--- a/tech_writing_paper_2.docx
+++ b/tech_writing_paper_2.docx
@@ -390,14 +390,102 @@
     <w:p>
       <w:pPr>
         <w:pStyle w:val="ListParagraph"/>
-        <w:numPr>
-          <w:ilvl w:val="0"/>
-          <w:numId w:val="1"/>
-        </w:numPr>
-        <w:spacing w:line="360" w:lineRule="auto"/>
-      </w:pPr>
-      <w:r>
-        <w:t>Describe the purpose and function of the process</w:t>
+        <w:spacing w:line="360" w:lineRule="auto"/>
+        <w:ind w:left="1080"/>
+      </w:pPr>
+      <w:r>
+        <w:t xml:space="preserve">Typically used in the </w:t>
+      </w:r>
+      <w:r>
+        <w:t>management</w:t>
+      </w:r>
+      <w:r>
+        <w:t xml:space="preserve"> of software projects</w:t>
+      </w:r>
+      <w:r>
+        <w:t>,</w:t>
+      </w:r>
+      <w:r>
+        <w:t xml:space="preserve"> Scrum is, “</w:t>
+      </w:r>
+      <w:r>
+        <w:t>An Agile Framework for Completing Complex Projects</w:t>
+      </w:r>
+      <w:r>
+        <w:t>”</w:t>
+      </w:r>
+      <w:r>
+        <w:t xml:space="preserve"> - Scrum Alliance.</w:t>
+      </w:r>
+      <w:r>
+        <w:t xml:space="preserve"> </w:t>
+      </w:r>
+    </w:p>
+    <w:p>
+      <w:pPr>
+        <w:pStyle w:val="ListParagraph"/>
+        <w:spacing w:line="360" w:lineRule="auto"/>
+        <w:ind w:left="1080"/>
+      </w:pPr>
+      <w:r>
+        <w:t xml:space="preserve">This framework sets forth a </w:t>
+      </w:r>
+      <w:r>
+        <w:t>set of roles</w:t>
+      </w:r>
+      <w:r>
+        <w:t xml:space="preserve"> for the people involved in a software development project</w:t>
+      </w:r>
+      <w:r>
+        <w:t xml:space="preserve">, a process </w:t>
+      </w:r>
+      <w:r>
+        <w:t xml:space="preserve">that they adhere to </w:t>
+      </w:r>
+      <w:r>
+        <w:t xml:space="preserve">and </w:t>
+      </w:r>
+      <w:r>
+        <w:t xml:space="preserve">a </w:t>
+      </w:r>
+      <w:r>
+        <w:t xml:space="preserve">deliverable </w:t>
+      </w:r>
+      <w:r>
+        <w:t xml:space="preserve">set of </w:t>
+      </w:r>
+      <w:r>
+        <w:t>outcomes from that process.</w:t>
+      </w:r>
+      <w:r>
+        <w:t xml:space="preserve"> It uses a num</w:t>
+      </w:r>
+      <w:r>
+        <w:t>ber of concepts borrowed from “L</w:t>
+      </w:r>
+      <w:r>
+        <w:t xml:space="preserve">ean </w:t>
+      </w:r>
+      <w:r>
+        <w:t>M</w:t>
+      </w:r>
+      <w:r>
+        <w:t xml:space="preserve">anufacturing </w:t>
+      </w:r>
+      <w:r>
+        <w:t>P</w:t>
+      </w:r>
+      <w:r>
+        <w:t>rinciples”</w:t>
+      </w:r>
+      <w:r>
+        <w:t xml:space="preserve"> </w:t>
+      </w:r>
+      <w:r>
+        <w:t>&lt;need reference (Toyota way)&gt;</w:t>
+      </w:r>
+      <w:r>
+        <w:t>.</w:t>
       </w:r>
     </w:p>
     <w:p>
@@ -410,21 +498,130 @@
         <w:spacing w:line="360" w:lineRule="auto"/>
       </w:pPr>
       <w:r>
-        <w:t>List the major steps of the process in the order that they will be described.</w:t>
-      </w:r>
-    </w:p>
-    <w:p>
-      <w:pPr>
-        <w:spacing w:line="360" w:lineRule="auto"/>
-      </w:pPr>
-    </w:p>
-    <w:p>
-      <w:pPr>
-        <w:spacing w:line="360" w:lineRule="auto"/>
-      </w:pPr>
-      <w:r>
-        <w:t>Discussion</w:t>
-      </w:r>
+        <w:t>Describe the purpose and function of the process</w:t>
+      </w:r>
+      <w:r>
+        <w:t>:</w:t>
+      </w:r>
+    </w:p>
+    <w:p>
+      <w:pPr>
+        <w:pStyle w:val="ListParagraph"/>
+        <w:spacing w:line="360" w:lineRule="auto"/>
+        <w:ind w:left="1080"/>
+      </w:pPr>
+      <w:r>
+        <w:t xml:space="preserve">The </w:t>
+      </w:r>
+      <w:r>
+        <w:t>p</w:t>
+      </w:r>
+      <w:r>
+        <w:t xml:space="preserve">urpose of </w:t>
+      </w:r>
+      <w:r>
+        <w:t>S</w:t>
+      </w:r>
+      <w:r>
+        <w:t xml:space="preserve">crum is to provide a </w:t>
+      </w:r>
+      <w:r>
+        <w:t>p</w:t>
+      </w:r>
+      <w:r>
+        <w:t xml:space="preserve">roject </w:t>
+      </w:r>
+      <w:r>
+        <w:t>m</w:t>
+      </w:r>
+      <w:r>
+        <w:t xml:space="preserve">anagement </w:t>
+      </w:r>
+      <w:r>
+        <w:t>p</w:t>
+      </w:r>
+      <w:r>
+        <w:t>rocess that can handle incomplete and or rapidly changing customer requirements</w:t>
+      </w:r>
+      <w:r>
+        <w:t xml:space="preserve">. Scrum is one of a number of Project Management </w:t>
+      </w:r>
+      <w:r>
+        <w:t>styles that resulted from</w:t>
+      </w:r>
+      <w:r>
+        <w:t xml:space="preserve"> a</w:t>
+      </w:r>
+      <w:r>
+        <w:t xml:space="preserve"> backlash against the traditional “Water Fall” method which placed heavy emphasis on knowing all customer requirements before starting a project. See figure X-2</w:t>
+      </w:r>
+    </w:p>
+    <w:p>
+      <w:pPr>
+        <w:pStyle w:val="ListParagraph"/>
+        <w:spacing w:line="360" w:lineRule="auto"/>
+        <w:ind w:left="0"/>
+      </w:pPr>
+      <w:r>
+        <w:rPr>
+          <w:noProof/>
+        </w:rPr>
+        <w:drawing>
+          <wp:inline distT="0" distB="0" distL="0" distR="0">
+            <wp:extent cx="5943600" cy="3936457"/>
+            <wp:effectExtent l="0" t="0" r="0" b="0"/>
+            <wp:docPr id="1" name="Picture 1"/>
+            <wp:cNvGraphicFramePr>
+              <a:graphicFrameLocks xmlns:a="http://schemas.openxmlformats.org/drawingml/2006/main" noChangeAspect="1"/>
+            </wp:cNvGraphicFramePr>
+            <a:graphic xmlns:a="http://schemas.openxmlformats.org/drawingml/2006/main">
+              <a:graphicData uri="http://schemas.openxmlformats.org/drawingml/2006/picture">
+                <pic:pic xmlns:pic="http://schemas.openxmlformats.org/drawingml/2006/picture">
+                  <pic:nvPicPr>
+                    <pic:cNvPr id="0" name="Picture 1"/>
+                    <pic:cNvPicPr>
+                      <a:picLocks noChangeAspect="1" noChangeArrowheads="1"/>
+                    </pic:cNvPicPr>
+                  </pic:nvPicPr>
+                  <pic:blipFill>
+                    <a:blip r:embed="rId5" cstate="print">
+                      <a:extLst>
+                        <a:ext uri="{28A0092B-C50C-407E-A947-70E740481C1C}">
+                          <a14:useLocalDpi xmlns:a14="http://schemas.microsoft.com/office/drawing/2010/main" val="0"/>
+                        </a:ext>
+                      </a:extLst>
+                    </a:blip>
+                    <a:srcRect/>
+                    <a:stretch>
+                      <a:fillRect/>
+                    </a:stretch>
+                  </pic:blipFill>
+                  <pic:spPr bwMode="auto">
+                    <a:xfrm>
+                      <a:off x="0" y="0"/>
+                      <a:ext cx="5943600" cy="3936457"/>
+                    </a:xfrm>
+                    <a:prstGeom prst="rect">
+                      <a:avLst/>
+                    </a:prstGeom>
+                    <a:noFill/>
+                    <a:ln>
+                      <a:noFill/>
+                    </a:ln>
+                  </pic:spPr>
+                </pic:pic>
+              </a:graphicData>
+            </a:graphic>
+          </wp:inline>
+        </w:drawing>
+      </w:r>
+    </w:p>
+    <w:p>
+      <w:pPr>
+        <w:pStyle w:val="ListParagraph"/>
+        <w:spacing w:line="360" w:lineRule="auto"/>
+        <w:ind w:left="1080"/>
+      </w:pPr>
     </w:p>
     <w:p>
       <w:pPr>
@@ -436,6 +633,32 @@
         <w:spacing w:line="360" w:lineRule="auto"/>
       </w:pPr>
       <w:r>
+        <w:t>List the major steps of the process in the order that they will be described.</w:t>
+      </w:r>
+    </w:p>
+    <w:p>
+      <w:pPr>
+        <w:spacing w:line="360" w:lineRule="auto"/>
+      </w:pPr>
+    </w:p>
+    <w:p>
+      <w:pPr>
+        <w:spacing w:line="360" w:lineRule="auto"/>
+      </w:pPr>
+      <w:r>
+        <w:t>Discussion</w:t>
+      </w:r>
+    </w:p>
+    <w:p>
+      <w:pPr>
+        <w:pStyle w:val="ListParagraph"/>
+        <w:numPr>
+          <w:ilvl w:val="0"/>
+          <w:numId w:val="1"/>
+        </w:numPr>
+        <w:spacing w:line="360" w:lineRule="auto"/>
+      </w:pPr>
+      <w:r>
         <w:t>Step1</w:t>
       </w:r>
     </w:p>
@@ -511,12 +734,24 @@
       <w:pPr>
         <w:spacing w:line="360" w:lineRule="auto"/>
       </w:pPr>
-      <w:hyperlink r:id="rId5" w:history="1">
+      <w:hyperlink r:id="rId6" w:history="1">
         <w:r>
           <w:rPr>
             <w:rStyle w:val="Hyperlink"/>
           </w:rPr>
-          <w:t>http://www.cs.umd.edu/class/spring2003/cmsc838p/Process/waterfall.pdf</w:t>
+          <w:t>http://www.cs.umd.edu/class/spring2</w:t>
+        </w:r>
+        <w:r>
+          <w:rPr>
+            <w:rStyle w:val="Hyperlink"/>
+          </w:rPr>
+          <w:t>0</w:t>
+        </w:r>
+        <w:r>
+          <w:rPr>
+            <w:rStyle w:val="Hyperlink"/>
+          </w:rPr>
+          <w:t>03/cmsc838p/Process/waterfall.pdf</w:t>
         </w:r>
       </w:hyperlink>
     </w:p>
@@ -544,18 +779,10 @@
         <w:t>Copyright © 1970 by The Institute o</w:t>
       </w:r>
       <w:r>
-        <w:t xml:space="preserve">f Electrical and Electronics </w:t>
-      </w:r>
-      <w:proofErr w:type="gramStart"/>
-      <w:r>
-        <w:t>En</w:t>
-      </w:r>
-      <w:r>
-        <w:t>gineers,,</w:t>
-      </w:r>
-      <w:proofErr w:type="gramEnd"/>
-      <w:r>
-        <w:t xml:space="preserve"> .328</w:t>
+        <w:t>f Electrical and Electronics En</w:t>
+      </w:r>
+      <w:r>
+        <w:t>gineers,, .328</w:t>
       </w:r>
     </w:p>
     <w:p>
@@ -599,7 +826,7 @@
       <w:r>
         <w:t>When Jeff Sutherland created the scrum process in 1993, he borrowed the term "scrum" from an analogy put forth in a </w:t>
       </w:r>
-      <w:hyperlink r:id="rId6" w:tgtFrame="_blank" w:history="1">
+      <w:hyperlink r:id="rId7" w:tgtFrame="_blank" w:history="1">
         <w:r>
           <w:rPr>
             <w:rStyle w:val="Hyperlink"/>
@@ -641,39 +868,40 @@
       <w:r>
         <w:t xml:space="preserve"> Web. 22 Feb. 2017.</w:t>
       </w:r>
-      <w:bookmarkStart w:id="0" w:name="_GoBack"/>
-      <w:bookmarkEnd w:id="0"/>
-    </w:p>
-    <w:p>
-      <w:pPr>
-        <w:spacing w:line="360" w:lineRule="auto"/>
-      </w:pPr>
-      <w:r>
+    </w:p>
+    <w:p>
+      <w:r>
+        <w:br w:type="page"/>
+      </w:r>
+    </w:p>
+    <w:p>
+      <w:pPr>
+        <w:spacing w:line="360" w:lineRule="auto"/>
+      </w:pPr>
+      <w:r>
+        <w:lastRenderedPageBreak/>
         <w:t>Detailed Requirements</w:t>
       </w:r>
-    </w:p>
-    <w:p>
-      <w:pPr>
-        <w:spacing w:line="360" w:lineRule="auto"/>
-      </w:pPr>
-    </w:p>
-    <w:p>
-      <w:pPr>
-        <w:spacing w:line="360" w:lineRule="auto"/>
-      </w:pPr>
-      <w:r>
-        <w:lastRenderedPageBreak/>
-        <w:t>Design &amp; Analysis</w:t>
-      </w:r>
-    </w:p>
-    <w:p>
-      <w:pPr>
-        <w:spacing w:line="360" w:lineRule="auto"/>
-      </w:pPr>
-    </w:p>
-    <w:p>
-      <w:pPr>
-        <w:spacing w:line="360" w:lineRule="auto"/>
+      <w:r>
+        <w:t>:</w:t>
+      </w:r>
+    </w:p>
+    <w:p>
+      <w:pPr>
+        <w:spacing w:line="360" w:lineRule="auto"/>
+        <w:ind w:left="720"/>
+      </w:pPr>
+      <w:r>
+        <w:t>D</w:t>
+      </w:r>
+      <w:r>
+        <w:t>esign &amp; Analysis</w:t>
+      </w:r>
+    </w:p>
+    <w:p>
+      <w:pPr>
+        <w:spacing w:line="360" w:lineRule="auto"/>
+        <w:ind w:left="720"/>
       </w:pPr>
       <w:r>
         <w:t>Implementation &amp; Dev</w:t>
@@ -688,11 +916,7 @@
     <w:p>
       <w:pPr>
         <w:spacing w:line="360" w:lineRule="auto"/>
-      </w:pPr>
-    </w:p>
-    <w:p>
-      <w:pPr>
-        <w:spacing w:line="360" w:lineRule="auto"/>
+        <w:ind w:left="720"/>
       </w:pPr>
       <w:r>
         <w:t>QA /Acceptance Testing</w:t>
@@ -701,15 +925,16 @@
     <w:p>
       <w:pPr>
         <w:spacing w:line="360" w:lineRule="auto"/>
-      </w:pPr>
-    </w:p>
-    <w:p>
-      <w:pPr>
-        <w:spacing w:line="360" w:lineRule="auto"/>
+        <w:ind w:left="720"/>
       </w:pPr>
       <w:r>
         <w:t>Deployment</w:t>
       </w:r>
+    </w:p>
+    <w:p>
+      <w:pPr>
+        <w:spacing w:line="360" w:lineRule="auto"/>
+      </w:pPr>
     </w:p>
     <w:p>
       <w:pPr>
@@ -742,7 +967,52 @@
         <w:spacing w:line="360" w:lineRule="auto"/>
       </w:pPr>
       <w:r>
-        <w:t>Create Product Backlog.</w:t>
+        <w:t xml:space="preserve">Layout </w:t>
+      </w:r>
+      <w:r>
+        <w:t>Project R</w:t>
+      </w:r>
+      <w:r>
+        <w:t>oles</w:t>
+      </w:r>
+    </w:p>
+    <w:p>
+      <w:pPr>
+        <w:pStyle w:val="ListParagraph"/>
+        <w:numPr>
+          <w:ilvl w:val="1"/>
+          <w:numId w:val="2"/>
+        </w:numPr>
+        <w:spacing w:line="360" w:lineRule="auto"/>
+      </w:pPr>
+      <w:r>
+        <w:t>Product Owner</w:t>
+      </w:r>
+    </w:p>
+    <w:p>
+      <w:pPr>
+        <w:pStyle w:val="ListParagraph"/>
+        <w:numPr>
+          <w:ilvl w:val="1"/>
+          <w:numId w:val="2"/>
+        </w:numPr>
+        <w:spacing w:line="360" w:lineRule="auto"/>
+      </w:pPr>
+      <w:r>
+        <w:t>Scrum Manager</w:t>
+      </w:r>
+    </w:p>
+    <w:p>
+      <w:pPr>
+        <w:pStyle w:val="ListParagraph"/>
+        <w:numPr>
+          <w:ilvl w:val="1"/>
+          <w:numId w:val="2"/>
+        </w:numPr>
+        <w:spacing w:line="360" w:lineRule="auto"/>
+      </w:pPr>
+      <w:r>
+        <w:t>Developers</w:t>
       </w:r>
     </w:p>
     <w:p>
@@ -755,7 +1025,7 @@
         <w:spacing w:line="360" w:lineRule="auto"/>
       </w:pPr>
       <w:r>
-        <w:t>Sprint Planning.</w:t>
+        <w:t>Gather Initial Customer Requirements.</w:t>
       </w:r>
     </w:p>
     <w:p>
@@ -768,7 +1038,119 @@
         <w:spacing w:line="360" w:lineRule="auto"/>
       </w:pPr>
       <w:r>
+        <w:t>The Sprint:</w:t>
+      </w:r>
+    </w:p>
+    <w:p>
+      <w:pPr>
+        <w:pStyle w:val="ListParagraph"/>
+        <w:numPr>
+          <w:ilvl w:val="0"/>
+          <w:numId w:val="2"/>
+        </w:numPr>
+        <w:spacing w:line="360" w:lineRule="auto"/>
+      </w:pPr>
+      <w:r>
+        <w:t>Create Product Backlog.</w:t>
+      </w:r>
+    </w:p>
+    <w:p>
+      <w:pPr>
+        <w:pStyle w:val="ListParagraph"/>
+        <w:numPr>
+          <w:ilvl w:val="1"/>
+          <w:numId w:val="2"/>
+        </w:numPr>
+        <w:spacing w:line="360" w:lineRule="auto"/>
+      </w:pPr>
+      <w:r>
+        <w:t>The Product</w:t>
+      </w:r>
+      <w:r>
+        <w:t xml:space="preserve"> Backlog is the list of features to add to the product that will satisfy the customer’s requirements.</w:t>
+      </w:r>
+    </w:p>
+    <w:p>
+      <w:pPr>
+        <w:pStyle w:val="ListParagraph"/>
+        <w:numPr>
+          <w:ilvl w:val="0"/>
+          <w:numId w:val="2"/>
+        </w:numPr>
+        <w:spacing w:line="360" w:lineRule="auto"/>
+      </w:pPr>
+      <w:r>
+        <w:t>The Sprint backlog</w:t>
+      </w:r>
+    </w:p>
+    <w:p>
+      <w:pPr>
+        <w:pStyle w:val="ListParagraph"/>
+        <w:numPr>
+          <w:ilvl w:val="1"/>
+          <w:numId w:val="2"/>
+        </w:numPr>
+        <w:spacing w:line="360" w:lineRule="auto"/>
+      </w:pPr>
+      <w:r>
+        <w:t>For each sprint the scrum team decides which Product Backlog Items to work on.</w:t>
+      </w:r>
+      <w:bookmarkStart w:id="0" w:name="_GoBack"/>
+      <w:bookmarkEnd w:id="0"/>
+    </w:p>
+    <w:p>
+      <w:pPr>
+        <w:pStyle w:val="ListParagraph"/>
+        <w:numPr>
+          <w:ilvl w:val="0"/>
+          <w:numId w:val="2"/>
+        </w:numPr>
+        <w:spacing w:line="360" w:lineRule="auto"/>
+      </w:pPr>
+      <w:r>
+        <w:t>Sprint Planning.</w:t>
+      </w:r>
+    </w:p>
+    <w:p>
+      <w:pPr>
+        <w:pStyle w:val="ListParagraph"/>
+        <w:numPr>
+          <w:ilvl w:val="0"/>
+          <w:numId w:val="2"/>
+        </w:numPr>
+        <w:spacing w:line="360" w:lineRule="auto"/>
+      </w:pPr>
+      <w:r>
         <w:t>The Sprint</w:t>
+      </w:r>
+      <w:r>
+        <w:t>.</w:t>
+      </w:r>
+    </w:p>
+    <w:p>
+      <w:pPr>
+        <w:pStyle w:val="ListParagraph"/>
+        <w:numPr>
+          <w:ilvl w:val="0"/>
+          <w:numId w:val="2"/>
+        </w:numPr>
+        <w:spacing w:line="360" w:lineRule="auto"/>
+      </w:pPr>
+      <w:r>
+        <w:t>Sprint Review.</w:t>
+      </w:r>
+    </w:p>
+    <w:p>
+      <w:pPr>
+        <w:pStyle w:val="ListParagraph"/>
+        <w:numPr>
+          <w:ilvl w:val="0"/>
+          <w:numId w:val="2"/>
+        </w:numPr>
+        <w:spacing w:line="360" w:lineRule="auto"/>
+      </w:pPr>
+      <w:r>
+        <w:t>Deliver</w:t>
       </w:r>
     </w:p>
     <w:sectPr>
@@ -913,7 +1295,7 @@
         <w:rFonts w:hint="default"/>
       </w:rPr>
     </w:lvl>
-    <w:lvl w:ilvl="1" w:tplc="04090019" w:tentative="1">
+    <w:lvl w:ilvl="1" w:tplc="04090019">
       <w:start w:val="1"/>
       <w:numFmt w:val="lowerLetter"/>
       <w:lvlText w:val="%2."/>
@@ -1584,6 +1966,7 @@
   <w:style w:type="character" w:default="1" w:styleId="DefaultParagraphFont">
     <w:name w:val="Default Paragraph Font"/>
     <w:uiPriority w:val="1"/>
+    <w:semiHidden/>
     <w:unhideWhenUsed/>
   </w:style>
   <w:style w:type="table" w:default="1" w:styleId="TableNormal">

--- a/tech_writing_paper_2.docx
+++ b/tech_writing_paper_2.docx
@@ -1,6 +1,6 @@
 
 <file path=word/document.xml><?xml version="1.0" encoding="utf-8"?>
-<w:document xmlns:wpc="http://schemas.microsoft.com/office/word/2010/wordprocessingCanvas" xmlns:cx="http://schemas.microsoft.com/office/drawing/2014/chartex" xmlns:cx1="http://schemas.microsoft.com/office/drawing/2015/9/8/chartex" xmlns:cx2="http://schemas.microsoft.com/office/drawing/2015/10/21/chartex" xmlns:mc="http://schemas.openxmlformats.org/markup-compatibility/2006" xmlns:o="urn:schemas-microsoft-com:office:office" xmlns:r="http://schemas.openxmlformats.org/officeDocument/2006/relationships" xmlns:m="http://schemas.openxmlformats.org/officeDocument/2006/math" xmlns:v="urn:schemas-microsoft-com:vml" xmlns:wp14="http://schemas.microsoft.com/office/word/2010/wordprocessingDrawing" xmlns:wp="http://schemas.openxmlformats.org/drawingml/2006/wordprocessingDrawing" xmlns:w10="urn:schemas-microsoft-com:office:word" xmlns:w="http://schemas.openxmlformats.org/wordprocessingml/2006/main" xmlns:w14="http://schemas.microsoft.com/office/word/2010/wordml" xmlns:w15="http://schemas.microsoft.com/office/word/2012/wordml" xmlns:w16se="http://schemas.microsoft.com/office/word/2015/wordml/symex" xmlns:wpg="http://schemas.microsoft.com/office/word/2010/wordprocessingGroup" xmlns:wpi="http://schemas.microsoft.com/office/word/2010/wordprocessingInk" xmlns:wne="http://schemas.microsoft.com/office/word/2006/wordml" xmlns:wps="http://schemas.microsoft.com/office/word/2010/wordprocessingShape" mc:Ignorable="w14 w15 w16se wp14">
+<w:document xmlns:wpc="http://schemas.microsoft.com/office/word/2010/wordprocessingCanvas" xmlns:mc="http://schemas.openxmlformats.org/markup-compatibility/2006" xmlns:o="urn:schemas-microsoft-com:office:office" xmlns:r="http://schemas.openxmlformats.org/officeDocument/2006/relationships" xmlns:m="http://schemas.openxmlformats.org/officeDocument/2006/math" xmlns:v="urn:schemas-microsoft-com:vml" xmlns:wp14="http://schemas.microsoft.com/office/word/2010/wordprocessingDrawing" xmlns:wp="http://schemas.openxmlformats.org/drawingml/2006/wordprocessingDrawing" xmlns:w10="urn:schemas-microsoft-com:office:word" xmlns:w="http://schemas.openxmlformats.org/wordprocessingml/2006/main" xmlns:w14="http://schemas.microsoft.com/office/word/2010/wordml" xmlns:wpg="http://schemas.microsoft.com/office/word/2010/wordprocessingGroup" xmlns:wpi="http://schemas.microsoft.com/office/word/2010/wordprocessingInk" xmlns:wne="http://schemas.microsoft.com/office/word/2006/wordml" xmlns:wps="http://schemas.microsoft.com/office/word/2010/wordprocessingShape" mc:Ignorable="w14 wp14">
   <w:body>
     <w:sdt>
       <w:sdtPr>
@@ -184,7 +184,7 @@
                         <w:sz w:val="44"/>
                         <w:szCs w:val="44"/>
                       </w:rPr>
-                      <w:t>SCRUM – a modern software development process</w:t>
+                      <w:t>SCRUM</w:t>
                     </w:r>
                     <w:r>
                       <w:rPr>
@@ -200,7 +200,15 @@
                         <w:sz w:val="44"/>
                         <w:szCs w:val="44"/>
                       </w:rPr>
-                      <w:t>adhering to “agile” principles.</w:t>
+                      <w:t xml:space="preserve">– </w:t>
+                    </w:r>
+                    <w:r>
+                      <w:rPr>
+                        <w:rFonts w:asciiTheme="majorHAnsi" w:eastAsiaTheme="majorEastAsia" w:hAnsiTheme="majorHAnsi" w:cstheme="majorBidi"/>
+                        <w:sz w:val="44"/>
+                        <w:szCs w:val="44"/>
+                      </w:rPr>
+                      <w:t>Applying the Framework</w:t>
                     </w:r>
                   </w:p>
                 </w:tc>
@@ -382,6 +390,7 @@
           <w:numId w:val="1"/>
         </w:numPr>
         <w:spacing w:line="360" w:lineRule="auto"/>
+        <w:ind w:left="360"/>
       </w:pPr>
       <w:r>
         <w:t>Define the process with a technical definition.</w:t>
@@ -391,42 +400,58 @@
       <w:pPr>
         <w:pStyle w:val="ListParagraph"/>
         <w:spacing w:line="360" w:lineRule="auto"/>
-        <w:ind w:left="1080"/>
-      </w:pPr>
-      <w:r>
-        <w:t xml:space="preserve">Typically used in the </w:t>
-      </w:r>
-      <w:r>
-        <w:t>management</w:t>
-      </w:r>
-      <w:r>
-        <w:t xml:space="preserve"> of software projects</w:t>
-      </w:r>
-      <w:r>
-        <w:t>,</w:t>
-      </w:r>
-      <w:r>
-        <w:t xml:space="preserve"> Scrum is, “</w:t>
-      </w:r>
-      <w:r>
-        <w:t>An Agile Framework for Completing Complex Projects</w:t>
-      </w:r>
-      <w:r>
+        <w:ind w:left="0" w:firstLine="360"/>
+      </w:pPr>
+      <w:r>
+        <w:t>Scrum</w:t>
+      </w:r>
+      <w:r>
+        <w:rPr>
+          <w:i/>
+        </w:rPr>
+        <w:t xml:space="preserve"> </w:t>
+      </w:r>
+      <w:r>
+        <w:t xml:space="preserve">is, </w:t>
+      </w:r>
+      <w:r>
+        <w:rPr>
+          <w:i/>
+        </w:rPr>
+        <w:t>“</w:t>
+      </w:r>
+      <w:r>
+        <w:rPr>
+          <w:i/>
+        </w:rPr>
+        <w:t>A framework within which people can address complex adaptive problems, while productively and creatively delivering products of the highest possible value</w:t>
+      </w:r>
+      <w:r>
+        <w:rPr>
+          <w:i/>
+        </w:rPr>
         <w:t>”</w:t>
       </w:r>
       <w:r>
-        <w:t xml:space="preserve"> - Scrum Alliance.</w:t>
-      </w:r>
-      <w:r>
+        <w:rPr>
+          <w:i/>
+        </w:rPr>
         <w:t xml:space="preserve"> </w:t>
       </w:r>
-    </w:p>
-    <w:p>
-      <w:pPr>
-        <w:pStyle w:val="ListParagraph"/>
-        <w:spacing w:line="360" w:lineRule="auto"/>
-        <w:ind w:left="1080"/>
-      </w:pPr>
+      <w:r>
+        <w:t>(</w:t>
+      </w:r>
+      <w:proofErr w:type="spellStart"/>
+      <w:r>
+        <w:t>Schwaber</w:t>
+      </w:r>
+      <w:proofErr w:type="spellEnd"/>
+      <w:r>
+        <w:t xml:space="preserve"> &amp; Sutherland)</w:t>
+      </w:r>
+      <w:r>
+        <w:t xml:space="preserve">. </w:t>
+      </w:r>
       <w:r>
         <w:t xml:space="preserve">This framework sets forth a </w:t>
       </w:r>
@@ -437,28 +462,13 @@
         <w:t xml:space="preserve"> for the people involved in a software development project</w:t>
       </w:r>
       <w:r>
-        <w:t xml:space="preserve">, a process </w:t>
-      </w:r>
-      <w:r>
-        <w:t xml:space="preserve">that they adhere to </w:t>
-      </w:r>
-      <w:r>
-        <w:t xml:space="preserve">and </w:t>
-      </w:r>
-      <w:r>
-        <w:t xml:space="preserve">a </w:t>
-      </w:r>
-      <w:r>
-        <w:t xml:space="preserve">deliverable </w:t>
-      </w:r>
-      <w:r>
-        <w:t xml:space="preserve">set of </w:t>
-      </w:r>
-      <w:r>
-        <w:t>outcomes from that process.</w:t>
-      </w:r>
-      <w:r>
-        <w:t xml:space="preserve"> It uses a num</w:t>
+        <w:t xml:space="preserve">, a series of events </w:t>
+      </w:r>
+      <w:r>
+        <w:t xml:space="preserve">that occur during the process and the artifacts that flow through those events to produce a potentially deliverable portion of the overall project. </w:t>
+      </w:r>
+      <w:r>
+        <w:t>It uses a num</w:t>
       </w:r>
       <w:r>
         <w:t>ber of concepts borrowed from “L</w:t>
@@ -496,6 +506,7 @@
           <w:numId w:val="1"/>
         </w:numPr>
         <w:spacing w:line="360" w:lineRule="auto"/>
+        <w:ind w:left="360"/>
       </w:pPr>
       <w:r>
         <w:t>Describe the purpose and function of the process</w:t>
@@ -508,7 +519,7 @@
       <w:pPr>
         <w:pStyle w:val="ListParagraph"/>
         <w:spacing w:line="360" w:lineRule="auto"/>
-        <w:ind w:left="1080"/>
+        <w:ind w:left="360"/>
       </w:pPr>
       <w:r>
         <w:t xml:space="preserve">The </w:t>
@@ -541,10 +552,7 @@
         <w:t>p</w:t>
       </w:r>
       <w:r>
-        <w:t>rocess that can handle incomplete and or rapidly changing customer requirements</w:t>
-      </w:r>
-      <w:r>
-        <w:t xml:space="preserve">. Scrum is one of a number of Project Management </w:t>
+        <w:t xml:space="preserve">rocess that can handle incomplete and or rapidly changing customer requirements. Scrum is one of a number of Project Management </w:t>
       </w:r>
       <w:r>
         <w:t>styles that resulted from</w:t>
@@ -584,7 +592,7 @@
                     </pic:cNvPicPr>
                   </pic:nvPicPr>
                   <pic:blipFill>
-                    <a:blip r:embed="rId5" cstate="print">
+                    <a:blip r:embed="rId6" cstate="print">
                       <a:extLst>
                         <a:ext uri="{28A0092B-C50C-407E-A947-70E740481C1C}">
                           <a14:useLocalDpi xmlns:a14="http://schemas.microsoft.com/office/drawing/2010/main" val="0"/>
@@ -633,6 +641,7 @@
         <w:spacing w:line="360" w:lineRule="auto"/>
       </w:pPr>
       <w:r>
+        <w:lastRenderedPageBreak/>
         <w:t>List the major steps of the process in the order that they will be described.</w:t>
       </w:r>
     </w:p>
@@ -685,15 +694,7 @@
         <w:spacing w:line="360" w:lineRule="auto"/>
       </w:pPr>
       <w:r>
-        <w:t xml:space="preserve">Describe </w:t>
-      </w:r>
-      <w:proofErr w:type="spellStart"/>
-      <w:r>
-        <w:t>it’s</w:t>
-      </w:r>
-      <w:proofErr w:type="spellEnd"/>
-      <w:r>
-        <w:t xml:space="preserve"> purpose and function</w:t>
+        <w:t>Describe it’s purpose and function</w:t>
       </w:r>
     </w:p>
     <w:p>
@@ -725,114 +726,427 @@
         <w:t>Summarize the function and steps</w:t>
       </w:r>
     </w:p>
-    <w:p>
-      <w:pPr>
-        <w:spacing w:line="360" w:lineRule="auto"/>
-      </w:pPr>
-    </w:p>
-    <w:p>
-      <w:pPr>
-        <w:spacing w:line="360" w:lineRule="auto"/>
-      </w:pPr>
-      <w:hyperlink r:id="rId6" w:history="1">
+    <w:p/>
+    <w:p>
+      <w:pPr>
+        <w:spacing w:line="360" w:lineRule="auto"/>
+      </w:pPr>
+      <w:r>
+        <w:t>Detailed Requirements</w:t>
+      </w:r>
+      <w:r>
+        <w:t>:</w:t>
+      </w:r>
+    </w:p>
+    <w:p>
+      <w:pPr>
+        <w:spacing w:line="360" w:lineRule="auto"/>
+        <w:ind w:left="720"/>
+      </w:pPr>
+      <w:r>
+        <w:t>D</w:t>
+      </w:r>
+      <w:r>
+        <w:t>esign &amp; Analysis</w:t>
+      </w:r>
+    </w:p>
+    <w:p>
+      <w:pPr>
+        <w:spacing w:line="360" w:lineRule="auto"/>
+        <w:ind w:left="720"/>
+      </w:pPr>
+      <w:r>
+        <w:t>Implementation &amp; Dev</w:t>
+      </w:r>
+      <w:r>
+        <w:t>e</w:t>
+      </w:r>
+      <w:r>
+        <w:t>loper Testing</w:t>
+      </w:r>
+    </w:p>
+    <w:p>
+      <w:pPr>
+        <w:spacing w:line="360" w:lineRule="auto"/>
+        <w:ind w:left="720"/>
+      </w:pPr>
+      <w:r>
+        <w:t>QA /Acceptance Testing</w:t>
+      </w:r>
+    </w:p>
+    <w:p>
+      <w:pPr>
+        <w:spacing w:line="360" w:lineRule="auto"/>
+        <w:ind w:left="720"/>
+      </w:pPr>
+      <w:r>
+        <w:t>Deployment</w:t>
+      </w:r>
+    </w:p>
+    <w:p>
+      <w:pPr>
+        <w:spacing w:line="360" w:lineRule="auto"/>
+      </w:pPr>
+    </w:p>
+    <w:p>
+      <w:pPr>
+        <w:spacing w:line="360" w:lineRule="auto"/>
+      </w:pPr>
+      <w:r>
+        <w:t>Scrum Project Process</w:t>
+      </w:r>
+    </w:p>
+    <w:p>
+      <w:pPr>
+        <w:spacing w:line="360" w:lineRule="auto"/>
+      </w:pPr>
+    </w:p>
+    <w:p>
+      <w:pPr>
+        <w:spacing w:line="360" w:lineRule="auto"/>
+      </w:pPr>
+      <w:r>
+        <w:t>Steps:</w:t>
+      </w:r>
+    </w:p>
+    <w:p>
+      <w:pPr>
+        <w:pStyle w:val="ListParagraph"/>
+        <w:numPr>
+          <w:ilvl w:val="0"/>
+          <w:numId w:val="2"/>
+        </w:numPr>
+        <w:spacing w:line="360" w:lineRule="auto"/>
+      </w:pPr>
+      <w:r>
+        <w:t xml:space="preserve">Layout </w:t>
+      </w:r>
+      <w:r>
+        <w:t>Project R</w:t>
+      </w:r>
+      <w:r>
+        <w:t>oles</w:t>
+      </w:r>
+    </w:p>
+    <w:p>
+      <w:pPr>
+        <w:pStyle w:val="ListParagraph"/>
+        <w:numPr>
+          <w:ilvl w:val="1"/>
+          <w:numId w:val="2"/>
+        </w:numPr>
+        <w:spacing w:line="360" w:lineRule="auto"/>
+      </w:pPr>
+      <w:r>
+        <w:t>Product Owner</w:t>
+      </w:r>
+      <w:r>
+        <w:t xml:space="preserve"> – the Product Owner is the interface between the customer</w:t>
+      </w:r>
+      <w:r>
+        <w:t xml:space="preserve"> and the development team</w:t>
+      </w:r>
+    </w:p>
+    <w:p>
+      <w:pPr>
+        <w:pStyle w:val="ListParagraph"/>
+        <w:numPr>
+          <w:ilvl w:val="1"/>
+          <w:numId w:val="2"/>
+        </w:numPr>
+        <w:spacing w:line="360" w:lineRule="auto"/>
+      </w:pPr>
+      <w:r>
+        <w:t>Scrum Manager</w:t>
+      </w:r>
+    </w:p>
+    <w:p>
+      <w:pPr>
+        <w:pStyle w:val="ListParagraph"/>
+        <w:numPr>
+          <w:ilvl w:val="1"/>
+          <w:numId w:val="2"/>
+        </w:numPr>
+        <w:spacing w:line="360" w:lineRule="auto"/>
+      </w:pPr>
+      <w:r>
+        <w:t>Development Team</w:t>
+      </w:r>
+    </w:p>
+    <w:p>
+      <w:pPr>
+        <w:pStyle w:val="ListParagraph"/>
+        <w:numPr>
+          <w:ilvl w:val="0"/>
+          <w:numId w:val="2"/>
+        </w:numPr>
+        <w:spacing w:line="360" w:lineRule="auto"/>
+      </w:pPr>
+      <w:r>
+        <w:t>Gather Initial Customer Requirements.</w:t>
+      </w:r>
+    </w:p>
+    <w:p>
+      <w:pPr>
+        <w:pStyle w:val="ListParagraph"/>
+        <w:numPr>
+          <w:ilvl w:val="1"/>
+          <w:numId w:val="2"/>
+        </w:numPr>
+        <w:spacing w:line="360" w:lineRule="auto"/>
+      </w:pPr>
+      <w:r>
+        <w:t xml:space="preserve">The Product Owner interfaces with the customer </w:t>
+      </w:r>
+      <w:proofErr w:type="spellStart"/>
+      <w:r>
+        <w:t>requiremnts</w:t>
+      </w:r>
+      <w:proofErr w:type="spellEnd"/>
+      <w:r>
+        <w:t xml:space="preserve"> for delivering a finished product as well as priority of which functions of the product they would like to see first.</w:t>
+      </w:r>
+      <w:bookmarkStart w:id="0" w:name="_GoBack"/>
+      <w:bookmarkEnd w:id="0"/>
+    </w:p>
+    <w:p>
+      <w:pPr>
+        <w:pStyle w:val="ListParagraph"/>
+        <w:numPr>
+          <w:ilvl w:val="0"/>
+          <w:numId w:val="2"/>
+        </w:numPr>
+        <w:spacing w:line="360" w:lineRule="auto"/>
+      </w:pPr>
+      <w:r>
+        <w:t>The Sprint:</w:t>
+      </w:r>
+    </w:p>
+    <w:p>
+      <w:pPr>
+        <w:pStyle w:val="ListParagraph"/>
+        <w:numPr>
+          <w:ilvl w:val="0"/>
+          <w:numId w:val="2"/>
+        </w:numPr>
+        <w:spacing w:line="360" w:lineRule="auto"/>
+      </w:pPr>
+      <w:r>
+        <w:t>Create Product Backlog.</w:t>
+      </w:r>
+    </w:p>
+    <w:p>
+      <w:pPr>
+        <w:pStyle w:val="ListParagraph"/>
+        <w:numPr>
+          <w:ilvl w:val="1"/>
+          <w:numId w:val="2"/>
+        </w:numPr>
+        <w:spacing w:line="360" w:lineRule="auto"/>
+      </w:pPr>
+      <w:r>
+        <w:lastRenderedPageBreak/>
+        <w:t>The Product</w:t>
+      </w:r>
+      <w:r>
+        <w:t xml:space="preserve"> Backlog is the list of features to add to the product that will satisfy the customer’s requirements.</w:t>
+      </w:r>
+    </w:p>
+    <w:p>
+      <w:pPr>
+        <w:pStyle w:val="ListParagraph"/>
+        <w:numPr>
+          <w:ilvl w:val="0"/>
+          <w:numId w:val="2"/>
+        </w:numPr>
+        <w:spacing w:line="360" w:lineRule="auto"/>
+      </w:pPr>
+      <w:r>
+        <w:t>The Sprint backlog</w:t>
+      </w:r>
+    </w:p>
+    <w:p>
+      <w:pPr>
+        <w:pStyle w:val="ListParagraph"/>
+        <w:numPr>
+          <w:ilvl w:val="1"/>
+          <w:numId w:val="2"/>
+        </w:numPr>
+        <w:spacing w:line="360" w:lineRule="auto"/>
+      </w:pPr>
+      <w:r>
+        <w:t>For each sprint the scrum team decides which Product Backlog Items to work on.</w:t>
+      </w:r>
+    </w:p>
+    <w:p>
+      <w:pPr>
+        <w:pStyle w:val="ListParagraph"/>
+        <w:numPr>
+          <w:ilvl w:val="0"/>
+          <w:numId w:val="2"/>
+        </w:numPr>
+        <w:spacing w:line="360" w:lineRule="auto"/>
+      </w:pPr>
+      <w:r>
+        <w:t>Sprint Planning.</w:t>
+      </w:r>
+    </w:p>
+    <w:p>
+      <w:pPr>
+        <w:pStyle w:val="ListParagraph"/>
+        <w:numPr>
+          <w:ilvl w:val="0"/>
+          <w:numId w:val="2"/>
+        </w:numPr>
+        <w:spacing w:line="360" w:lineRule="auto"/>
+      </w:pPr>
+      <w:r>
+        <w:t>The Sprint</w:t>
+      </w:r>
+      <w:r>
+        <w:t>.</w:t>
+      </w:r>
+    </w:p>
+    <w:p>
+      <w:pPr>
+        <w:pStyle w:val="ListParagraph"/>
+        <w:numPr>
+          <w:ilvl w:val="0"/>
+          <w:numId w:val="2"/>
+        </w:numPr>
+        <w:spacing w:line="360" w:lineRule="auto"/>
+      </w:pPr>
+      <w:r>
+        <w:t>Sprint Review.</w:t>
+      </w:r>
+    </w:p>
+    <w:p>
+      <w:pPr>
+        <w:pStyle w:val="ListParagraph"/>
+        <w:numPr>
+          <w:ilvl w:val="0"/>
+          <w:numId w:val="2"/>
+        </w:numPr>
+        <w:spacing w:line="360" w:lineRule="auto"/>
+      </w:pPr>
+      <w:r>
+        <w:t>Deliver</w:t>
+      </w:r>
+    </w:p>
+    <w:p>
+      <w:pPr>
+        <w:spacing w:line="360" w:lineRule="auto"/>
+        <w:ind w:left="360"/>
+      </w:pPr>
+    </w:p>
+    <w:p>
+      <w:r>
+        <w:br w:type="page"/>
+      </w:r>
+    </w:p>
+    <w:p>
+      <w:pPr>
+        <w:spacing w:line="360" w:lineRule="auto"/>
+      </w:pPr>
+      <w:hyperlink r:id="rId7" w:history="1">
         <w:r>
           <w:rPr>
             <w:rStyle w:val="Hyperlink"/>
           </w:rPr>
-          <w:t>http://www.cs.umd.edu/class/spring2</w:t>
+          <w:t>http://www.cs.umd.edu/class/spring2003/cmsc838p/Process/waterfall.pdf</w:t>
         </w:r>
+      </w:hyperlink>
+    </w:p>
+    <w:p>
+      <w:pPr>
+        <w:spacing w:line="360" w:lineRule="auto"/>
+      </w:pPr>
+    </w:p>
+    <w:p>
+      <w:pPr>
+        <w:spacing w:line="360" w:lineRule="auto"/>
+      </w:pPr>
+      <w:proofErr w:type="gramStart"/>
+      <w:r>
+        <w:t>printed</w:t>
+      </w:r>
+      <w:proofErr w:type="gramEnd"/>
+      <w:r>
+        <w:t xml:space="preserve"> from Proceedings, IEEE WESCON, August 1970, pages 1-9.</w:t>
+      </w:r>
+    </w:p>
+    <w:p>
+      <w:pPr>
+        <w:spacing w:line="360" w:lineRule="auto"/>
+      </w:pPr>
+      <w:r>
+        <w:t>Copyright © 1970 by The Institute of Electrical and Electronics Engineers</w:t>
+      </w:r>
+      <w:proofErr w:type="gramStart"/>
+      <w:r>
+        <w:t>,,</w:t>
+      </w:r>
+      <w:proofErr w:type="gramEnd"/>
+      <w:r>
+        <w:t xml:space="preserve"> .328</w:t>
+      </w:r>
+    </w:p>
+    <w:p>
+      <w:pPr>
+        <w:spacing w:line="360" w:lineRule="auto"/>
+      </w:pPr>
+      <w:r>
+        <w:t>Inc. Originally published by TRW.</w:t>
+      </w:r>
+    </w:p>
+    <w:p>
+      <w:pPr>
+        <w:spacing w:line="360" w:lineRule="auto"/>
+      </w:pPr>
+    </w:p>
+    <w:p>
+      <w:pPr>
+        <w:spacing w:line="360" w:lineRule="auto"/>
+      </w:pPr>
+      <w:r>
+        <w:t>Winston Royce, “Managing the Development of Large Software Systems”, Proceedings of IEEE WESCON 26 (August): 1–9, 1970.</w:t>
+      </w:r>
+    </w:p>
+    <w:p>
+      <w:pPr>
+        <w:spacing w:line="360" w:lineRule="auto"/>
+      </w:pPr>
+    </w:p>
+    <w:p>
+      <w:pPr>
+        <w:spacing w:line="360" w:lineRule="auto"/>
+      </w:pPr>
+      <w:r>
+        <w:t>Why Is It Called Scrum?</w:t>
+      </w:r>
+    </w:p>
+    <w:p>
+      <w:pPr>
+        <w:spacing w:line="360" w:lineRule="auto"/>
+      </w:pPr>
+      <w:r>
+        <w:t>When Jeff Sutherland created the scrum process in 1993, he borrowed the term "scrum" from an analogy put forth in a </w:t>
+      </w:r>
+      <w:hyperlink r:id="rId8" w:tgtFrame="_blank" w:history="1">
         <w:r>
           <w:rPr>
             <w:rStyle w:val="Hyperlink"/>
           </w:rPr>
-          <w:t>0</w:t>
+          <w:t xml:space="preserve">1986 study by Takeuchi and </w:t>
         </w:r>
+        <w:proofErr w:type="spellStart"/>
         <w:r>
           <w:rPr>
             <w:rStyle w:val="Hyperlink"/>
           </w:rPr>
-          <w:t>03/cmsc838p/Process/waterfall.pdf</w:t>
+          <w:t>Nonaka</w:t>
         </w:r>
-      </w:hyperlink>
-    </w:p>
-    <w:p>
-      <w:pPr>
-        <w:spacing w:line="360" w:lineRule="auto"/>
-      </w:pPr>
-    </w:p>
-    <w:p>
-      <w:pPr>
-        <w:spacing w:line="360" w:lineRule="auto"/>
-      </w:pPr>
-      <w:r>
-        <w:t>p</w:t>
-      </w:r>
-      <w:r>
-        <w:t>rinted from Proceedings, IEEE WESCON, August 1970, pages 1-9.</w:t>
-      </w:r>
-    </w:p>
-    <w:p>
-      <w:pPr>
-        <w:spacing w:line="360" w:lineRule="auto"/>
-      </w:pPr>
-      <w:r>
-        <w:t>Copyright © 1970 by The Institute o</w:t>
-      </w:r>
-      <w:r>
-        <w:t>f Electrical and Electronics En</w:t>
-      </w:r>
-      <w:r>
-        <w:t>gineers,, .328</w:t>
-      </w:r>
-    </w:p>
-    <w:p>
-      <w:pPr>
-        <w:spacing w:line="360" w:lineRule="auto"/>
-      </w:pPr>
-      <w:r>
-        <w:t>Inc. Originally published by TRW.</w:t>
-      </w:r>
-    </w:p>
-    <w:p>
-      <w:pPr>
-        <w:spacing w:line="360" w:lineRule="auto"/>
-      </w:pPr>
-    </w:p>
-    <w:p>
-      <w:pPr>
-        <w:spacing w:line="360" w:lineRule="auto"/>
-      </w:pPr>
-      <w:r>
-        <w:t>Winston Royce, “Managing the Development of Large Software Systems”, Proceedings of IEEE WESCON 26 (August): 1–9, 1970.</w:t>
-      </w:r>
-    </w:p>
-    <w:p>
-      <w:pPr>
-        <w:spacing w:line="360" w:lineRule="auto"/>
-      </w:pPr>
-    </w:p>
-    <w:p>
-      <w:pPr>
-        <w:spacing w:line="360" w:lineRule="auto"/>
-      </w:pPr>
-      <w:r>
-        <w:t>Why Is It Called Scrum?</w:t>
-      </w:r>
-    </w:p>
-    <w:p>
-      <w:pPr>
-        <w:spacing w:line="360" w:lineRule="auto"/>
-      </w:pPr>
-      <w:r>
-        <w:t>When Jeff Sutherland created the scrum process in 1993, he borrowed the term "scrum" from an analogy put forth in a </w:t>
-      </w:r>
-      <w:hyperlink r:id="rId7" w:tgtFrame="_blank" w:history="1">
-        <w:r>
-          <w:rPr>
-            <w:rStyle w:val="Hyperlink"/>
-          </w:rPr>
-          <w:t>1986 study by Takeuchi and Nonaka</w:t>
-        </w:r>
+        <w:proofErr w:type="spellEnd"/>
       </w:hyperlink>
       <w:r>
         <w:t>, published in the </w:t>
@@ -858,7 +1172,19 @@
         <w:spacing w:line="360" w:lineRule="auto"/>
       </w:pPr>
       <w:r>
-        <w:t xml:space="preserve">"Learn About Scrum." What is Scrum? An Agile Framework for Completing Complex Projects - Scrum Alliance. The SCRUM Alliance, </w:t>
+        <w:t xml:space="preserve">"Learn About Scrum." What is Scrum? </w:t>
+      </w:r>
+      <w:proofErr w:type="gramStart"/>
+      <w:r>
+        <w:t>An Agile Framework for Completing Complex Projects - Scrum Alliance.</w:t>
+      </w:r>
+      <w:proofErr w:type="gramEnd"/>
+      <w:r>
+        <w:t xml:space="preserve"> </w:t>
+      </w:r>
+      <w:proofErr w:type="gramStart"/>
+      <w:r>
+        <w:t xml:space="preserve">The SCRUM Alliance, </w:t>
       </w:r>
       <w:proofErr w:type="spellStart"/>
       <w:r>
@@ -866,291 +1192,64 @@
       </w:r>
       <w:proofErr w:type="spellEnd"/>
       <w:r>
-        <w:t xml:space="preserve"> Web. 22 Feb. 2017.</w:t>
-      </w:r>
-    </w:p>
-    <w:p>
-      <w:r>
-        <w:br w:type="page"/>
-      </w:r>
-    </w:p>
-    <w:p>
-      <w:pPr>
-        <w:spacing w:line="360" w:lineRule="auto"/>
-      </w:pPr>
-      <w:r>
-        <w:lastRenderedPageBreak/>
-        <w:t>Detailed Requirements</w:t>
-      </w:r>
-      <w:r>
-        <w:t>:</w:t>
-      </w:r>
-    </w:p>
-    <w:p>
-      <w:pPr>
-        <w:spacing w:line="360" w:lineRule="auto"/>
-        <w:ind w:left="720"/>
-      </w:pPr>
-      <w:r>
-        <w:t>D</w:t>
-      </w:r>
-      <w:r>
-        <w:t>esign &amp; Analysis</w:t>
-      </w:r>
-    </w:p>
-    <w:p>
-      <w:pPr>
-        <w:spacing w:line="360" w:lineRule="auto"/>
-        <w:ind w:left="720"/>
-      </w:pPr>
-      <w:r>
-        <w:t>Implementation &amp; Dev</w:t>
-      </w:r>
-      <w:r>
-        <w:t>e</w:t>
-      </w:r>
-      <w:r>
-        <w:t>loper Testing</w:t>
-      </w:r>
-    </w:p>
-    <w:p>
-      <w:pPr>
-        <w:spacing w:line="360" w:lineRule="auto"/>
-        <w:ind w:left="720"/>
-      </w:pPr>
-      <w:r>
-        <w:t>QA /Acceptance Testing</w:t>
-      </w:r>
-    </w:p>
-    <w:p>
-      <w:pPr>
-        <w:spacing w:line="360" w:lineRule="auto"/>
-        <w:ind w:left="720"/>
-      </w:pPr>
-      <w:r>
-        <w:t>Deployment</w:t>
-      </w:r>
-    </w:p>
-    <w:p>
-      <w:pPr>
-        <w:spacing w:line="360" w:lineRule="auto"/>
-      </w:pPr>
-    </w:p>
-    <w:p>
-      <w:pPr>
-        <w:spacing w:line="360" w:lineRule="auto"/>
-      </w:pPr>
-      <w:r>
-        <w:t>Scrum Project Process</w:t>
-      </w:r>
-    </w:p>
-    <w:p>
-      <w:pPr>
-        <w:spacing w:line="360" w:lineRule="auto"/>
-      </w:pPr>
-    </w:p>
-    <w:p>
-      <w:pPr>
-        <w:spacing w:line="360" w:lineRule="auto"/>
-      </w:pPr>
-      <w:r>
-        <w:t>Steps:</w:t>
-      </w:r>
-    </w:p>
-    <w:p>
-      <w:pPr>
-        <w:pStyle w:val="ListParagraph"/>
-        <w:numPr>
-          <w:ilvl w:val="0"/>
-          <w:numId w:val="2"/>
-        </w:numPr>
-        <w:spacing w:line="360" w:lineRule="auto"/>
-      </w:pPr>
-      <w:r>
-        <w:t xml:space="preserve">Layout </w:t>
-      </w:r>
-      <w:r>
-        <w:t>Project R</w:t>
-      </w:r>
-      <w:r>
-        <w:t>oles</w:t>
-      </w:r>
-    </w:p>
-    <w:p>
-      <w:pPr>
-        <w:pStyle w:val="ListParagraph"/>
-        <w:numPr>
-          <w:ilvl w:val="1"/>
-          <w:numId w:val="2"/>
-        </w:numPr>
-        <w:spacing w:line="360" w:lineRule="auto"/>
-      </w:pPr>
-      <w:r>
-        <w:t>Product Owner</w:t>
-      </w:r>
-    </w:p>
-    <w:p>
-      <w:pPr>
-        <w:pStyle w:val="ListParagraph"/>
-        <w:numPr>
-          <w:ilvl w:val="1"/>
-          <w:numId w:val="2"/>
-        </w:numPr>
-        <w:spacing w:line="360" w:lineRule="auto"/>
-      </w:pPr>
-      <w:r>
-        <w:t>Scrum Manager</w:t>
-      </w:r>
-    </w:p>
-    <w:p>
-      <w:pPr>
-        <w:pStyle w:val="ListParagraph"/>
-        <w:numPr>
-          <w:ilvl w:val="1"/>
-          <w:numId w:val="2"/>
-        </w:numPr>
-        <w:spacing w:line="360" w:lineRule="auto"/>
-      </w:pPr>
-      <w:r>
-        <w:t>Developers</w:t>
-      </w:r>
-    </w:p>
-    <w:p>
-      <w:pPr>
-        <w:pStyle w:val="ListParagraph"/>
-        <w:numPr>
-          <w:ilvl w:val="0"/>
-          <w:numId w:val="2"/>
-        </w:numPr>
-        <w:spacing w:line="360" w:lineRule="auto"/>
-      </w:pPr>
-      <w:r>
-        <w:t>Gather Initial Customer Requirements.</w:t>
-      </w:r>
-    </w:p>
-    <w:p>
-      <w:pPr>
-        <w:pStyle w:val="ListParagraph"/>
-        <w:numPr>
-          <w:ilvl w:val="0"/>
-          <w:numId w:val="2"/>
-        </w:numPr>
-        <w:spacing w:line="360" w:lineRule="auto"/>
-      </w:pPr>
-      <w:r>
-        <w:t>The Sprint:</w:t>
-      </w:r>
-    </w:p>
-    <w:p>
-      <w:pPr>
-        <w:pStyle w:val="ListParagraph"/>
-        <w:numPr>
-          <w:ilvl w:val="0"/>
-          <w:numId w:val="2"/>
-        </w:numPr>
-        <w:spacing w:line="360" w:lineRule="auto"/>
-      </w:pPr>
-      <w:r>
-        <w:t>Create Product Backlog.</w:t>
-      </w:r>
-    </w:p>
-    <w:p>
-      <w:pPr>
-        <w:pStyle w:val="ListParagraph"/>
-        <w:numPr>
-          <w:ilvl w:val="1"/>
-          <w:numId w:val="2"/>
-        </w:numPr>
-        <w:spacing w:line="360" w:lineRule="auto"/>
-      </w:pPr>
-      <w:r>
-        <w:t>The Product</w:t>
-      </w:r>
-      <w:r>
-        <w:t xml:space="preserve"> Backlog is the list of features to add to the product that will satisfy the customer’s requirements.</w:t>
-      </w:r>
-    </w:p>
-    <w:p>
-      <w:pPr>
-        <w:pStyle w:val="ListParagraph"/>
-        <w:numPr>
-          <w:ilvl w:val="0"/>
-          <w:numId w:val="2"/>
-        </w:numPr>
-        <w:spacing w:line="360" w:lineRule="auto"/>
-      </w:pPr>
-      <w:r>
-        <w:t>The Sprint backlog</w:t>
-      </w:r>
-    </w:p>
-    <w:p>
-      <w:pPr>
-        <w:pStyle w:val="ListParagraph"/>
-        <w:numPr>
-          <w:ilvl w:val="1"/>
-          <w:numId w:val="2"/>
-        </w:numPr>
-        <w:spacing w:line="360" w:lineRule="auto"/>
-      </w:pPr>
-      <w:r>
-        <w:t>For each sprint the scrum team decides which Product Backlog Items to work on.</w:t>
-      </w:r>
-      <w:bookmarkStart w:id="0" w:name="_GoBack"/>
-      <w:bookmarkEnd w:id="0"/>
-    </w:p>
-    <w:p>
-      <w:pPr>
-        <w:pStyle w:val="ListParagraph"/>
-        <w:numPr>
-          <w:ilvl w:val="0"/>
-          <w:numId w:val="2"/>
-        </w:numPr>
-        <w:spacing w:line="360" w:lineRule="auto"/>
-      </w:pPr>
-      <w:r>
-        <w:t>Sprint Planning.</w:t>
-      </w:r>
-    </w:p>
-    <w:p>
-      <w:pPr>
-        <w:pStyle w:val="ListParagraph"/>
-        <w:numPr>
-          <w:ilvl w:val="0"/>
-          <w:numId w:val="2"/>
-        </w:numPr>
-        <w:spacing w:line="360" w:lineRule="auto"/>
-      </w:pPr>
-      <w:r>
-        <w:t>The Sprint</w:t>
-      </w:r>
-      <w:r>
-        <w:t>.</w:t>
-      </w:r>
-    </w:p>
-    <w:p>
-      <w:pPr>
-        <w:pStyle w:val="ListParagraph"/>
-        <w:numPr>
-          <w:ilvl w:val="0"/>
-          <w:numId w:val="2"/>
-        </w:numPr>
-        <w:spacing w:line="360" w:lineRule="auto"/>
-      </w:pPr>
-      <w:r>
-        <w:t>Sprint Review.</w:t>
-      </w:r>
-    </w:p>
-    <w:p>
-      <w:pPr>
-        <w:pStyle w:val="ListParagraph"/>
-        <w:numPr>
-          <w:ilvl w:val="0"/>
-          <w:numId w:val="2"/>
-        </w:numPr>
-        <w:spacing w:line="360" w:lineRule="auto"/>
-      </w:pPr>
-      <w:r>
-        <w:t>Deliver</w:t>
+        <w:t xml:space="preserve"> Web.</w:t>
+      </w:r>
+      <w:proofErr w:type="gramEnd"/>
+      <w:r>
+        <w:t xml:space="preserve"> 22 Feb. 2017.</w:t>
+      </w:r>
+    </w:p>
+    <w:p>
+      <w:pPr>
+        <w:spacing w:line="360" w:lineRule="auto"/>
+        <w:ind w:left="360"/>
+      </w:pPr>
+    </w:p>
+    <w:p>
+      <w:pPr>
+        <w:spacing w:line="360" w:lineRule="auto"/>
+        <w:ind w:left="360"/>
+      </w:pPr>
+    </w:p>
+    <w:p>
+      <w:pPr>
+        <w:spacing w:line="360" w:lineRule="auto"/>
+        <w:ind w:left="360"/>
+      </w:pPr>
+      <w:r>
+        <w:t xml:space="preserve">[3] </w:t>
+      </w:r>
+      <w:proofErr w:type="spellStart"/>
+      <w:r>
+        <w:t>Schwaber</w:t>
+      </w:r>
+      <w:proofErr w:type="spellEnd"/>
+      <w:r>
+        <w:t xml:space="preserve">, Ken, and Jeff Sutherland. </w:t>
+      </w:r>
+      <w:proofErr w:type="gramStart"/>
+      <w:r>
+        <w:t>"The Scrum Guide™."</w:t>
+      </w:r>
+      <w:proofErr w:type="gramEnd"/>
+      <w:r>
+        <w:t xml:space="preserve"> Scrum Guide | Scrum Guides. </w:t>
+      </w:r>
+      <w:proofErr w:type="gramStart"/>
+      <w:r>
+        <w:t xml:space="preserve">Scrumguides.org, </w:t>
+      </w:r>
+      <w:proofErr w:type="spellStart"/>
+      <w:r>
+        <w:t>n.d.</w:t>
+      </w:r>
+      <w:proofErr w:type="spellEnd"/>
+      <w:r>
+        <w:t xml:space="preserve"> Web.</w:t>
+      </w:r>
+      <w:proofErr w:type="gramEnd"/>
+      <w:r>
+        <w:t xml:space="preserve"> 27 Feb. 2017.</w:t>
       </w:r>
     </w:p>
     <w:sectPr>
@@ -1166,8 +1265,8 @@
 </file>
 
 <file path=word/numbering.xml><?xml version="1.0" encoding="utf-8"?>
-<w:numbering xmlns:wpc="http://schemas.microsoft.com/office/word/2010/wordprocessingCanvas" xmlns:cx="http://schemas.microsoft.com/office/drawing/2014/chartex" xmlns:cx1="http://schemas.microsoft.com/office/drawing/2015/9/8/chartex" xmlns:cx2="http://schemas.microsoft.com/office/drawing/2015/10/21/chartex" xmlns:mc="http://schemas.openxmlformats.org/markup-compatibility/2006" xmlns:o="urn:schemas-microsoft-com:office:office" xmlns:r="http://schemas.openxmlformats.org/officeDocument/2006/relationships" xmlns:m="http://schemas.openxmlformats.org/officeDocument/2006/math" xmlns:v="urn:schemas-microsoft-com:vml" xmlns:wp14="http://schemas.microsoft.com/office/word/2010/wordprocessingDrawing" xmlns:wp="http://schemas.openxmlformats.org/drawingml/2006/wordprocessingDrawing" xmlns:w10="urn:schemas-microsoft-com:office:word" xmlns:w="http://schemas.openxmlformats.org/wordprocessingml/2006/main" xmlns:w14="http://schemas.microsoft.com/office/word/2010/wordml" xmlns:w15="http://schemas.microsoft.com/office/word/2012/wordml" xmlns:w16se="http://schemas.microsoft.com/office/word/2015/wordml/symex" xmlns:wpg="http://schemas.microsoft.com/office/word/2010/wordprocessingGroup" xmlns:wpi="http://schemas.microsoft.com/office/word/2010/wordprocessingInk" xmlns:wne="http://schemas.microsoft.com/office/word/2006/wordml" xmlns:wps="http://schemas.microsoft.com/office/word/2010/wordprocessingShape" mc:Ignorable="w14 w15 w16se wp14">
-  <w:abstractNum w:abstractNumId="0" w15:restartNumberingAfterBreak="0">
+<w:numbering xmlns:wpc="http://schemas.microsoft.com/office/word/2010/wordprocessingCanvas" xmlns:mc="http://schemas.openxmlformats.org/markup-compatibility/2006" xmlns:o="urn:schemas-microsoft-com:office:office" xmlns:r="http://schemas.openxmlformats.org/officeDocument/2006/relationships" xmlns:m="http://schemas.openxmlformats.org/officeDocument/2006/math" xmlns:v="urn:schemas-microsoft-com:vml" xmlns:wp14="http://schemas.microsoft.com/office/word/2010/wordprocessingDrawing" xmlns:wp="http://schemas.openxmlformats.org/drawingml/2006/wordprocessingDrawing" xmlns:w10="urn:schemas-microsoft-com:office:word" xmlns:w="http://schemas.openxmlformats.org/wordprocessingml/2006/main" xmlns:w14="http://schemas.microsoft.com/office/word/2010/wordml" xmlns:wpg="http://schemas.microsoft.com/office/word/2010/wordprocessingGroup" xmlns:wpi="http://schemas.microsoft.com/office/word/2010/wordprocessingInk" xmlns:wne="http://schemas.microsoft.com/office/word/2006/wordml" xmlns:wps="http://schemas.microsoft.com/office/word/2010/wordprocessingShape" mc:Ignorable="w14 wp14">
+  <w:abstractNum w:abstractNumId="0">
     <w:nsid w:val="045265CF"/>
     <w:multiLevelType w:val="hybridMultilevel"/>
     <w:tmpl w:val="B0ECF002"/>
@@ -1279,7 +1378,7 @@
       </w:rPr>
     </w:lvl>
   </w:abstractNum>
-  <w:abstractNum w:abstractNumId="1" w15:restartNumberingAfterBreak="0">
+  <w:abstractNum w:abstractNumId="1">
     <w:nsid w:val="4FBF164D"/>
     <w:multiLevelType w:val="hybridMultilevel"/>
     <w:tmpl w:val="AE8CABD0"/>
@@ -1378,7 +1477,7 @@
 </file>
 
 <file path=word/styles.xml><?xml version="1.0" encoding="utf-8"?>
-<w:styles xmlns:mc="http://schemas.openxmlformats.org/markup-compatibility/2006" xmlns:r="http://schemas.openxmlformats.org/officeDocument/2006/relationships" xmlns:w="http://schemas.openxmlformats.org/wordprocessingml/2006/main" xmlns:w14="http://schemas.microsoft.com/office/word/2010/wordml" xmlns:w15="http://schemas.microsoft.com/office/word/2012/wordml" xmlns:w16se="http://schemas.microsoft.com/office/word/2015/wordml/symex" mc:Ignorable="w14 w15 w16se">
+<w:styles xmlns:mc="http://schemas.openxmlformats.org/markup-compatibility/2006" xmlns:r="http://schemas.openxmlformats.org/officeDocument/2006/relationships" xmlns:w="http://schemas.openxmlformats.org/wordprocessingml/2006/main" xmlns:w14="http://schemas.microsoft.com/office/word/2010/wordml" mc:Ignorable="w14">
   <w:docDefaults>
     <w:rPrDefault>
       <w:rPr>
@@ -1390,379 +1489,144 @@
     </w:rPrDefault>
     <w:pPrDefault/>
   </w:docDefaults>
-  <w:latentStyles w:defLockedState="0" w:defUIPriority="99" w:defSemiHidden="0" w:defUnhideWhenUsed="0" w:defQFormat="0" w:count="372">
-    <w:lsdException w:name="Normal" w:uiPriority="0" w:qFormat="1"/>
-    <w:lsdException w:name="heading 1" w:uiPriority="9" w:qFormat="1"/>
-    <w:lsdException w:name="heading 2" w:semiHidden="1" w:uiPriority="9" w:unhideWhenUsed="1" w:qFormat="1"/>
-    <w:lsdException w:name="heading 3" w:semiHidden="1" w:uiPriority="9" w:unhideWhenUsed="1" w:qFormat="1"/>
-    <w:lsdException w:name="heading 4" w:semiHidden="1" w:uiPriority="9" w:unhideWhenUsed="1" w:qFormat="1"/>
-    <w:lsdException w:name="heading 5" w:semiHidden="1" w:uiPriority="9" w:unhideWhenUsed="1" w:qFormat="1"/>
-    <w:lsdException w:name="heading 6" w:semiHidden="1" w:uiPriority="9" w:unhideWhenUsed="1" w:qFormat="1"/>
-    <w:lsdException w:name="heading 7" w:semiHidden="1" w:uiPriority="9" w:unhideWhenUsed="1" w:qFormat="1"/>
-    <w:lsdException w:name="heading 8" w:semiHidden="1" w:uiPriority="9" w:unhideWhenUsed="1" w:qFormat="1"/>
-    <w:lsdException w:name="heading 9" w:semiHidden="1" w:uiPriority="9" w:unhideWhenUsed="1" w:qFormat="1"/>
-    <w:lsdException w:name="index 1" w:semiHidden="1" w:unhideWhenUsed="1"/>
-    <w:lsdException w:name="index 2" w:semiHidden="1" w:unhideWhenUsed="1"/>
-    <w:lsdException w:name="index 3" w:semiHidden="1" w:unhideWhenUsed="1"/>
-    <w:lsdException w:name="index 4" w:semiHidden="1" w:unhideWhenUsed="1"/>
-    <w:lsdException w:name="index 5" w:semiHidden="1" w:unhideWhenUsed="1"/>
-    <w:lsdException w:name="index 6" w:semiHidden="1" w:unhideWhenUsed="1"/>
-    <w:lsdException w:name="index 7" w:semiHidden="1" w:unhideWhenUsed="1"/>
-    <w:lsdException w:name="index 8" w:semiHidden="1" w:unhideWhenUsed="1"/>
-    <w:lsdException w:name="index 9" w:semiHidden="1" w:unhideWhenUsed="1"/>
-    <w:lsdException w:name="toc 1" w:semiHidden="1" w:uiPriority="39" w:unhideWhenUsed="1"/>
-    <w:lsdException w:name="toc 2" w:semiHidden="1" w:uiPriority="39" w:unhideWhenUsed="1"/>
-    <w:lsdException w:name="toc 3" w:semiHidden="1" w:uiPriority="39" w:unhideWhenUsed="1"/>
-    <w:lsdException w:name="toc 4" w:semiHidden="1" w:uiPriority="39" w:unhideWhenUsed="1"/>
-    <w:lsdException w:name="toc 5" w:semiHidden="1" w:uiPriority="39" w:unhideWhenUsed="1"/>
-    <w:lsdException w:name="toc 6" w:semiHidden="1" w:uiPriority="39" w:unhideWhenUsed="1"/>
-    <w:lsdException w:name="toc 7" w:semiHidden="1" w:uiPriority="39" w:unhideWhenUsed="1"/>
-    <w:lsdException w:name="toc 8" w:semiHidden="1" w:uiPriority="39" w:unhideWhenUsed="1"/>
-    <w:lsdException w:name="toc 9" w:semiHidden="1" w:uiPriority="39" w:unhideWhenUsed="1"/>
-    <w:lsdException w:name="Normal Indent" w:semiHidden="1" w:unhideWhenUsed="1"/>
-    <w:lsdException w:name="footnote text" w:semiHidden="1" w:unhideWhenUsed="1"/>
-    <w:lsdException w:name="annotation text" w:semiHidden="1" w:unhideWhenUsed="1"/>
-    <w:lsdException w:name="header" w:semiHidden="1" w:unhideWhenUsed="1"/>
-    <w:lsdException w:name="footer" w:semiHidden="1" w:unhideWhenUsed="1"/>
-    <w:lsdException w:name="index heading" w:semiHidden="1" w:unhideWhenUsed="1"/>
-    <w:lsdException w:name="caption" w:semiHidden="1" w:uiPriority="35" w:unhideWhenUsed="1"/>
-    <w:lsdException w:name="table of figures" w:semiHidden="1" w:unhideWhenUsed="1"/>
-    <w:lsdException w:name="envelope address" w:semiHidden="1" w:unhideWhenUsed="1"/>
-    <w:lsdException w:name="envelope return" w:semiHidden="1" w:unhideWhenUsed="1"/>
-    <w:lsdException w:name="footnote reference" w:semiHidden="1" w:unhideWhenUsed="1"/>
-    <w:lsdException w:name="annotation reference" w:semiHidden="1" w:unhideWhenUsed="1"/>
-    <w:lsdException w:name="line number" w:semiHidden="1" w:unhideWhenUsed="1"/>
-    <w:lsdException w:name="page number" w:semiHidden="1" w:unhideWhenUsed="1"/>
-    <w:lsdException w:name="endnote reference" w:semiHidden="1" w:unhideWhenUsed="1"/>
-    <w:lsdException w:name="endnote text" w:semiHidden="1" w:unhideWhenUsed="1"/>
-    <w:lsdException w:name="table of authorities" w:semiHidden="1" w:unhideWhenUsed="1"/>
-    <w:lsdException w:name="macro" w:semiHidden="1" w:unhideWhenUsed="1"/>
-    <w:lsdException w:name="toa heading" w:semiHidden="1" w:unhideWhenUsed="1"/>
-    <w:lsdException w:name="List" w:semiHidden="1" w:unhideWhenUsed="1"/>
-    <w:lsdException w:name="List Bullet" w:semiHidden="1" w:unhideWhenUsed="1"/>
-    <w:lsdException w:name="List Number" w:semiHidden="1" w:unhideWhenUsed="1"/>
-    <w:lsdException w:name="List 2" w:semiHidden="1" w:unhideWhenUsed="1"/>
-    <w:lsdException w:name="List 3" w:semiHidden="1" w:unhideWhenUsed="1"/>
-    <w:lsdException w:name="List 4" w:semiHidden="1" w:unhideWhenUsed="1"/>
-    <w:lsdException w:name="List 5" w:semiHidden="1" w:unhideWhenUsed="1"/>
-    <w:lsdException w:name="List Bullet 2" w:semiHidden="1" w:unhideWhenUsed="1"/>
-    <w:lsdException w:name="List Bullet 3" w:semiHidden="1" w:unhideWhenUsed="1"/>
-    <w:lsdException w:name="List Bullet 4" w:semiHidden="1" w:unhideWhenUsed="1"/>
-    <w:lsdException w:name="List Bullet 5" w:semiHidden="1" w:unhideWhenUsed="1"/>
-    <w:lsdException w:name="List Number 2" w:semiHidden="1" w:unhideWhenUsed="1"/>
-    <w:lsdException w:name="List Number 3" w:semiHidden="1" w:unhideWhenUsed="1"/>
-    <w:lsdException w:name="List Number 4" w:semiHidden="1" w:unhideWhenUsed="1"/>
-    <w:lsdException w:name="List Number 5" w:semiHidden="1" w:unhideWhenUsed="1"/>
-    <w:lsdException w:name="Title" w:uiPriority="10" w:qFormat="1"/>
-    <w:lsdException w:name="Closing" w:semiHidden="1" w:unhideWhenUsed="1"/>
-    <w:lsdException w:name="Signature" w:semiHidden="1" w:unhideWhenUsed="1"/>
-    <w:lsdException w:name="Default Paragraph Font" w:semiHidden="1" w:uiPriority="1" w:unhideWhenUsed="1"/>
-    <w:lsdException w:name="Body Text" w:semiHidden="1" w:unhideWhenUsed="1"/>
-    <w:lsdException w:name="Body Text Indent" w:semiHidden="1" w:unhideWhenUsed="1"/>
-    <w:lsdException w:name="List Continue" w:semiHidden="1" w:unhideWhenUsed="1"/>
-    <w:lsdException w:name="List Continue 2" w:semiHidden="1" w:unhideWhenUsed="1"/>
-    <w:lsdException w:name="List Continue 3" w:semiHidden="1" w:unhideWhenUsed="1"/>
-    <w:lsdException w:name="List Continue 4" w:semiHidden="1" w:unhideWhenUsed="1"/>
-    <w:lsdException w:name="List Continue 5" w:semiHidden="1" w:unhideWhenUsed="1"/>
-    <w:lsdException w:name="Message Header" w:semiHidden="1" w:unhideWhenUsed="1"/>
-    <w:lsdException w:name="Subtitle" w:uiPriority="11" w:qFormat="1"/>
-    <w:lsdException w:name="Salutation" w:semiHidden="1" w:unhideWhenUsed="1"/>
-    <w:lsdException w:name="Date" w:semiHidden="1" w:unhideWhenUsed="1"/>
-    <w:lsdException w:name="Body Text First Indent" w:semiHidden="1" w:unhideWhenUsed="1"/>
-    <w:lsdException w:name="Body Text First Indent 2" w:semiHidden="1" w:unhideWhenUsed="1"/>
-    <w:lsdException w:name="Note Heading" w:semiHidden="1" w:unhideWhenUsed="1"/>
-    <w:lsdException w:name="Body Text 2" w:semiHidden="1" w:unhideWhenUsed="1"/>
-    <w:lsdException w:name="Body Text 3" w:semiHidden="1" w:unhideWhenUsed="1"/>
-    <w:lsdException w:name="Body Text Indent 2" w:semiHidden="1" w:unhideWhenUsed="1"/>
-    <w:lsdException w:name="Body Text Indent 3" w:semiHidden="1" w:unhideWhenUsed="1"/>
-    <w:lsdException w:name="Block Text" w:semiHidden="1" w:unhideWhenUsed="1"/>
-    <w:lsdException w:name="Hyperlink" w:semiHidden="1" w:unhideWhenUsed="1"/>
-    <w:lsdException w:name="FollowedHyperlink" w:semiHidden="1" w:unhideWhenUsed="1"/>
-    <w:lsdException w:name="Strong" w:uiPriority="22" w:qFormat="1"/>
-    <w:lsdException w:name="Emphasis" w:uiPriority="20" w:qFormat="1"/>
-    <w:lsdException w:name="Document Map" w:semiHidden="1" w:unhideWhenUsed="1"/>
-    <w:lsdException w:name="Plain Text" w:semiHidden="1" w:unhideWhenUsed="1"/>
-    <w:lsdException w:name="E-mail Signature" w:semiHidden="1" w:unhideWhenUsed="1"/>
-    <w:lsdException w:name="HTML Top of Form" w:semiHidden="1" w:unhideWhenUsed="1"/>
-    <w:lsdException w:name="HTML Bottom of Form" w:semiHidden="1" w:unhideWhenUsed="1"/>
-    <w:lsdException w:name="Normal (Web)" w:semiHidden="1" w:unhideWhenUsed="1"/>
-    <w:lsdException w:name="HTML Acronym" w:semiHidden="1" w:unhideWhenUsed="1"/>
-    <w:lsdException w:name="HTML Address" w:semiHidden="1" w:unhideWhenUsed="1"/>
-    <w:lsdException w:name="HTML Cite" w:semiHidden="1" w:unhideWhenUsed="1"/>
-    <w:lsdException w:name="HTML Code" w:semiHidden="1" w:unhideWhenUsed="1"/>
-    <w:lsdException w:name="HTML Definition" w:semiHidden="1" w:unhideWhenUsed="1"/>
-    <w:lsdException w:name="HTML Keyboard" w:semiHidden="1" w:unhideWhenUsed="1"/>
-    <w:lsdException w:name="HTML Preformatted" w:semiHidden="1" w:unhideWhenUsed="1"/>
-    <w:lsdException w:name="HTML Sample" w:semiHidden="1" w:unhideWhenUsed="1"/>
-    <w:lsdException w:name="HTML Typewriter" w:semiHidden="1" w:unhideWhenUsed="1"/>
-    <w:lsdException w:name="HTML Variable" w:semiHidden="1" w:unhideWhenUsed="1"/>
-    <w:lsdException w:name="Normal Table" w:semiHidden="1" w:unhideWhenUsed="1"/>
-    <w:lsdException w:name="annotation subject" w:semiHidden="1" w:unhideWhenUsed="1"/>
-    <w:lsdException w:name="No List" w:semiHidden="1" w:unhideWhenUsed="1"/>
-    <w:lsdException w:name="Outline List 1" w:semiHidden="1" w:unhideWhenUsed="1"/>
-    <w:lsdException w:name="Outline List 2" w:semiHidden="1" w:unhideWhenUsed="1"/>
-    <w:lsdException w:name="Outline List 3" w:semiHidden="1" w:unhideWhenUsed="1"/>
-    <w:lsdException w:name="Table Simple 1" w:semiHidden="1" w:unhideWhenUsed="1"/>
-    <w:lsdException w:name="Table Simple 2" w:semiHidden="1" w:unhideWhenUsed="1"/>
-    <w:lsdException w:name="Table Simple 3" w:semiHidden="1" w:unhideWhenUsed="1"/>
-    <w:lsdException w:name="Table Classic 1" w:semiHidden="1" w:unhideWhenUsed="1"/>
-    <w:lsdException w:name="Table Classic 2" w:semiHidden="1" w:unhideWhenUsed="1"/>
-    <w:lsdException w:name="Table Classic 3" w:semiHidden="1" w:unhideWhenUsed="1"/>
-    <w:lsdException w:name="Table Classic 4" w:semiHidden="1" w:unhideWhenUsed="1"/>
-    <w:lsdException w:name="Table Colorful 1" w:semiHidden="1" w:unhideWhenUsed="1"/>
-    <w:lsdException w:name="Table Colorful 2" w:semiHidden="1" w:unhideWhenUsed="1"/>
-    <w:lsdException w:name="Table Colorful 3" w:semiHidden="1" w:unhideWhenUsed="1"/>
-    <w:lsdException w:name="Table Columns 1" w:semiHidden="1" w:unhideWhenUsed="1"/>
-    <w:lsdException w:name="Table Columns 2" w:semiHidden="1" w:unhideWhenUsed="1"/>
-    <w:lsdException w:name="Table Columns 3" w:semiHidden="1" w:unhideWhenUsed="1"/>
-    <w:lsdException w:name="Table Columns 4" w:semiHidden="1" w:unhideWhenUsed="1"/>
-    <w:lsdException w:name="Table Columns 5" w:semiHidden="1" w:unhideWhenUsed="1"/>
-    <w:lsdException w:name="Table Grid 1" w:semiHidden="1" w:unhideWhenUsed="1"/>
-    <w:lsdException w:name="Table Grid 2" w:semiHidden="1" w:unhideWhenUsed="1"/>
-    <w:lsdException w:name="Table Grid 3" w:semiHidden="1" w:unhideWhenUsed="1"/>
-    <w:lsdException w:name="Table Grid 4" w:semiHidden="1" w:unhideWhenUsed="1"/>
-    <w:lsdException w:name="Table Grid 5" w:semiHidden="1" w:unhideWhenUsed="1"/>
-    <w:lsdException w:name="Table Grid 6" w:semiHidden="1" w:unhideWhenUsed="1"/>
-    <w:lsdException w:name="Table Grid 7" w:semiHidden="1" w:unhideWhenUsed="1"/>
-    <w:lsdException w:name="Table Grid 8" w:semiHidden="1" w:unhideWhenUsed="1"/>
-    <w:lsdException w:name="Table List 1" w:semiHidden="1" w:unhideWhenUsed="1"/>
-    <w:lsdException w:name="Table List 2" w:semiHidden="1" w:unhideWhenUsed="1"/>
-    <w:lsdException w:name="Table List 3" w:semiHidden="1" w:unhideWhenUsed="1"/>
-    <w:lsdException w:name="Table List 4" w:semiHidden="1" w:unhideWhenUsed="1"/>
-    <w:lsdException w:name="Table List 5" w:semiHidden="1" w:unhideWhenUsed="1"/>
-    <w:lsdException w:name="Table List 6" w:semiHidden="1" w:unhideWhenUsed="1"/>
-    <w:lsdException w:name="Table List 7" w:semiHidden="1" w:unhideWhenUsed="1"/>
-    <w:lsdException w:name="Table List 8" w:semiHidden="1" w:unhideWhenUsed="1"/>
-    <w:lsdException w:name="Table 3D effects 1" w:semiHidden="1" w:unhideWhenUsed="1"/>
-    <w:lsdException w:name="Table 3D effects 2" w:semiHidden="1" w:unhideWhenUsed="1"/>
-    <w:lsdException w:name="Table 3D effects 3" w:semiHidden="1" w:unhideWhenUsed="1"/>
-    <w:lsdException w:name="Table Contemporary" w:semiHidden="1" w:unhideWhenUsed="1"/>
-    <w:lsdException w:name="Table Elegant" w:semiHidden="1" w:unhideWhenUsed="1"/>
-    <w:lsdException w:name="Table Professional" w:semiHidden="1" w:unhideWhenUsed="1"/>
-    <w:lsdException w:name="Table Subtle 1" w:semiHidden="1" w:unhideWhenUsed="1"/>
-    <w:lsdException w:name="Table Subtle 2" w:semiHidden="1" w:unhideWhenUsed="1"/>
-    <w:lsdException w:name="Table Web 1" w:semiHidden="1" w:unhideWhenUsed="1"/>
-    <w:lsdException w:name="Table Web 2" w:semiHidden="1" w:unhideWhenUsed="1"/>
-    <w:lsdException w:name="Table Web 3" w:semiHidden="1" w:unhideWhenUsed="1"/>
-    <w:lsdException w:name="Balloon Text" w:semiHidden="1" w:unhideWhenUsed="1"/>
-    <w:lsdException w:name="Table Grid" w:uiPriority="59"/>
-    <w:lsdException w:name="Table Theme" w:semiHidden="1" w:unhideWhenUsed="1"/>
-    <w:lsdException w:name="Placeholder Text" w:semiHidden="1"/>
-    <w:lsdException w:name="No Spacing" w:uiPriority="1" w:qFormat="1"/>
-    <w:lsdException w:name="Light Shading" w:uiPriority="60"/>
-    <w:lsdException w:name="Light List" w:uiPriority="61"/>
-    <w:lsdException w:name="Light Grid" w:uiPriority="62"/>
-    <w:lsdException w:name="Medium Shading 1" w:uiPriority="63"/>
-    <w:lsdException w:name="Medium Shading 2" w:uiPriority="64"/>
-    <w:lsdException w:name="Medium List 1" w:uiPriority="65"/>
-    <w:lsdException w:name="Medium List 2" w:uiPriority="66"/>
-    <w:lsdException w:name="Medium Grid 1" w:uiPriority="67"/>
-    <w:lsdException w:name="Medium Grid 2" w:uiPriority="68"/>
-    <w:lsdException w:name="Medium Grid 3" w:uiPriority="69"/>
-    <w:lsdException w:name="Dark List" w:uiPriority="70"/>
-    <w:lsdException w:name="Colorful Shading" w:uiPriority="71"/>
-    <w:lsdException w:name="Colorful List" w:uiPriority="72"/>
-    <w:lsdException w:name="Colorful Grid" w:uiPriority="73"/>
-    <w:lsdException w:name="Light Shading Accent 1" w:uiPriority="60"/>
-    <w:lsdException w:name="Light List Accent 1" w:uiPriority="61"/>
-    <w:lsdException w:name="Light Grid Accent 1" w:uiPriority="62"/>
-    <w:lsdException w:name="Medium Shading 1 Accent 1" w:uiPriority="63"/>
-    <w:lsdException w:name="Medium Shading 2 Accent 1" w:uiPriority="64"/>
-    <w:lsdException w:name="Medium List 1 Accent 1" w:uiPriority="65"/>
-    <w:lsdException w:name="Revision" w:semiHidden="1"/>
-    <w:lsdException w:name="List Paragraph" w:uiPriority="34" w:qFormat="1"/>
-    <w:lsdException w:name="Quote" w:uiPriority="29" w:qFormat="1"/>
-    <w:lsdException w:name="Intense Quote" w:uiPriority="30" w:qFormat="1"/>
-    <w:lsdException w:name="Medium List 2 Accent 1" w:uiPriority="66"/>
-    <w:lsdException w:name="Medium Grid 1 Accent 1" w:uiPriority="67"/>
-    <w:lsdException w:name="Medium Grid 2 Accent 1" w:uiPriority="68"/>
-    <w:lsdException w:name="Medium Grid 3 Accent 1" w:uiPriority="69"/>
-    <w:lsdException w:name="Dark List Accent 1" w:uiPriority="70"/>
-    <w:lsdException w:name="Colorful Shading Accent 1" w:uiPriority="71"/>
-    <w:lsdException w:name="Colorful List Accent 1" w:uiPriority="72"/>
-    <w:lsdException w:name="Colorful Grid Accent 1" w:uiPriority="73"/>
-    <w:lsdException w:name="Light Shading Accent 2" w:uiPriority="60"/>
-    <w:lsdException w:name="Light List Accent 2" w:uiPriority="61"/>
-    <w:lsdException w:name="Light Grid Accent 2" w:uiPriority="62"/>
-    <w:lsdException w:name="Medium Shading 1 Accent 2" w:uiPriority="63"/>
-    <w:lsdException w:name="Medium Shading 2 Accent 2" w:uiPriority="64"/>
-    <w:lsdException w:name="Medium List 1 Accent 2" w:uiPriority="65"/>
-    <w:lsdException w:name="Medium List 2 Accent 2" w:uiPriority="66"/>
-    <w:lsdException w:name="Medium Grid 1 Accent 2" w:uiPriority="67"/>
-    <w:lsdException w:name="Medium Grid 2 Accent 2" w:uiPriority="68"/>
-    <w:lsdException w:name="Medium Grid 3 Accent 2" w:uiPriority="69"/>
-    <w:lsdException w:name="Dark List Accent 2" w:uiPriority="70"/>
-    <w:lsdException w:name="Colorful Shading Accent 2" w:uiPriority="71"/>
-    <w:lsdException w:name="Colorful List Accent 2" w:uiPriority="72"/>
-    <w:lsdException w:name="Colorful Grid Accent 2" w:uiPriority="73"/>
-    <w:lsdException w:name="Light Shading Accent 3" w:uiPriority="60"/>
-    <w:lsdException w:name="Light List Accent 3" w:uiPriority="61"/>
-    <w:lsdException w:name="Light Grid Accent 3" w:uiPriority="62"/>
-    <w:lsdException w:name="Medium Shading 1 Accent 3" w:uiPriority="63"/>
-    <w:lsdException w:name="Medium Shading 2 Accent 3" w:uiPriority="64"/>
-    <w:lsdException w:name="Medium List 1 Accent 3" w:uiPriority="65"/>
-    <w:lsdException w:name="Medium List 2 Accent 3" w:uiPriority="66"/>
-    <w:lsdException w:name="Medium Grid 1 Accent 3" w:uiPriority="67"/>
-    <w:lsdException w:name="Medium Grid 2 Accent 3" w:uiPriority="68"/>
-    <w:lsdException w:name="Medium Grid 3 Accent 3" w:uiPriority="69"/>
-    <w:lsdException w:name="Dark List Accent 3" w:uiPriority="70"/>
-    <w:lsdException w:name="Colorful Shading Accent 3" w:uiPriority="71"/>
-    <w:lsdException w:name="Colorful List Accent 3" w:uiPriority="72"/>
-    <w:lsdException w:name="Colorful Grid Accent 3" w:uiPriority="73"/>
-    <w:lsdException w:name="Light Shading Accent 4" w:uiPriority="60"/>
-    <w:lsdException w:name="Light List Accent 4" w:uiPriority="61"/>
-    <w:lsdException w:name="Light Grid Accent 4" w:uiPriority="62"/>
-    <w:lsdException w:name="Medium Shading 1 Accent 4" w:uiPriority="63"/>
-    <w:lsdException w:name="Medium Shading 2 Accent 4" w:uiPriority="64"/>
-    <w:lsdException w:name="Medium List 1 Accent 4" w:uiPriority="65"/>
-    <w:lsdException w:name="Medium List 2 Accent 4" w:uiPriority="66"/>
-    <w:lsdException w:name="Medium Grid 1 Accent 4" w:uiPriority="67"/>
-    <w:lsdException w:name="Medium Grid 2 Accent 4" w:uiPriority="68"/>
-    <w:lsdException w:name="Medium Grid 3 Accent 4" w:uiPriority="69"/>
-    <w:lsdException w:name="Dark List Accent 4" w:uiPriority="70"/>
-    <w:lsdException w:name="Colorful Shading Accent 4" w:uiPriority="71"/>
-    <w:lsdException w:name="Colorful List Accent 4" w:uiPriority="72"/>
-    <w:lsdException w:name="Colorful Grid Accent 4" w:uiPriority="73"/>
-    <w:lsdException w:name="Light Shading Accent 5" w:uiPriority="60"/>
-    <w:lsdException w:name="Light List Accent 5" w:uiPriority="61"/>
-    <w:lsdException w:name="Light Grid Accent 5" w:uiPriority="62"/>
-    <w:lsdException w:name="Medium Shading 1 Accent 5" w:uiPriority="63"/>
-    <w:lsdException w:name="Medium Shading 2 Accent 5" w:uiPriority="64"/>
-    <w:lsdException w:name="Medium List 1 Accent 5" w:uiPriority="65"/>
-    <w:lsdException w:name="Medium List 2 Accent 5" w:uiPriority="66"/>
-    <w:lsdException w:name="Medium Grid 1 Accent 5" w:uiPriority="67"/>
-    <w:lsdException w:name="Medium Grid 2 Accent 5" w:uiPriority="68"/>
-    <w:lsdException w:name="Medium Grid 3 Accent 5" w:uiPriority="69"/>
-    <w:lsdException w:name="Dark List Accent 5" w:uiPriority="70"/>
-    <w:lsdException w:name="Colorful Shading Accent 5" w:uiPriority="71"/>
-    <w:lsdException w:name="Colorful List Accent 5" w:uiPriority="72"/>
-    <w:lsdException w:name="Colorful Grid Accent 5" w:uiPriority="73"/>
-    <w:lsdException w:name="Light Shading Accent 6" w:uiPriority="60"/>
-    <w:lsdException w:name="Light List Accent 6" w:uiPriority="61"/>
-    <w:lsdException w:name="Light Grid Accent 6" w:uiPriority="62"/>
-    <w:lsdException w:name="Medium Shading 1 Accent 6" w:uiPriority="63"/>
-    <w:lsdException w:name="Medium Shading 2 Accent 6" w:uiPriority="64"/>
-    <w:lsdException w:name="Medium List 1 Accent 6" w:uiPriority="65"/>
-    <w:lsdException w:name="Medium List 2 Accent 6" w:uiPriority="66"/>
-    <w:lsdException w:name="Medium Grid 1 Accent 6" w:uiPriority="67"/>
-    <w:lsdException w:name="Medium Grid 2 Accent 6" w:uiPriority="68"/>
-    <w:lsdException w:name="Medium Grid 3 Accent 6" w:uiPriority="69"/>
-    <w:lsdException w:name="Dark List Accent 6" w:uiPriority="70"/>
-    <w:lsdException w:name="Colorful Shading Accent 6" w:uiPriority="71"/>
-    <w:lsdException w:name="Colorful List Accent 6" w:uiPriority="72"/>
-    <w:lsdException w:name="Colorful Grid Accent 6" w:uiPriority="73"/>
-    <w:lsdException w:name="Subtle Emphasis" w:uiPriority="19" w:qFormat="1"/>
-    <w:lsdException w:name="Intense Emphasis" w:uiPriority="21" w:qFormat="1"/>
-    <w:lsdException w:name="Subtle Reference" w:uiPriority="31" w:qFormat="1"/>
-    <w:lsdException w:name="Intense Reference" w:uiPriority="32" w:qFormat="1"/>
-    <w:lsdException w:name="Book Title" w:uiPriority="33" w:qFormat="1"/>
-    <w:lsdException w:name="Bibliography" w:semiHidden="1" w:uiPriority="37" w:unhideWhenUsed="1"/>
-    <w:lsdException w:name="TOC Heading" w:semiHidden="1" w:uiPriority="39" w:unhideWhenUsed="1" w:qFormat="1"/>
-    <w:lsdException w:name="Plain Table 1" w:uiPriority="41"/>
-    <w:lsdException w:name="Plain Table 2" w:uiPriority="42"/>
-    <w:lsdException w:name="Plain Table 3" w:uiPriority="43"/>
-    <w:lsdException w:name="Plain Table 4" w:uiPriority="44"/>
-    <w:lsdException w:name="Plain Table 5" w:uiPriority="45"/>
-    <w:lsdException w:name="Grid Table Light" w:uiPriority="40"/>
-    <w:lsdException w:name="Grid Table 1 Light" w:uiPriority="46"/>
-    <w:lsdException w:name="Grid Table 2" w:uiPriority="47"/>
-    <w:lsdException w:name="Grid Table 3" w:uiPriority="48"/>
-    <w:lsdException w:name="Grid Table 4" w:uiPriority="49"/>
-    <w:lsdException w:name="Grid Table 5 Dark" w:uiPriority="50"/>
-    <w:lsdException w:name="Grid Table 6 Colorful" w:uiPriority="51"/>
-    <w:lsdException w:name="Grid Table 7 Colorful" w:uiPriority="52"/>
-    <w:lsdException w:name="Grid Table 1 Light Accent 1" w:uiPriority="46"/>
-    <w:lsdException w:name="Grid Table 2 Accent 1" w:uiPriority="47"/>
-    <w:lsdException w:name="Grid Table 3 Accent 1" w:uiPriority="48"/>
-    <w:lsdException w:name="Grid Table 4 Accent 1" w:uiPriority="49"/>
-    <w:lsdException w:name="Grid Table 5 Dark Accent 1" w:uiPriority="50"/>
-    <w:lsdException w:name="Grid Table 6 Colorful Accent 1" w:uiPriority="51"/>
-    <w:lsdException w:name="Grid Table 7 Colorful Accent 1" w:uiPriority="52"/>
-    <w:lsdException w:name="Grid Table 1 Light Accent 2" w:uiPriority="46"/>
-    <w:lsdException w:name="Grid Table 2 Accent 2" w:uiPriority="47"/>
-    <w:lsdException w:name="Grid Table 3 Accent 2" w:uiPriority="48"/>
-    <w:lsdException w:name="Grid Table 4 Accent 2" w:uiPriority="49"/>
-    <w:lsdException w:name="Grid Table 5 Dark Accent 2" w:uiPriority="50"/>
-    <w:lsdException w:name="Grid Table 6 Colorful Accent 2" w:uiPriority="51"/>
-    <w:lsdException w:name="Grid Table 7 Colorful Accent 2" w:uiPriority="52"/>
-    <w:lsdException w:name="Grid Table 1 Light Accent 3" w:uiPriority="46"/>
-    <w:lsdException w:name="Grid Table 2 Accent 3" w:uiPriority="47"/>
-    <w:lsdException w:name="Grid Table 3 Accent 3" w:uiPriority="48"/>
-    <w:lsdException w:name="Grid Table 4 Accent 3" w:uiPriority="49"/>
-    <w:lsdException w:name="Grid Table 5 Dark Accent 3" w:uiPriority="50"/>
-    <w:lsdException w:name="Grid Table 6 Colorful Accent 3" w:uiPriority="51"/>
-    <w:lsdException w:name="Grid Table 7 Colorful Accent 3" w:uiPriority="52"/>
-    <w:lsdException w:name="Grid Table 1 Light Accent 4" w:uiPriority="46"/>
-    <w:lsdException w:name="Grid Table 2 Accent 4" w:uiPriority="47"/>
-    <w:lsdException w:name="Grid Table 3 Accent 4" w:uiPriority="48"/>
-    <w:lsdException w:name="Grid Table 4 Accent 4" w:uiPriority="49"/>
-    <w:lsdException w:name="Grid Table 5 Dark Accent 4" w:uiPriority="50"/>
-    <w:lsdException w:name="Grid Table 6 Colorful Accent 4" w:uiPriority="51"/>
-    <w:lsdException w:name="Grid Table 7 Colorful Accent 4" w:uiPriority="52"/>
-    <w:lsdException w:name="Grid Table 1 Light Accent 5" w:uiPriority="46"/>
-    <w:lsdException w:name="Grid Table 2 Accent 5" w:uiPriority="47"/>
-    <w:lsdException w:name="Grid Table 3 Accent 5" w:uiPriority="48"/>
-    <w:lsdException w:name="Grid Table 4 Accent 5" w:uiPriority="49"/>
-    <w:lsdException w:name="Grid Table 5 Dark Accent 5" w:uiPriority="50"/>
-    <w:lsdException w:name="Grid Table 6 Colorful Accent 5" w:uiPriority="51"/>
-    <w:lsdException w:name="Grid Table 7 Colorful Accent 5" w:uiPriority="52"/>
-    <w:lsdException w:name="Grid Table 1 Light Accent 6" w:uiPriority="46"/>
-    <w:lsdException w:name="Grid Table 2 Accent 6" w:uiPriority="47"/>
-    <w:lsdException w:name="Grid Table 3 Accent 6" w:uiPriority="48"/>
-    <w:lsdException w:name="Grid Table 4 Accent 6" w:uiPriority="49"/>
-    <w:lsdException w:name="Grid Table 5 Dark Accent 6" w:uiPriority="50"/>
-    <w:lsdException w:name="Grid Table 6 Colorful Accent 6" w:uiPriority="51"/>
-    <w:lsdException w:name="Grid Table 7 Colorful Accent 6" w:uiPriority="52"/>
-    <w:lsdException w:name="List Table 1 Light" w:uiPriority="46"/>
-    <w:lsdException w:name="List Table 2" w:uiPriority="47"/>
-    <w:lsdException w:name="List Table 3" w:uiPriority="48"/>
-    <w:lsdException w:name="List Table 4" w:uiPriority="49"/>
-    <w:lsdException w:name="List Table 5 Dark" w:uiPriority="50"/>
-    <w:lsdException w:name="List Table 6 Colorful" w:uiPriority="51"/>
-    <w:lsdException w:name="List Table 7 Colorful" w:uiPriority="52"/>
-    <w:lsdException w:name="List Table 1 Light Accent 1" w:uiPriority="46"/>
-    <w:lsdException w:name="List Table 2 Accent 1" w:uiPriority="47"/>
-    <w:lsdException w:name="List Table 3 Accent 1" w:uiPriority="48"/>
-    <w:lsdException w:name="List Table 4 Accent 1" w:uiPriority="49"/>
-    <w:lsdException w:name="List Table 5 Dark Accent 1" w:uiPriority="50"/>
-    <w:lsdException w:name="List Table 6 Colorful Accent 1" w:uiPriority="51"/>
-    <w:lsdException w:name="List Table 7 Colorful Accent 1" w:uiPriority="52"/>
-    <w:lsdException w:name="List Table 1 Light Accent 2" w:uiPriority="46"/>
-    <w:lsdException w:name="List Table 2 Accent 2" w:uiPriority="47"/>
-    <w:lsdException w:name="List Table 3 Accent 2" w:uiPriority="48"/>
-    <w:lsdException w:name="List Table 4 Accent 2" w:uiPriority="49"/>
-    <w:lsdException w:name="List Table 5 Dark Accent 2" w:uiPriority="50"/>
-    <w:lsdException w:name="List Table 6 Colorful Accent 2" w:uiPriority="51"/>
-    <w:lsdException w:name="List Table 7 Colorful Accent 2" w:uiPriority="52"/>
-    <w:lsdException w:name="List Table 1 Light Accent 3" w:uiPriority="46"/>
-    <w:lsdException w:name="List Table 2 Accent 3" w:uiPriority="47"/>
-    <w:lsdException w:name="List Table 3 Accent 3" w:uiPriority="48"/>
-    <w:lsdException w:name="List Table 4 Accent 3" w:uiPriority="49"/>
-    <w:lsdException w:name="List Table 5 Dark Accent 3" w:uiPriority="50"/>
-    <w:lsdException w:name="List Table 6 Colorful Accent 3" w:uiPriority="51"/>
-    <w:lsdException w:name="List Table 7 Colorful Accent 3" w:uiPriority="52"/>
-    <w:lsdException w:name="List Table 1 Light Accent 4" w:uiPriority="46"/>
-    <w:lsdException w:name="List Table 2 Accent 4" w:uiPriority="47"/>
-    <w:lsdException w:name="List Table 3 Accent 4" w:uiPriority="48"/>
-    <w:lsdException w:name="List Table 4 Accent 4" w:uiPriority="49"/>
-    <w:lsdException w:name="List Table 5 Dark Accent 4" w:uiPriority="50"/>
-    <w:lsdException w:name="List Table 6 Colorful Accent 4" w:uiPriority="51"/>
-    <w:lsdException w:name="List Table 7 Colorful Accent 4" w:uiPriority="52"/>
-    <w:lsdException w:name="List Table 1 Light Accent 5" w:uiPriority="46"/>
-    <w:lsdException w:name="List Table 2 Accent 5" w:uiPriority="47"/>
-    <w:lsdException w:name="List Table 3 Accent 5" w:uiPriority="48"/>
-    <w:lsdException w:name="List Table 4 Accent 5" w:uiPriority="49"/>
-    <w:lsdException w:name="List Table 5 Dark Accent 5" w:uiPriority="50"/>
-    <w:lsdException w:name="List Table 6 Colorful Accent 5" w:uiPriority="51"/>
-    <w:lsdException w:name="List Table 7 Colorful Accent 5" w:uiPriority="52"/>
-    <w:lsdException w:name="List Table 1 Light Accent 6" w:uiPriority="46"/>
-    <w:lsdException w:name="List Table 2 Accent 6" w:uiPriority="47"/>
-    <w:lsdException w:name="List Table 3 Accent 6" w:uiPriority="48"/>
-    <w:lsdException w:name="List Table 4 Accent 6" w:uiPriority="49"/>
-    <w:lsdException w:name="List Table 5 Dark Accent 6" w:uiPriority="50"/>
-    <w:lsdException w:name="List Table 6 Colorful Accent 6" w:uiPriority="51"/>
-    <w:lsdException w:name="List Table 7 Colorful Accent 6" w:uiPriority="52"/>
-    <w:lsdException w:name="Mention" w:semiHidden="1" w:unhideWhenUsed="1"/>
+  <w:latentStyles w:defLockedState="0" w:defUIPriority="99" w:defSemiHidden="1" w:defUnhideWhenUsed="1" w:defQFormat="0" w:count="267">
+    <w:lsdException w:name="Normal" w:semiHidden="0" w:uiPriority="0" w:unhideWhenUsed="0" w:qFormat="1"/>
+    <w:lsdException w:name="heading 1" w:semiHidden="0" w:uiPriority="9" w:unhideWhenUsed="0" w:qFormat="1"/>
+    <w:lsdException w:name="heading 2" w:uiPriority="9" w:qFormat="1"/>
+    <w:lsdException w:name="heading 3" w:uiPriority="9" w:qFormat="1"/>
+    <w:lsdException w:name="heading 4" w:uiPriority="9" w:qFormat="1"/>
+    <w:lsdException w:name="heading 5" w:uiPriority="9" w:qFormat="1"/>
+    <w:lsdException w:name="heading 6" w:uiPriority="9" w:qFormat="1"/>
+    <w:lsdException w:name="heading 7" w:uiPriority="9" w:qFormat="1"/>
+    <w:lsdException w:name="heading 8" w:uiPriority="9" w:qFormat="1"/>
+    <w:lsdException w:name="heading 9" w:uiPriority="9" w:qFormat="1"/>
+    <w:lsdException w:name="toc 1" w:uiPriority="39"/>
+    <w:lsdException w:name="toc 2" w:uiPriority="39"/>
+    <w:lsdException w:name="toc 3" w:uiPriority="39"/>
+    <w:lsdException w:name="toc 4" w:uiPriority="39"/>
+    <w:lsdException w:name="toc 5" w:uiPriority="39"/>
+    <w:lsdException w:name="toc 6" w:uiPriority="39"/>
+    <w:lsdException w:name="toc 7" w:uiPriority="39"/>
+    <w:lsdException w:name="toc 8" w:uiPriority="39"/>
+    <w:lsdException w:name="toc 9" w:uiPriority="39"/>
+    <w:lsdException w:name="caption" w:uiPriority="35"/>
+    <w:lsdException w:name="Title" w:semiHidden="0" w:uiPriority="10" w:unhideWhenUsed="0" w:qFormat="1"/>
+    <w:lsdException w:name="Default Paragraph Font" w:uiPriority="1"/>
+    <w:lsdException w:name="Subtitle" w:semiHidden="0" w:uiPriority="11" w:unhideWhenUsed="0" w:qFormat="1"/>
+    <w:lsdException w:name="Strong" w:semiHidden="0" w:uiPriority="22" w:unhideWhenUsed="0" w:qFormat="1"/>
+    <w:lsdException w:name="Emphasis" w:semiHidden="0" w:uiPriority="20" w:unhideWhenUsed="0" w:qFormat="1"/>
+    <w:lsdException w:name="Table Grid" w:semiHidden="0" w:uiPriority="59" w:unhideWhenUsed="0"/>
+    <w:lsdException w:name="Placeholder Text" w:unhideWhenUsed="0"/>
+    <w:lsdException w:name="No Spacing" w:semiHidden="0" w:uiPriority="1" w:unhideWhenUsed="0" w:qFormat="1"/>
+    <w:lsdException w:name="Light Shading" w:semiHidden="0" w:uiPriority="60" w:unhideWhenUsed="0"/>
+    <w:lsdException w:name="Light List" w:semiHidden="0" w:uiPriority="61" w:unhideWhenUsed="0"/>
+    <w:lsdException w:name="Light Grid" w:semiHidden="0" w:uiPriority="62" w:unhideWhenUsed="0"/>
+    <w:lsdException w:name="Medium Shading 1" w:semiHidden="0" w:uiPriority="63" w:unhideWhenUsed="0"/>
+    <w:lsdException w:name="Medium Shading 2" w:semiHidden="0" w:uiPriority="64" w:unhideWhenUsed="0"/>
+    <w:lsdException w:name="Medium List 1" w:semiHidden="0" w:uiPriority="65" w:unhideWhenUsed="0"/>
+    <w:lsdException w:name="Medium List 2" w:semiHidden="0" w:uiPriority="66" w:unhideWhenUsed="0"/>
+    <w:lsdException w:name="Medium Grid 1" w:semiHidden="0" w:uiPriority="67" w:unhideWhenUsed="0"/>
+    <w:lsdException w:name="Medium Grid 2" w:semiHidden="0" w:uiPriority="68" w:unhideWhenUsed="0"/>
+    <w:lsdException w:name="Medium Grid 3" w:semiHidden="0" w:uiPriority="69" w:unhideWhenUsed="0"/>
+    <w:lsdException w:name="Dark List" w:semiHidden="0" w:uiPriority="70" w:unhideWhenUsed="0"/>
+    <w:lsdException w:name="Colorful Shading" w:semiHidden="0" w:uiPriority="71" w:unhideWhenUsed="0"/>
+    <w:lsdException w:name="Colorful List" w:semiHidden="0" w:uiPriority="72" w:unhideWhenUsed="0"/>
+    <w:lsdException w:name="Colorful Grid" w:semiHidden="0" w:uiPriority="73" w:unhideWhenUsed="0"/>
+    <w:lsdException w:name="Light Shading Accent 1" w:semiHidden="0" w:uiPriority="60" w:unhideWhenUsed="0"/>
+    <w:lsdException w:name="Light List Accent 1" w:semiHidden="0" w:uiPriority="61" w:unhideWhenUsed="0"/>
+    <w:lsdException w:name="Light Grid Accent 1" w:semiHidden="0" w:uiPriority="62" w:unhideWhenUsed="0"/>
+    <w:lsdException w:name="Medium Shading 1 Accent 1" w:semiHidden="0" w:uiPriority="63" w:unhideWhenUsed="0"/>
+    <w:lsdException w:name="Medium Shading 2 Accent 1" w:semiHidden="0" w:uiPriority="64" w:unhideWhenUsed="0"/>
+    <w:lsdException w:name="Medium List 1 Accent 1" w:semiHidden="0" w:uiPriority="65" w:unhideWhenUsed="0"/>
+    <w:lsdException w:name="Revision" w:unhideWhenUsed="0"/>
+    <w:lsdException w:name="List Paragraph" w:semiHidden="0" w:uiPriority="34" w:unhideWhenUsed="0" w:qFormat="1"/>
+    <w:lsdException w:name="Quote" w:semiHidden="0" w:uiPriority="29" w:unhideWhenUsed="0" w:qFormat="1"/>
+    <w:lsdException w:name="Intense Quote" w:semiHidden="0" w:uiPriority="30" w:unhideWhenUsed="0" w:qFormat="1"/>
+    <w:lsdException w:name="Medium List 2 Accent 1" w:semiHidden="0" w:uiPriority="66" w:unhideWhenUsed="0"/>
+    <w:lsdException w:name="Medium Grid 1 Accent 1" w:semiHidden="0" w:uiPriority="67" w:unhideWhenUsed="0"/>
+    <w:lsdException w:name="Medium Grid 2 Accent 1" w:semiHidden="0" w:uiPriority="68" w:unhideWhenUsed="0"/>
+    <w:lsdException w:name="Medium Grid 3 Accent 1" w:semiHidden="0" w:uiPriority="69" w:unhideWhenUsed="0"/>
+    <w:lsdException w:name="Dark List Accent 1" w:semiHidden="0" w:uiPriority="70" w:unhideWhenUsed="0"/>
+    <w:lsdException w:name="Colorful Shading Accent 1" w:semiHidden="0" w:uiPriority="71" w:unhideWhenUsed="0"/>
+    <w:lsdException w:name="Colorful List Accent 1" w:semiHidden="0" w:uiPriority="72" w:unhideWhenUsed="0"/>
+    <w:lsdException w:name="Colorful Grid Accent 1" w:semiHidden="0" w:uiPriority="73" w:unhideWhenUsed="0"/>
+    <w:lsdException w:name="Light Shading Accent 2" w:semiHidden="0" w:uiPriority="60" w:unhideWhenUsed="0"/>
+    <w:lsdException w:name="Light List Accent 2" w:semiHidden="0" w:uiPriority="61" w:unhideWhenUsed="0"/>
+    <w:lsdException w:name="Light Grid Accent 2" w:semiHidden="0" w:uiPriority="62" w:unhideWhenUsed="0"/>
+    <w:lsdException w:name="Medium Shading 1 Accent 2" w:semiHidden="0" w:uiPriority="63" w:unhideWhenUsed="0"/>
+    <w:lsdException w:name="Medium Shading 2 Accent 2" w:semiHidden="0" w:uiPriority="64" w:unhideWhenUsed="0"/>
+    <w:lsdException w:name="Medium List 1 Accent 2" w:semiHidden="0" w:uiPriority="65" w:unhideWhenUsed="0"/>
+    <w:lsdException w:name="Medium List 2 Accent 2" w:semiHidden="0" w:uiPriority="66" w:unhideWhenUsed="0"/>
+    <w:lsdException w:name="Medium Grid 1 Accent 2" w:semiHidden="0" w:uiPriority="67" w:unhideWhenUsed="0"/>
+    <w:lsdException w:name="Medium Grid 2 Accent 2" w:semiHidden="0" w:uiPriority="68" w:unhideWhenUsed="0"/>
+    <w:lsdException w:name="Medium Grid 3 Accent 2" w:semiHidden="0" w:uiPriority="69" w:unhideWhenUsed="0"/>
+    <w:lsdException w:name="Dark List Accent 2" w:semiHidden="0" w:uiPriority="70" w:unhideWhenUsed="0"/>
+    <w:lsdException w:name="Colorful Shading Accent 2" w:semiHidden="0" w:uiPriority="71" w:unhideWhenUsed="0"/>
+    <w:lsdException w:name="Colorful List Accent 2" w:semiHidden="0" w:uiPriority="72" w:unhideWhenUsed="0"/>
+    <w:lsdException w:name="Colorful Grid Accent 2" w:semiHidden="0" w:uiPriority="73" w:unhideWhenUsed="0"/>
+    <w:lsdException w:name="Light Shading Accent 3" w:semiHidden="0" w:uiPriority="60" w:unhideWhenUsed="0"/>
+    <w:lsdException w:name="Light List Accent 3" w:semiHidden="0" w:uiPriority="61" w:unhideWhenUsed="0"/>
+    <w:lsdException w:name="Light Grid Accent 3" w:semiHidden="0" w:uiPriority="62" w:unhideWhenUsed="0"/>
+    <w:lsdException w:name="Medium Shading 1 Accent 3" w:semiHidden="0" w:uiPriority="63" w:unhideWhenUsed="0"/>
+    <w:lsdException w:name="Medium Shading 2 Accent 3" w:semiHidden="0" w:uiPriority="64" w:unhideWhenUsed="0"/>
+    <w:lsdException w:name="Medium List 1 Accent 3" w:semiHidden="0" w:uiPriority="65" w:unhideWhenUsed="0"/>
+    <w:lsdException w:name="Medium List 2 Accent 3" w:semiHidden="0" w:uiPriority="66" w:unhideWhenUsed="0"/>
+    <w:lsdException w:name="Medium Grid 1 Accent 3" w:semiHidden="0" w:uiPriority="67" w:unhideWhenUsed="0"/>
+    <w:lsdException w:name="Medium Grid 2 Accent 3" w:semiHidden="0" w:uiPriority="68" w:unhideWhenUsed="0"/>
+    <w:lsdException w:name="Medium Grid 3 Accent 3" w:semiHidden="0" w:uiPriority="69" w:unhideWhenUsed="0"/>
+    <w:lsdException w:name="Dark List Accent 3" w:semiHidden="0" w:uiPriority="70" w:unhideWhenUsed="0"/>
+    <w:lsdException w:name="Colorful Shading Accent 3" w:semiHidden="0" w:uiPriority="71" w:unhideWhenUsed="0"/>
+    <w:lsdException w:name="Colorful List Accent 3" w:semiHidden="0" w:uiPriority="72" w:unhideWhenUsed="0"/>
+    <w:lsdException w:name="Colorful Grid Accent 3" w:semiHidden="0" w:uiPriority="73" w:unhideWhenUsed="0"/>
+    <w:lsdException w:name="Light Shading Accent 4" w:semiHidden="0" w:uiPriority="60" w:unhideWhenUsed="0"/>
+    <w:lsdException w:name="Light List Accent 4" w:semiHidden="0" w:uiPriority="61" w:unhideWhenUsed="0"/>
+    <w:lsdException w:name="Light Grid Accent 4" w:semiHidden="0" w:uiPriority="62" w:unhideWhenUsed="0"/>
+    <w:lsdException w:name="Medium Shading 1 Accent 4" w:semiHidden="0" w:uiPriority="63" w:unhideWhenUsed="0"/>
+    <w:lsdException w:name="Medium Shading 2 Accent 4" w:semiHidden="0" w:uiPriority="64" w:unhideWhenUsed="0"/>
+    <w:lsdException w:name="Medium List 1 Accent 4" w:semiHidden="0" w:uiPriority="65" w:unhideWhenUsed="0"/>
+    <w:lsdException w:name="Medium List 2 Accent 4" w:semiHidden="0" w:uiPriority="66" w:unhideWhenUsed="0"/>
+    <w:lsdException w:name="Medium Grid 1 Accent 4" w:semiHidden="0" w:uiPriority="67" w:unhideWhenUsed="0"/>
+    <w:lsdException w:name="Medium Grid 2 Accent 4" w:semiHidden="0" w:uiPriority="68" w:unhideWhenUsed="0"/>
+    <w:lsdException w:name="Medium Grid 3 Accent 4" w:semiHidden="0" w:uiPriority="69" w:unhideWhenUsed="0"/>
+    <w:lsdException w:name="Dark List Accent 4" w:semiHidden="0" w:uiPriority="70" w:unhideWhenUsed="0"/>
+    <w:lsdException w:name="Colorful Shading Accent 4" w:semiHidden="0" w:uiPriority="71" w:unhideWhenUsed="0"/>
+    <w:lsdException w:name="Colorful List Accent 4" w:semiHidden="0" w:uiPriority="72" w:unhideWhenUsed="0"/>
+    <w:lsdException w:name="Colorful Grid Accent 4" w:semiHidden="0" w:uiPriority="73" w:unhideWhenUsed="0"/>
+    <w:lsdException w:name="Light Shading Accent 5" w:semiHidden="0" w:uiPriority="60" w:unhideWhenUsed="0"/>
+    <w:lsdException w:name="Light List Accent 5" w:semiHidden="0" w:uiPriority="61" w:unhideWhenUsed="0"/>
+    <w:lsdException w:name="Light Grid Accent 5" w:semiHidden="0" w:uiPriority="62" w:unhideWhenUsed="0"/>
+    <w:lsdException w:name="Medium Shading 1 Accent 5" w:semiHidden="0" w:uiPriority="63" w:unhideWhenUsed="0"/>
+    <w:lsdException w:name="Medium Shading 2 Accent 5" w:semiHidden="0" w:uiPriority="64" w:unhideWhenUsed="0"/>
+    <w:lsdException w:name="Medium List 1 Accent 5" w:semiHidden="0" w:uiPriority="65" w:unhideWhenUsed="0"/>
+    <w:lsdException w:name="Medium List 2 Accent 5" w:semiHidden="0" w:uiPriority="66" w:unhideWhenUsed="0"/>
+    <w:lsdException w:name="Medium Grid 1 Accent 5" w:semiHidden="0" w:uiPriority="67" w:unhideWhenUsed="0"/>
+    <w:lsdException w:name="Medium Grid 2 Accent 5" w:semiHidden="0" w:uiPriority="68" w:unhideWhenUsed="0"/>
+    <w:lsdException w:name="Medium Grid 3 Accent 5" w:semiHidden="0" w:uiPriority="69" w:unhideWhenUsed="0"/>
+    <w:lsdException w:name="Dark List Accent 5" w:semiHidden="0" w:uiPriority="70" w:unhideWhenUsed="0"/>
+    <w:lsdException w:name="Colorful Shading Accent 5" w:semiHidden="0" w:uiPriority="71" w:unhideWhenUsed="0"/>
+    <w:lsdException w:name="Colorful List Accent 5" w:semiHidden="0" w:uiPriority="72" w:unhideWhenUsed="0"/>
+    <w:lsdException w:name="Colorful Grid Accent 5" w:semiHidden="0" w:uiPriority="73" w:unhideWhenUsed="0"/>
+    <w:lsdException w:name="Light Shading Accent 6" w:semiHidden="0" w:uiPriority="60" w:unhideWhenUsed="0"/>
+    <w:lsdException w:name="Light List Accent 6" w:semiHidden="0" w:uiPriority="61" w:unhideWhenUsed="0"/>
+    <w:lsdException w:name="Light Grid Accent 6" w:semiHidden="0" w:uiPriority="62" w:unhideWhenUsed="0"/>
+    <w:lsdException w:name="Medium Shading 1 Accent 6" w:semiHidden="0" w:uiPriority="63" w:unhideWhenUsed="0"/>
+    <w:lsdException w:name="Medium Shading 2 Accent 6" w:semiHidden="0" w:uiPriority="64" w:unhideWhenUsed="0"/>
+    <w:lsdException w:name="Medium List 1 Accent 6" w:semiHidden="0" w:uiPriority="65" w:unhideWhenUsed="0"/>
+    <w:lsdException w:name="Medium List 2 Accent 6" w:semiHidden="0" w:uiPriority="66" w:unhideWhenUsed="0"/>
+    <w:lsdException w:name="Medium Grid 1 Accent 6" w:semiHidden="0" w:uiPriority="67" w:unhideWhenUsed="0"/>
+    <w:lsdException w:name="Medium Grid 2 Accent 6" w:semiHidden="0" w:uiPriority="68" w:unhideWhenUsed="0"/>
+    <w:lsdException w:name="Medium Grid 3 Accent 6" w:semiHidden="0" w:uiPriority="69" w:unhideWhenUsed="0"/>
+    <w:lsdException w:name="Dark List Accent 6" w:semiHidden="0" w:uiPriority="70" w:unhideWhenUsed="0"/>
+    <w:lsdException w:name="Colorful Shading Accent 6" w:semiHidden="0" w:uiPriority="71" w:unhideWhenUsed="0"/>
+    <w:lsdException w:name="Colorful List Accent 6" w:semiHidden="0" w:uiPriority="72" w:unhideWhenUsed="0"/>
+    <w:lsdException w:name="Colorful Grid Accent 6" w:semiHidden="0" w:uiPriority="73" w:unhideWhenUsed="0"/>
+    <w:lsdException w:name="Subtle Emphasis" w:semiHidden="0" w:uiPriority="19" w:unhideWhenUsed="0" w:qFormat="1"/>
+    <w:lsdException w:name="Intense Emphasis" w:semiHidden="0" w:uiPriority="21" w:unhideWhenUsed="0" w:qFormat="1"/>
+    <w:lsdException w:name="Subtle Reference" w:semiHidden="0" w:uiPriority="31" w:unhideWhenUsed="0" w:qFormat="1"/>
+    <w:lsdException w:name="Intense Reference" w:semiHidden="0" w:uiPriority="32" w:unhideWhenUsed="0" w:qFormat="1"/>
+    <w:lsdException w:name="Book Title" w:semiHidden="0" w:uiPriority="33" w:unhideWhenUsed="0" w:qFormat="1"/>
+    <w:lsdException w:name="Bibliography" w:uiPriority="37"/>
+    <w:lsdException w:name="TOC Heading" w:uiPriority="39" w:qFormat="1"/>
   </w:latentStyles>
   <w:style w:type="paragraph" w:default="1" w:styleId="Normal">
     <w:name w:val="Normal"/>
@@ -1966,7 +1830,6 @@
   <w:style w:type="character" w:default="1" w:styleId="DefaultParagraphFont">
     <w:name w:val="Default Paragraph Font"/>
     <w:uiPriority w:val="1"/>
-    <w:semiHidden/>
     <w:unhideWhenUsed/>
   </w:style>
   <w:style w:type="table" w:default="1" w:styleId="TableNormal">
@@ -2420,8 +2283,198 @@
 </w:styles>
 </file>
 
+<file path=word/stylesWithEffects.xml><?xml version="1.0" encoding="utf-8"?>
+<w:styles xmlns:wpc="http://schemas.microsoft.com/office/word/2010/wordprocessingCanvas" xmlns:mc="http://schemas.openxmlformats.org/markup-compatibility/2006" xmlns:o="urn:schemas-microsoft-com:office:office" xmlns:r="http://schemas.openxmlformats.org/officeDocument/2006/relationships" xmlns:m="http://schemas.openxmlformats.org/officeDocument/2006/math" xmlns:v="urn:schemas-microsoft-com:vml" xmlns:wp14="http://schemas.microsoft.com/office/word/2010/wordprocessingDrawing" xmlns:wp="http://schemas.openxmlformats.org/drawingml/2006/wordprocessingDrawing" xmlns:w10="urn:schemas-microsoft-com:office:word" xmlns:w="http://schemas.openxmlformats.org/wordprocessingml/2006/main" xmlns:w14="http://schemas.microsoft.com/office/word/2010/wordml" xmlns:wpg="http://schemas.microsoft.com/office/word/2010/wordprocessingGroup" xmlns:wpi="http://schemas.microsoft.com/office/word/2010/wordprocessingInk" xmlns:wne="http://schemas.microsoft.com/office/word/2006/wordml" xmlns:wps="http://schemas.microsoft.com/office/word/2010/wordprocessingShape" mc:Ignorable="w14 wp14">
+  <w:docDefaults>
+    <w:rPrDefault>
+      <w:rPr>
+        <w:rFonts w:asciiTheme="minorHAnsi" w:eastAsiaTheme="minorEastAsia" w:hAnsiTheme="minorHAnsi" w:cstheme="minorBidi"/>
+        <w:sz w:val="22"/>
+        <w:szCs w:val="22"/>
+        <w:lang w:val="en-US" w:eastAsia="en-US" w:bidi="ar-SA"/>
+      </w:rPr>
+    </w:rPrDefault>
+    <w:pPrDefault>
+      <w:pPr>
+        <w:spacing w:after="200" w:line="276" w:lineRule="auto"/>
+      </w:pPr>
+    </w:pPrDefault>
+  </w:docDefaults>
+  <w:latentStyles w:defLockedState="0" w:defUIPriority="99" w:defSemiHidden="1" w:defUnhideWhenUsed="1" w:defQFormat="0" w:count="267">
+    <w:lsdException w:name="Normal" w:semiHidden="0" w:uiPriority="0" w:unhideWhenUsed="0" w:qFormat="1"/>
+    <w:lsdException w:name="heading 1" w:semiHidden="0" w:uiPriority="9" w:unhideWhenUsed="0" w:qFormat="1"/>
+    <w:lsdException w:name="heading 2" w:uiPriority="9" w:qFormat="1"/>
+    <w:lsdException w:name="heading 3" w:uiPriority="9" w:qFormat="1"/>
+    <w:lsdException w:name="heading 4" w:uiPriority="9" w:qFormat="1"/>
+    <w:lsdException w:name="heading 5" w:uiPriority="9" w:qFormat="1"/>
+    <w:lsdException w:name="heading 6" w:uiPriority="9" w:qFormat="1"/>
+    <w:lsdException w:name="heading 7" w:uiPriority="9" w:qFormat="1"/>
+    <w:lsdException w:name="heading 8" w:uiPriority="9" w:qFormat="1"/>
+    <w:lsdException w:name="heading 9" w:uiPriority="9" w:qFormat="1"/>
+    <w:lsdException w:name="toc 1" w:uiPriority="39"/>
+    <w:lsdException w:name="toc 2" w:uiPriority="39"/>
+    <w:lsdException w:name="toc 3" w:uiPriority="39"/>
+    <w:lsdException w:name="toc 4" w:uiPriority="39"/>
+    <w:lsdException w:name="toc 5" w:uiPriority="39"/>
+    <w:lsdException w:name="toc 6" w:uiPriority="39"/>
+    <w:lsdException w:name="toc 7" w:uiPriority="39"/>
+    <w:lsdException w:name="toc 8" w:uiPriority="39"/>
+    <w:lsdException w:name="toc 9" w:uiPriority="39"/>
+    <w:lsdException w:name="caption" w:uiPriority="35" w:qFormat="1"/>
+    <w:lsdException w:name="Title" w:semiHidden="0" w:uiPriority="10" w:unhideWhenUsed="0" w:qFormat="1"/>
+    <w:lsdException w:name="Default Paragraph Font" w:uiPriority="1"/>
+    <w:lsdException w:name="Subtitle" w:semiHidden="0" w:uiPriority="11" w:unhideWhenUsed="0" w:qFormat="1"/>
+    <w:lsdException w:name="Strong" w:semiHidden="0" w:uiPriority="22" w:unhideWhenUsed="0" w:qFormat="1"/>
+    <w:lsdException w:name="Emphasis" w:semiHidden="0" w:uiPriority="20" w:unhideWhenUsed="0" w:qFormat="1"/>
+    <w:lsdException w:name="Table Grid" w:semiHidden="0" w:uiPriority="59" w:unhideWhenUsed="0"/>
+    <w:lsdException w:name="Placeholder Text" w:unhideWhenUsed="0"/>
+    <w:lsdException w:name="No Spacing" w:semiHidden="0" w:uiPriority="1" w:unhideWhenUsed="0" w:qFormat="1"/>
+    <w:lsdException w:name="Light Shading" w:semiHidden="0" w:uiPriority="60" w:unhideWhenUsed="0"/>
+    <w:lsdException w:name="Light List" w:semiHidden="0" w:uiPriority="61" w:unhideWhenUsed="0"/>
+    <w:lsdException w:name="Light Grid" w:semiHidden="0" w:uiPriority="62" w:unhideWhenUsed="0"/>
+    <w:lsdException w:name="Medium Shading 1" w:semiHidden="0" w:uiPriority="63" w:unhideWhenUsed="0"/>
+    <w:lsdException w:name="Medium Shading 2" w:semiHidden="0" w:uiPriority="64" w:unhideWhenUsed="0"/>
+    <w:lsdException w:name="Medium List 1" w:semiHidden="0" w:uiPriority="65" w:unhideWhenUsed="0"/>
+    <w:lsdException w:name="Medium List 2" w:semiHidden="0" w:uiPriority="66" w:unhideWhenUsed="0"/>
+    <w:lsdException w:name="Medium Grid 1" w:semiHidden="0" w:uiPriority="67" w:unhideWhenUsed="0"/>
+    <w:lsdException w:name="Medium Grid 2" w:semiHidden="0" w:uiPriority="68" w:unhideWhenUsed="0"/>
+    <w:lsdException w:name="Medium Grid 3" w:semiHidden="0" w:uiPriority="69" w:unhideWhenUsed="0"/>
+    <w:lsdException w:name="Dark List" w:semiHidden="0" w:uiPriority="70" w:unhideWhenUsed="0"/>
+    <w:lsdException w:name="Colorful Shading" w:semiHidden="0" w:uiPriority="71" w:unhideWhenUsed="0"/>
+    <w:lsdException w:name="Colorful List" w:semiHidden="0" w:uiPriority="72" w:unhideWhenUsed="0"/>
+    <w:lsdException w:name="Colorful Grid" w:semiHidden="0" w:uiPriority="73" w:unhideWhenUsed="0"/>
+    <w:lsdException w:name="Light Shading Accent 1" w:semiHidden="0" w:uiPriority="60" w:unhideWhenUsed="0"/>
+    <w:lsdException w:name="Light List Accent 1" w:semiHidden="0" w:uiPriority="61" w:unhideWhenUsed="0"/>
+    <w:lsdException w:name="Light Grid Accent 1" w:semiHidden="0" w:uiPriority="62" w:unhideWhenUsed="0"/>
+    <w:lsdException w:name="Medium Shading 1 Accent 1" w:semiHidden="0" w:uiPriority="63" w:unhideWhenUsed="0"/>
+    <w:lsdException w:name="Medium Shading 2 Accent 1" w:semiHidden="0" w:uiPriority="64" w:unhideWhenUsed="0"/>
+    <w:lsdException w:name="Medium List 1 Accent 1" w:semiHidden="0" w:uiPriority="65" w:unhideWhenUsed="0"/>
+    <w:lsdException w:name="Revision" w:unhideWhenUsed="0"/>
+    <w:lsdException w:name="List Paragraph" w:semiHidden="0" w:uiPriority="34" w:unhideWhenUsed="0" w:qFormat="1"/>
+    <w:lsdException w:name="Quote" w:semiHidden="0" w:uiPriority="29" w:unhideWhenUsed="0" w:qFormat="1"/>
+    <w:lsdException w:name="Intense Quote" w:semiHidden="0" w:uiPriority="30" w:unhideWhenUsed="0" w:qFormat="1"/>
+    <w:lsdException w:name="Medium List 2 Accent 1" w:semiHidden="0" w:uiPriority="66" w:unhideWhenUsed="0"/>
+    <w:lsdException w:name="Medium Grid 1 Accent 1" w:semiHidden="0" w:uiPriority="67" w:unhideWhenUsed="0"/>
+    <w:lsdException w:name="Medium Grid 2 Accent 1" w:semiHidden="0" w:uiPriority="68" w:unhideWhenUsed="0"/>
+    <w:lsdException w:name="Medium Grid 3 Accent 1" w:semiHidden="0" w:uiPriority="69" w:unhideWhenUsed="0"/>
+    <w:lsdException w:name="Dark List Accent 1" w:semiHidden="0" w:uiPriority="70" w:unhideWhenUsed="0"/>
+    <w:lsdException w:name="Colorful Shading Accent 1" w:semiHidden="0" w:uiPriority="71" w:unhideWhenUsed="0"/>
+    <w:lsdException w:name="Colorful List Accent 1" w:semiHidden="0" w:uiPriority="72" w:unhideWhenUsed="0"/>
+    <w:lsdException w:name="Colorful Grid Accent 1" w:semiHidden="0" w:uiPriority="73" w:unhideWhenUsed="0"/>
+    <w:lsdException w:name="Light Shading Accent 2" w:semiHidden="0" w:uiPriority="60" w:unhideWhenUsed="0"/>
+    <w:lsdException w:name="Light List Accent 2" w:semiHidden="0" w:uiPriority="61" w:unhideWhenUsed="0"/>
+    <w:lsdException w:name="Light Grid Accent 2" w:semiHidden="0" w:uiPriority="62" w:unhideWhenUsed="0"/>
+    <w:lsdException w:name="Medium Shading 1 Accent 2" w:semiHidden="0" w:uiPriority="63" w:unhideWhenUsed="0"/>
+    <w:lsdException w:name="Medium Shading 2 Accent 2" w:semiHidden="0" w:uiPriority="64" w:unhideWhenUsed="0"/>
+    <w:lsdException w:name="Medium List 1 Accent 2" w:semiHidden="0" w:uiPriority="65" w:unhideWhenUsed="0"/>
+    <w:lsdException w:name="Medium List 2 Accent 2" w:semiHidden="0" w:uiPriority="66" w:unhideWhenUsed="0"/>
+    <w:lsdException w:name="Medium Grid 1 Accent 2" w:semiHidden="0" w:uiPriority="67" w:unhideWhenUsed="0"/>
+    <w:lsdException w:name="Medium Grid 2 Accent 2" w:semiHidden="0" w:uiPriority="68" w:unhideWhenUsed="0"/>
+    <w:lsdException w:name="Medium Grid 3 Accent 2" w:semiHidden="0" w:uiPriority="69" w:unhideWhenUsed="0"/>
+    <w:lsdException w:name="Dark List Accent 2" w:semiHidden="0" w:uiPriority="70" w:unhideWhenUsed="0"/>
+    <w:lsdException w:name="Colorful Shading Accent 2" w:semiHidden="0" w:uiPriority="71" w:unhideWhenUsed="0"/>
+    <w:lsdException w:name="Colorful List Accent 2" w:semiHidden="0" w:uiPriority="72" w:unhideWhenUsed="0"/>
+    <w:lsdException w:name="Colorful Grid Accent 2" w:semiHidden="0" w:uiPriority="73" w:unhideWhenUsed="0"/>
+    <w:lsdException w:name="Light Shading Accent 3" w:semiHidden="0" w:uiPriority="60" w:unhideWhenUsed="0"/>
+    <w:lsdException w:name="Light List Accent 3" w:semiHidden="0" w:uiPriority="61" w:unhideWhenUsed="0"/>
+    <w:lsdException w:name="Light Grid Accent 3" w:semiHidden="0" w:uiPriority="62" w:unhideWhenUsed="0"/>
+    <w:lsdException w:name="Medium Shading 1 Accent 3" w:semiHidden="0" w:uiPriority="63" w:unhideWhenUsed="0"/>
+    <w:lsdException w:name="Medium Shading 2 Accent 3" w:semiHidden="0" w:uiPriority="64" w:unhideWhenUsed="0"/>
+    <w:lsdException w:name="Medium List 1 Accent 3" w:semiHidden="0" w:uiPriority="65" w:unhideWhenUsed="0"/>
+    <w:lsdException w:name="Medium List 2 Accent 3" w:semiHidden="0" w:uiPriority="66" w:unhideWhenUsed="0"/>
+    <w:lsdException w:name="Medium Grid 1 Accent 3" w:semiHidden="0" w:uiPriority="67" w:unhideWhenUsed="0"/>
+    <w:lsdException w:name="Medium Grid 2 Accent 3" w:semiHidden="0" w:uiPriority="68" w:unhideWhenUsed="0"/>
+    <w:lsdException w:name="Medium Grid 3 Accent 3" w:semiHidden="0" w:uiPriority="69" w:unhideWhenUsed="0"/>
+    <w:lsdException w:name="Dark List Accent 3" w:semiHidden="0" w:uiPriority="70" w:unhideWhenUsed="0"/>
+    <w:lsdException w:name="Colorful Shading Accent 3" w:semiHidden="0" w:uiPriority="71" w:unhideWhenUsed="0"/>
+    <w:lsdException w:name="Colorful List Accent 3" w:semiHidden="0" w:uiPriority="72" w:unhideWhenUsed="0"/>
+    <w:lsdException w:name="Colorful Grid Accent 3" w:semiHidden="0" w:uiPriority="73" w:unhideWhenUsed="0"/>
+    <w:lsdException w:name="Light Shading Accent 4" w:semiHidden="0" w:uiPriority="60" w:unhideWhenUsed="0"/>
+    <w:lsdException w:name="Light List Accent 4" w:semiHidden="0" w:uiPriority="61" w:unhideWhenUsed="0"/>
+    <w:lsdException w:name="Light Grid Accent 4" w:semiHidden="0" w:uiPriority="62" w:unhideWhenUsed="0"/>
+    <w:lsdException w:name="Medium Shading 1 Accent 4" w:semiHidden="0" w:uiPriority="63" w:unhideWhenUsed="0"/>
+    <w:lsdException w:name="Medium Shading 2 Accent 4" w:semiHidden="0" w:uiPriority="64" w:unhideWhenUsed="0"/>
+    <w:lsdException w:name="Medium List 1 Accent 4" w:semiHidden="0" w:uiPriority="65" w:unhideWhenUsed="0"/>
+    <w:lsdException w:name="Medium List 2 Accent 4" w:semiHidden="0" w:uiPriority="66" w:unhideWhenUsed="0"/>
+    <w:lsdException w:name="Medium Grid 1 Accent 4" w:semiHidden="0" w:uiPriority="67" w:unhideWhenUsed="0"/>
+    <w:lsdException w:name="Medium Grid 2 Accent 4" w:semiHidden="0" w:uiPriority="68" w:unhideWhenUsed="0"/>
+    <w:lsdException w:name="Medium Grid 3 Accent 4" w:semiHidden="0" w:uiPriority="69" w:unhideWhenUsed="0"/>
+    <w:lsdException w:name="Dark List Accent 4" w:semiHidden="0" w:uiPriority="70" w:unhideWhenUsed="0"/>
+    <w:lsdException w:name="Colorful Shading Accent 4" w:semiHidden="0" w:uiPriority="71" w:unhideWhenUsed="0"/>
+    <w:lsdException w:name="Colorful List Accent 4" w:semiHidden="0" w:uiPriority="72" w:unhideWhenUsed="0"/>
+    <w:lsdException w:name="Colorful Grid Accent 4" w:semiHidden="0" w:uiPriority="73" w:unhideWhenUsed="0"/>
+    <w:lsdException w:name="Light Shading Accent 5" w:semiHidden="0" w:uiPriority="60" w:unhideWhenUsed="0"/>
+    <w:lsdException w:name="Light List Accent 5" w:semiHidden="0" w:uiPriority="61" w:unhideWhenUsed="0"/>
+    <w:lsdException w:name="Light Grid Accent 5" w:semiHidden="0" w:uiPriority="62" w:unhideWhenUsed="0"/>
+    <w:lsdException w:name="Medium Shading 1 Accent 5" w:semiHidden="0" w:uiPriority="63" w:unhideWhenUsed="0"/>
+    <w:lsdException w:name="Medium Shading 2 Accent 5" w:semiHidden="0" w:uiPriority="64" w:unhideWhenUsed="0"/>
+    <w:lsdException w:name="Medium List 1 Accent 5" w:semiHidden="0" w:uiPriority="65" w:unhideWhenUsed="0"/>
+    <w:lsdException w:name="Medium List 2 Accent 5" w:semiHidden="0" w:uiPriority="66" w:unhideWhenUsed="0"/>
+    <w:lsdException w:name="Medium Grid 1 Accent 5" w:semiHidden="0" w:uiPriority="67" w:unhideWhenUsed="0"/>
+    <w:lsdException w:name="Medium Grid 2 Accent 5" w:semiHidden="0" w:uiPriority="68" w:unhideWhenUsed="0"/>
+    <w:lsdException w:name="Medium Grid 3 Accent 5" w:semiHidden="0" w:uiPriority="69" w:unhideWhenUsed="0"/>
+    <w:lsdException w:name="Dark List Accent 5" w:semiHidden="0" w:uiPriority="70" w:unhideWhenUsed="0"/>
+    <w:lsdException w:name="Colorful Shading Accent 5" w:semiHidden="0" w:uiPriority="71" w:unhideWhenUsed="0"/>
+    <w:lsdException w:name="Colorful List Accent 5" w:semiHidden="0" w:uiPriority="72" w:unhideWhenUsed="0"/>
+    <w:lsdException w:name="Colorful Grid Accent 5" w:semiHidden="0" w:uiPriority="73" w:unhideWhenUsed="0"/>
+    <w:lsdException w:name="Light Shading Accent 6" w:semiHidden="0" w:uiPriority="60" w:unhideWhenUsed="0"/>
+    <w:lsdException w:name="Light List Accent 6" w:semiHidden="0" w:uiPriority="61" w:unhideWhenUsed="0"/>
+    <w:lsdException w:name="Light Grid Accent 6" w:semiHidden="0" w:uiPriority="62" w:unhideWhenUsed="0"/>
+    <w:lsdException w:name="Medium Shading 1 Accent 6" w:semiHidden="0" w:uiPriority="63" w:unhideWhenUsed="0"/>
+    <w:lsdException w:name="Medium Shading 2 Accent 6" w:semiHidden="0" w:uiPriority="64" w:unhideWhenUsed="0"/>
+    <w:lsdException w:name="Medium List 1 Accent 6" w:semiHidden="0" w:uiPriority="65" w:unhideWhenUsed="0"/>
+    <w:lsdException w:name="Medium List 2 Accent 6" w:semiHidden="0" w:uiPriority="66" w:unhideWhenUsed="0"/>
+    <w:lsdException w:name="Medium Grid 1 Accent 6" w:semiHidden="0" w:uiPriority="67" w:unhideWhenUsed="0"/>
+    <w:lsdException w:name="Medium Grid 2 Accent 6" w:semiHidden="0" w:uiPriority="68" w:unhideWhenUsed="0"/>
+    <w:lsdException w:name="Medium Grid 3 Accent 6" w:semiHidden="0" w:uiPriority="69" w:unhideWhenUsed="0"/>
+    <w:lsdException w:name="Dark List Accent 6" w:semiHidden="0" w:uiPriority="70" w:unhideWhenUsed="0"/>
+    <w:lsdException w:name="Colorful Shading Accent 6" w:semiHidden="0" w:uiPriority="71" w:unhideWhenUsed="0"/>
+    <w:lsdException w:name="Colorful List Accent 6" w:semiHidden="0" w:uiPriority="72" w:unhideWhenUsed="0"/>
+    <w:lsdException w:name="Colorful Grid Accent 6" w:semiHidden="0" w:uiPriority="73" w:unhideWhenUsed="0"/>
+    <w:lsdException w:name="Subtle Emphasis" w:semiHidden="0" w:uiPriority="19" w:unhideWhenUsed="0" w:qFormat="1"/>
+    <w:lsdException w:name="Intense Emphasis" w:semiHidden="0" w:uiPriority="21" w:unhideWhenUsed="0" w:qFormat="1"/>
+    <w:lsdException w:name="Subtle Reference" w:semiHidden="0" w:uiPriority="31" w:unhideWhenUsed="0" w:qFormat="1"/>
+    <w:lsdException w:name="Intense Reference" w:semiHidden="0" w:uiPriority="32" w:unhideWhenUsed="0" w:qFormat="1"/>
+    <w:lsdException w:name="Book Title" w:semiHidden="0" w:uiPriority="33" w:unhideWhenUsed="0" w:qFormat="1"/>
+    <w:lsdException w:name="Bibliography" w:uiPriority="37"/>
+    <w:lsdException w:name="TOC Heading" w:uiPriority="39" w:qFormat="1"/>
+  </w:latentStyles>
+  <w:style w:type="paragraph" w:default="1" w:styleId="Normal">
+    <w:name w:val="Normal"/>
+    <w:qFormat/>
+  </w:style>
+  <w:style w:type="character" w:default="1" w:styleId="DefaultParagraphFont">
+    <w:name w:val="Default Paragraph Font"/>
+    <w:uiPriority w:val="1"/>
+    <w:semiHidden/>
+    <w:unhideWhenUsed/>
+  </w:style>
+  <w:style w:type="table" w:default="1" w:styleId="TableNormal">
+    <w:name w:val="Normal Table"/>
+    <w:uiPriority w:val="99"/>
+    <w:semiHidden/>
+    <w:unhideWhenUsed/>
+    <w:tblPr>
+      <w:tblInd w:w="0" w:type="dxa"/>
+      <w:tblCellMar>
+        <w:top w:w="0" w:type="dxa"/>
+        <w:left w:w="108" w:type="dxa"/>
+        <w:bottom w:w="0" w:type="dxa"/>
+        <w:right w:w="108" w:type="dxa"/>
+      </w:tblCellMar>
+    </w:tblPr>
+  </w:style>
+  <w:style w:type="numbering" w:default="1" w:styleId="NoList">
+    <w:name w:val="No List"/>
+    <w:uiPriority w:val="99"/>
+    <w:semiHidden/>
+    <w:unhideWhenUsed/>
+  </w:style>
+</w:styles>
+</file>
+
 <file path=word/glossary/document.xml><?xml version="1.0" encoding="utf-8"?>
-<w:glossaryDocument xmlns:wpc="http://schemas.microsoft.com/office/word/2010/wordprocessingCanvas" xmlns:cx="http://schemas.microsoft.com/office/drawing/2014/chartex" xmlns:cx1="http://schemas.microsoft.com/office/drawing/2015/9/8/chartex" xmlns:cx2="http://schemas.microsoft.com/office/drawing/2015/10/21/chartex" xmlns:mc="http://schemas.openxmlformats.org/markup-compatibility/2006" xmlns:o="urn:schemas-microsoft-com:office:office" xmlns:r="http://schemas.openxmlformats.org/officeDocument/2006/relationships" xmlns:m="http://schemas.openxmlformats.org/officeDocument/2006/math" xmlns:v="urn:schemas-microsoft-com:vml" xmlns:wp14="http://schemas.microsoft.com/office/word/2010/wordprocessingDrawing" xmlns:wp="http://schemas.openxmlformats.org/drawingml/2006/wordprocessingDrawing" xmlns:w10="urn:schemas-microsoft-com:office:word" xmlns:w="http://schemas.openxmlformats.org/wordprocessingml/2006/main" xmlns:w14="http://schemas.microsoft.com/office/word/2010/wordml" xmlns:w15="http://schemas.microsoft.com/office/word/2012/wordml" xmlns:w16se="http://schemas.microsoft.com/office/word/2015/wordml/symex" xmlns:wpg="http://schemas.microsoft.com/office/word/2010/wordprocessingGroup" xmlns:wpi="http://schemas.microsoft.com/office/word/2010/wordprocessingInk" xmlns:wne="http://schemas.microsoft.com/office/word/2006/wordml" xmlns:wps="http://schemas.microsoft.com/office/word/2010/wordprocessingShape" mc:Ignorable="w14 w15 w16se wp14">
+<w:glossaryDocument xmlns:wpc="http://schemas.microsoft.com/office/word/2010/wordprocessingCanvas" xmlns:mc="http://schemas.openxmlformats.org/markup-compatibility/2006" xmlns:o="urn:schemas-microsoft-com:office:office" xmlns:r="http://schemas.openxmlformats.org/officeDocument/2006/relationships" xmlns:m="http://schemas.openxmlformats.org/officeDocument/2006/math" xmlns:v="urn:schemas-microsoft-com:vml" xmlns:wp14="http://schemas.microsoft.com/office/word/2010/wordprocessingDrawing" xmlns:wp="http://schemas.openxmlformats.org/drawingml/2006/wordprocessingDrawing" xmlns:w10="urn:schemas-microsoft-com:office:word" xmlns:w="http://schemas.openxmlformats.org/wordprocessingml/2006/main" xmlns:w14="http://schemas.microsoft.com/office/word/2010/wordml" xmlns:wpg="http://schemas.microsoft.com/office/word/2010/wordprocessingGroup" xmlns:wpi="http://schemas.microsoft.com/office/word/2010/wordprocessingInk" xmlns:wne="http://schemas.microsoft.com/office/word/2006/wordml" xmlns:wps="http://schemas.microsoft.com/office/word/2010/wordprocessingShape" mc:Ignorable="w14 wp14">
   <w:docParts>
     <w:docPart>
       <w:docPartPr>
@@ -2484,43 +2537,12 @@
         </w:p>
       </w:docPartBody>
     </w:docPart>
-    <w:docPart>
-      <w:docPartPr>
-        <w:name w:val="EB859A6922C7464D97B2F4795EC51C23"/>
-        <w:category>
-          <w:name w:val="General"/>
-          <w:gallery w:val="placeholder"/>
-        </w:category>
-        <w:types>
-          <w:type w:val="bbPlcHdr"/>
-        </w:types>
-        <w:behaviors>
-          <w:behavior w:val="content"/>
-        </w:behaviors>
-        <w:guid w:val="{EF6BD510-970F-4DF2-86E7-C10CE0970A2D}"/>
-      </w:docPartPr>
-      <w:docPartBody>
-        <w:p>
-          <w:pPr>
-            <w:pStyle w:val="EB859A6922C7464D97B2F4795EC51C23"/>
-          </w:pPr>
-          <w:r>
-            <w:rPr>
-              <w:rFonts w:asciiTheme="majorHAnsi" w:eastAsiaTheme="majorEastAsia" w:hAnsiTheme="majorHAnsi" w:cstheme="majorBidi"/>
-              <w:sz w:val="44"/>
-              <w:szCs w:val="44"/>
-            </w:rPr>
-            <w:t>[Type the document subtitle]</w:t>
-          </w:r>
-        </w:p>
-      </w:docPartBody>
-    </w:docPart>
   </w:docParts>
 </w:glossaryDocument>
 </file>
 
 <file path=word/glossary/fontTable.xml><?xml version="1.0" encoding="utf-8"?>
-<w:fonts xmlns:mc="http://schemas.openxmlformats.org/markup-compatibility/2006" xmlns:r="http://schemas.openxmlformats.org/officeDocument/2006/relationships" xmlns:w="http://schemas.openxmlformats.org/wordprocessingml/2006/main" xmlns:w14="http://schemas.microsoft.com/office/word/2010/wordml" xmlns:w15="http://schemas.microsoft.com/office/word/2012/wordml" xmlns:w16se="http://schemas.microsoft.com/office/word/2015/wordml/symex" mc:Ignorable="w14 w15 w16se">
+<w:fonts xmlns:mc="http://schemas.openxmlformats.org/markup-compatibility/2006" xmlns:r="http://schemas.openxmlformats.org/officeDocument/2006/relationships" xmlns:w="http://schemas.openxmlformats.org/wordprocessingml/2006/main" xmlns:w14="http://schemas.microsoft.com/office/word/2010/wordml" mc:Ignorable="w14">
   <w:font w:name="Symbol">
     <w:panose1 w:val="05050102010706020507"/>
     <w:charset w:val="02"/>
@@ -2533,21 +2555,21 @@
     <w:charset w:val="00"/>
     <w:family w:val="swiss"/>
     <w:pitch w:val="variable"/>
-    <w:sig w:usb0="E0002EFF" w:usb1="C0007843" w:usb2="00000009" w:usb3="00000000" w:csb0="000001FF" w:csb1="00000000"/>
+    <w:sig w:usb0="E0002AFF" w:usb1="C0007843" w:usb2="00000009" w:usb3="00000000" w:csb0="000001FF" w:csb1="00000000"/>
   </w:font>
   <w:font w:name="Times New Roman">
     <w:panose1 w:val="02020603050405020304"/>
     <w:charset w:val="00"/>
     <w:family w:val="roman"/>
     <w:pitch w:val="variable"/>
-    <w:sig w:usb0="E0002EFF" w:usb1="C000785B" w:usb2="00000009" w:usb3="00000000" w:csb0="000001FF" w:csb1="00000000"/>
+    <w:sig w:usb0="E0002AFF" w:usb1="C0007841" w:usb2="00000009" w:usb3="00000000" w:csb0="000001FF" w:csb1="00000000"/>
   </w:font>
   <w:font w:name="Courier New">
     <w:panose1 w:val="02070309020205020404"/>
     <w:charset w:val="00"/>
     <w:family w:val="modern"/>
     <w:pitch w:val="fixed"/>
-    <w:sig w:usb0="E0002EFF" w:usb1="C0007843" w:usb2="00000009" w:usb3="00000000" w:csb0="000001FF" w:csb1="00000000"/>
+    <w:sig w:usb0="E0002AFF" w:usb1="C0007843" w:usb2="00000009" w:usb3="00000000" w:csb0="000001FF" w:csb1="00000000"/>
   </w:font>
   <w:font w:name="Wingdings">
     <w:panose1 w:val="05000000000000000000"/>
@@ -2568,20 +2590,20 @@
     <w:charset w:val="00"/>
     <w:family w:val="swiss"/>
     <w:pitch w:val="variable"/>
-    <w:sig w:usb0="E0002AFF" w:usb1="C000247B" w:usb2="00000009" w:usb3="00000000" w:csb0="000001FF" w:csb1="00000000"/>
+    <w:sig w:usb0="E00002FF" w:usb1="4000ACFF" w:usb2="00000001" w:usb3="00000000" w:csb0="0000019F" w:csb1="00000000"/>
   </w:font>
-  <w:font w:name="Calibri Light">
-    <w:panose1 w:val="020F0302020204030204"/>
+  <w:font w:name="Cambria">
+    <w:panose1 w:val="02040503050406030204"/>
     <w:charset w:val="00"/>
-    <w:family w:val="swiss"/>
+    <w:family w:val="roman"/>
     <w:pitch w:val="variable"/>
-    <w:sig w:usb0="E0002AFF" w:usb1="C000247B" w:usb2="00000009" w:usb3="00000000" w:csb0="000001FF" w:csb1="00000000"/>
+    <w:sig w:usb0="E00002FF" w:usb1="400004FF" w:usb2="00000000" w:usb3="00000000" w:csb0="0000019F" w:csb1="00000000"/>
   </w:font>
 </w:fonts>
 </file>
 
 <file path=word/glossary/settings.xml><?xml version="1.0" encoding="utf-8"?>
-<w:settings xmlns:mc="http://schemas.openxmlformats.org/markup-compatibility/2006" xmlns:o="urn:schemas-microsoft-com:office:office" xmlns:r="http://schemas.openxmlformats.org/officeDocument/2006/relationships" xmlns:m="http://schemas.openxmlformats.org/officeDocument/2006/math" xmlns:v="urn:schemas-microsoft-com:vml" xmlns:w10="urn:schemas-microsoft-com:office:word" xmlns:w="http://schemas.openxmlformats.org/wordprocessingml/2006/main" xmlns:w14="http://schemas.microsoft.com/office/word/2010/wordml" xmlns:w15="http://schemas.microsoft.com/office/word/2012/wordml" xmlns:w16se="http://schemas.microsoft.com/office/word/2015/wordml/symex" xmlns:sl="http://schemas.openxmlformats.org/schemaLibrary/2006/main" mc:Ignorable="w14 w15 w16se">
+<w:settings xmlns:mc="http://schemas.openxmlformats.org/markup-compatibility/2006" xmlns:o="urn:schemas-microsoft-com:office:office" xmlns:r="http://schemas.openxmlformats.org/officeDocument/2006/relationships" xmlns:m="http://schemas.openxmlformats.org/officeDocument/2006/math" xmlns:v="urn:schemas-microsoft-com:vml" xmlns:w10="urn:schemas-microsoft-com:office:word" xmlns:w="http://schemas.openxmlformats.org/wordprocessingml/2006/main" xmlns:w14="http://schemas.microsoft.com/office/word/2010/wordml" xmlns:sl="http://schemas.openxmlformats.org/schemaLibrary/2006/main" mc:Ignorable="w14">
   <w:view w:val="normal"/>
   <w:defaultTabStop w:val="720"/>
   <w:characterSpacingControl w:val="doNotCompress"/>
@@ -2593,6 +2615,7 @@
     <w:rsidRoot w:val="00F56F3B"/>
     <w:rsid w:val="00126E71"/>
     <w:rsid w:val="006E6A08"/>
+    <w:rsid w:val="007E76E5"/>
     <w:rsid w:val="00CA7F06"/>
     <w:rsid w:val="00F56F3B"/>
   </w:rsids>
@@ -2617,7 +2640,7 @@
 </file>
 
 <file path=word/glossary/styles.xml><?xml version="1.0" encoding="utf-8"?>
-<w:styles xmlns:mc="http://schemas.openxmlformats.org/markup-compatibility/2006" xmlns:r="http://schemas.openxmlformats.org/officeDocument/2006/relationships" xmlns:w="http://schemas.openxmlformats.org/wordprocessingml/2006/main" xmlns:w14="http://schemas.microsoft.com/office/word/2010/wordml" xmlns:w15="http://schemas.microsoft.com/office/word/2012/wordml" xmlns:w16se="http://schemas.microsoft.com/office/word/2015/wordml/symex" mc:Ignorable="w14 w15 w16se">
+<w:styles xmlns:mc="http://schemas.openxmlformats.org/markup-compatibility/2006" xmlns:r="http://schemas.openxmlformats.org/officeDocument/2006/relationships" xmlns:w="http://schemas.openxmlformats.org/wordprocessingml/2006/main" xmlns:w14="http://schemas.microsoft.com/office/word/2010/wordml" mc:Ignorable="w14">
   <w:docDefaults>
     <w:rPrDefault>
       <w:rPr>
@@ -2633,379 +2656,144 @@
       </w:pPr>
     </w:pPrDefault>
   </w:docDefaults>
-  <w:latentStyles w:defLockedState="0" w:defUIPriority="99" w:defSemiHidden="0" w:defUnhideWhenUsed="0" w:defQFormat="0" w:count="372">
-    <w:lsdException w:name="Normal" w:uiPriority="0" w:qFormat="1"/>
-    <w:lsdException w:name="heading 1" w:uiPriority="9" w:qFormat="1"/>
-    <w:lsdException w:name="heading 2" w:semiHidden="1" w:uiPriority="9" w:unhideWhenUsed="1" w:qFormat="1"/>
-    <w:lsdException w:name="heading 3" w:semiHidden="1" w:uiPriority="9" w:unhideWhenUsed="1" w:qFormat="1"/>
-    <w:lsdException w:name="heading 4" w:semiHidden="1" w:uiPriority="9" w:unhideWhenUsed="1" w:qFormat="1"/>
-    <w:lsdException w:name="heading 5" w:semiHidden="1" w:uiPriority="9" w:unhideWhenUsed="1" w:qFormat="1"/>
-    <w:lsdException w:name="heading 6" w:semiHidden="1" w:uiPriority="9" w:unhideWhenUsed="1" w:qFormat="1"/>
-    <w:lsdException w:name="heading 7" w:semiHidden="1" w:uiPriority="9" w:unhideWhenUsed="1" w:qFormat="1"/>
-    <w:lsdException w:name="heading 8" w:semiHidden="1" w:uiPriority="9" w:unhideWhenUsed="1" w:qFormat="1"/>
-    <w:lsdException w:name="heading 9" w:semiHidden="1" w:uiPriority="9" w:unhideWhenUsed="1" w:qFormat="1"/>
-    <w:lsdException w:name="index 1" w:semiHidden="1" w:unhideWhenUsed="1"/>
-    <w:lsdException w:name="index 2" w:semiHidden="1" w:unhideWhenUsed="1"/>
-    <w:lsdException w:name="index 3" w:semiHidden="1" w:unhideWhenUsed="1"/>
-    <w:lsdException w:name="index 4" w:semiHidden="1" w:unhideWhenUsed="1"/>
-    <w:lsdException w:name="index 5" w:semiHidden="1" w:unhideWhenUsed="1"/>
-    <w:lsdException w:name="index 6" w:semiHidden="1" w:unhideWhenUsed="1"/>
-    <w:lsdException w:name="index 7" w:semiHidden="1" w:unhideWhenUsed="1"/>
-    <w:lsdException w:name="index 8" w:semiHidden="1" w:unhideWhenUsed="1"/>
-    <w:lsdException w:name="index 9" w:semiHidden="1" w:unhideWhenUsed="1"/>
-    <w:lsdException w:name="toc 1" w:semiHidden="1" w:uiPriority="39" w:unhideWhenUsed="1"/>
-    <w:lsdException w:name="toc 2" w:semiHidden="1" w:uiPriority="39" w:unhideWhenUsed="1"/>
-    <w:lsdException w:name="toc 3" w:semiHidden="1" w:uiPriority="39" w:unhideWhenUsed="1"/>
-    <w:lsdException w:name="toc 4" w:semiHidden="1" w:uiPriority="39" w:unhideWhenUsed="1"/>
-    <w:lsdException w:name="toc 5" w:semiHidden="1" w:uiPriority="39" w:unhideWhenUsed="1"/>
-    <w:lsdException w:name="toc 6" w:semiHidden="1" w:uiPriority="39" w:unhideWhenUsed="1"/>
-    <w:lsdException w:name="toc 7" w:semiHidden="1" w:uiPriority="39" w:unhideWhenUsed="1"/>
-    <w:lsdException w:name="toc 8" w:semiHidden="1" w:uiPriority="39" w:unhideWhenUsed="1"/>
-    <w:lsdException w:name="toc 9" w:semiHidden="1" w:uiPriority="39" w:unhideWhenUsed="1"/>
-    <w:lsdException w:name="Normal Indent" w:semiHidden="1" w:unhideWhenUsed="1"/>
-    <w:lsdException w:name="footnote text" w:semiHidden="1" w:unhideWhenUsed="1"/>
-    <w:lsdException w:name="annotation text" w:semiHidden="1" w:unhideWhenUsed="1"/>
-    <w:lsdException w:name="header" w:semiHidden="1" w:unhideWhenUsed="1"/>
-    <w:lsdException w:name="footer" w:semiHidden="1" w:unhideWhenUsed="1"/>
-    <w:lsdException w:name="index heading" w:semiHidden="1" w:unhideWhenUsed="1"/>
-    <w:lsdException w:name="caption" w:semiHidden="1" w:uiPriority="35" w:unhideWhenUsed="1" w:qFormat="1"/>
-    <w:lsdException w:name="table of figures" w:semiHidden="1" w:unhideWhenUsed="1"/>
-    <w:lsdException w:name="envelope address" w:semiHidden="1" w:unhideWhenUsed="1"/>
-    <w:lsdException w:name="envelope return" w:semiHidden="1" w:unhideWhenUsed="1"/>
-    <w:lsdException w:name="footnote reference" w:semiHidden="1" w:unhideWhenUsed="1"/>
-    <w:lsdException w:name="annotation reference" w:semiHidden="1" w:unhideWhenUsed="1"/>
-    <w:lsdException w:name="line number" w:semiHidden="1" w:unhideWhenUsed="1"/>
-    <w:lsdException w:name="page number" w:semiHidden="1" w:unhideWhenUsed="1"/>
-    <w:lsdException w:name="endnote reference" w:semiHidden="1" w:unhideWhenUsed="1"/>
-    <w:lsdException w:name="endnote text" w:semiHidden="1" w:unhideWhenUsed="1"/>
-    <w:lsdException w:name="table of authorities" w:semiHidden="1" w:unhideWhenUsed="1"/>
-    <w:lsdException w:name="macro" w:semiHidden="1" w:unhideWhenUsed="1"/>
-    <w:lsdException w:name="toa heading" w:semiHidden="1" w:unhideWhenUsed="1"/>
-    <w:lsdException w:name="List" w:semiHidden="1" w:unhideWhenUsed="1"/>
-    <w:lsdException w:name="List Bullet" w:semiHidden="1" w:unhideWhenUsed="1"/>
-    <w:lsdException w:name="List Number" w:semiHidden="1" w:unhideWhenUsed="1"/>
-    <w:lsdException w:name="List 2" w:semiHidden="1" w:unhideWhenUsed="1"/>
-    <w:lsdException w:name="List 3" w:semiHidden="1" w:unhideWhenUsed="1"/>
-    <w:lsdException w:name="List 4" w:semiHidden="1" w:unhideWhenUsed="1"/>
-    <w:lsdException w:name="List 5" w:semiHidden="1" w:unhideWhenUsed="1"/>
-    <w:lsdException w:name="List Bullet 2" w:semiHidden="1" w:unhideWhenUsed="1"/>
-    <w:lsdException w:name="List Bullet 3" w:semiHidden="1" w:unhideWhenUsed="1"/>
-    <w:lsdException w:name="List Bullet 4" w:semiHidden="1" w:unhideWhenUsed="1"/>
-    <w:lsdException w:name="List Bullet 5" w:semiHidden="1" w:unhideWhenUsed="1"/>
-    <w:lsdException w:name="List Number 2" w:semiHidden="1" w:unhideWhenUsed="1"/>
-    <w:lsdException w:name="List Number 3" w:semiHidden="1" w:unhideWhenUsed="1"/>
-    <w:lsdException w:name="List Number 4" w:semiHidden="1" w:unhideWhenUsed="1"/>
-    <w:lsdException w:name="List Number 5" w:semiHidden="1" w:unhideWhenUsed="1"/>
-    <w:lsdException w:name="Title" w:uiPriority="10" w:qFormat="1"/>
-    <w:lsdException w:name="Closing" w:semiHidden="1" w:unhideWhenUsed="1"/>
-    <w:lsdException w:name="Signature" w:semiHidden="1" w:unhideWhenUsed="1"/>
-    <w:lsdException w:name="Default Paragraph Font" w:semiHidden="1" w:uiPriority="1" w:unhideWhenUsed="1"/>
-    <w:lsdException w:name="Body Text" w:semiHidden="1" w:unhideWhenUsed="1"/>
-    <w:lsdException w:name="Body Text Indent" w:semiHidden="1" w:unhideWhenUsed="1"/>
-    <w:lsdException w:name="List Continue" w:semiHidden="1" w:unhideWhenUsed="1"/>
-    <w:lsdException w:name="List Continue 2" w:semiHidden="1" w:unhideWhenUsed="1"/>
-    <w:lsdException w:name="List Continue 3" w:semiHidden="1" w:unhideWhenUsed="1"/>
-    <w:lsdException w:name="List Continue 4" w:semiHidden="1" w:unhideWhenUsed="1"/>
-    <w:lsdException w:name="List Continue 5" w:semiHidden="1" w:unhideWhenUsed="1"/>
-    <w:lsdException w:name="Message Header" w:semiHidden="1" w:unhideWhenUsed="1"/>
-    <w:lsdException w:name="Subtitle" w:uiPriority="11" w:qFormat="1"/>
-    <w:lsdException w:name="Salutation" w:semiHidden="1" w:unhideWhenUsed="1"/>
-    <w:lsdException w:name="Date" w:semiHidden="1" w:unhideWhenUsed="1"/>
-    <w:lsdException w:name="Body Text First Indent" w:semiHidden="1" w:unhideWhenUsed="1"/>
-    <w:lsdException w:name="Body Text First Indent 2" w:semiHidden="1" w:unhideWhenUsed="1"/>
-    <w:lsdException w:name="Note Heading" w:semiHidden="1" w:unhideWhenUsed="1"/>
-    <w:lsdException w:name="Body Text 2" w:semiHidden="1" w:unhideWhenUsed="1"/>
-    <w:lsdException w:name="Body Text 3" w:semiHidden="1" w:unhideWhenUsed="1"/>
-    <w:lsdException w:name="Body Text Indent 2" w:semiHidden="1" w:unhideWhenUsed="1"/>
-    <w:lsdException w:name="Body Text Indent 3" w:semiHidden="1" w:unhideWhenUsed="1"/>
-    <w:lsdException w:name="Block Text" w:semiHidden="1" w:unhideWhenUsed="1"/>
-    <w:lsdException w:name="Hyperlink" w:semiHidden="1" w:unhideWhenUsed="1"/>
-    <w:lsdException w:name="FollowedHyperlink" w:semiHidden="1" w:unhideWhenUsed="1"/>
-    <w:lsdException w:name="Strong" w:uiPriority="22" w:qFormat="1"/>
-    <w:lsdException w:name="Emphasis" w:uiPriority="20" w:qFormat="1"/>
-    <w:lsdException w:name="Document Map" w:semiHidden="1" w:unhideWhenUsed="1"/>
-    <w:lsdException w:name="Plain Text" w:semiHidden="1" w:unhideWhenUsed="1"/>
-    <w:lsdException w:name="E-mail Signature" w:semiHidden="1" w:unhideWhenUsed="1"/>
-    <w:lsdException w:name="HTML Top of Form" w:semiHidden="1" w:unhideWhenUsed="1"/>
-    <w:lsdException w:name="HTML Bottom of Form" w:semiHidden="1" w:unhideWhenUsed="1"/>
-    <w:lsdException w:name="Normal (Web)" w:semiHidden="1" w:unhideWhenUsed="1"/>
-    <w:lsdException w:name="HTML Acronym" w:semiHidden="1" w:unhideWhenUsed="1"/>
-    <w:lsdException w:name="HTML Address" w:semiHidden="1" w:unhideWhenUsed="1"/>
-    <w:lsdException w:name="HTML Cite" w:semiHidden="1" w:unhideWhenUsed="1"/>
-    <w:lsdException w:name="HTML Code" w:semiHidden="1" w:unhideWhenUsed="1"/>
-    <w:lsdException w:name="HTML Definition" w:semiHidden="1" w:unhideWhenUsed="1"/>
-    <w:lsdException w:name="HTML Keyboard" w:semiHidden="1" w:unhideWhenUsed="1"/>
-    <w:lsdException w:name="HTML Preformatted" w:semiHidden="1" w:unhideWhenUsed="1"/>
-    <w:lsdException w:name="HTML Sample" w:semiHidden="1" w:unhideWhenUsed="1"/>
-    <w:lsdException w:name="HTML Typewriter" w:semiHidden="1" w:unhideWhenUsed="1"/>
-    <w:lsdException w:name="HTML Variable" w:semiHidden="1" w:unhideWhenUsed="1"/>
-    <w:lsdException w:name="Normal Table" w:semiHidden="1" w:unhideWhenUsed="1"/>
-    <w:lsdException w:name="annotation subject" w:semiHidden="1" w:unhideWhenUsed="1"/>
-    <w:lsdException w:name="No List" w:semiHidden="1" w:unhideWhenUsed="1"/>
-    <w:lsdException w:name="Outline List 1" w:semiHidden="1" w:unhideWhenUsed="1"/>
-    <w:lsdException w:name="Outline List 2" w:semiHidden="1" w:unhideWhenUsed="1"/>
-    <w:lsdException w:name="Outline List 3" w:semiHidden="1" w:unhideWhenUsed="1"/>
-    <w:lsdException w:name="Table Simple 1" w:semiHidden="1" w:unhideWhenUsed="1"/>
-    <w:lsdException w:name="Table Simple 2" w:semiHidden="1" w:unhideWhenUsed="1"/>
-    <w:lsdException w:name="Table Simple 3" w:semiHidden="1" w:unhideWhenUsed="1"/>
-    <w:lsdException w:name="Table Classic 1" w:semiHidden="1" w:unhideWhenUsed="1"/>
-    <w:lsdException w:name="Table Classic 2" w:semiHidden="1" w:unhideWhenUsed="1"/>
-    <w:lsdException w:name="Table Classic 3" w:semiHidden="1" w:unhideWhenUsed="1"/>
-    <w:lsdException w:name="Table Classic 4" w:semiHidden="1" w:unhideWhenUsed="1"/>
-    <w:lsdException w:name="Table Colorful 1" w:semiHidden="1" w:unhideWhenUsed="1"/>
-    <w:lsdException w:name="Table Colorful 2" w:semiHidden="1" w:unhideWhenUsed="1"/>
-    <w:lsdException w:name="Table Colorful 3" w:semiHidden="1" w:unhideWhenUsed="1"/>
-    <w:lsdException w:name="Table Columns 1" w:semiHidden="1" w:unhideWhenUsed="1"/>
-    <w:lsdException w:name="Table Columns 2" w:semiHidden="1" w:unhideWhenUsed="1"/>
-    <w:lsdException w:name="Table Columns 3" w:semiHidden="1" w:unhideWhenUsed="1"/>
-    <w:lsdException w:name="Table Columns 4" w:semiHidden="1" w:unhideWhenUsed="1"/>
-    <w:lsdException w:name="Table Columns 5" w:semiHidden="1" w:unhideWhenUsed="1"/>
-    <w:lsdException w:name="Table Grid 1" w:semiHidden="1" w:unhideWhenUsed="1"/>
-    <w:lsdException w:name="Table Grid 2" w:semiHidden="1" w:unhideWhenUsed="1"/>
-    <w:lsdException w:name="Table Grid 3" w:semiHidden="1" w:unhideWhenUsed="1"/>
-    <w:lsdException w:name="Table Grid 4" w:semiHidden="1" w:unhideWhenUsed="1"/>
-    <w:lsdException w:name="Table Grid 5" w:semiHidden="1" w:unhideWhenUsed="1"/>
-    <w:lsdException w:name="Table Grid 6" w:semiHidden="1" w:unhideWhenUsed="1"/>
-    <w:lsdException w:name="Table Grid 7" w:semiHidden="1" w:unhideWhenUsed="1"/>
-    <w:lsdException w:name="Table Grid 8" w:semiHidden="1" w:unhideWhenUsed="1"/>
-    <w:lsdException w:name="Table List 1" w:semiHidden="1" w:unhideWhenUsed="1"/>
-    <w:lsdException w:name="Table List 2" w:semiHidden="1" w:unhideWhenUsed="1"/>
-    <w:lsdException w:name="Table List 3" w:semiHidden="1" w:unhideWhenUsed="1"/>
-    <w:lsdException w:name="Table List 4" w:semiHidden="1" w:unhideWhenUsed="1"/>
-    <w:lsdException w:name="Table List 5" w:semiHidden="1" w:unhideWhenUsed="1"/>
-    <w:lsdException w:name="Table List 6" w:semiHidden="1" w:unhideWhenUsed="1"/>
-    <w:lsdException w:name="Table List 7" w:semiHidden="1" w:unhideWhenUsed="1"/>
-    <w:lsdException w:name="Table List 8" w:semiHidden="1" w:unhideWhenUsed="1"/>
-    <w:lsdException w:name="Table 3D effects 1" w:semiHidden="1" w:unhideWhenUsed="1"/>
-    <w:lsdException w:name="Table 3D effects 2" w:semiHidden="1" w:unhideWhenUsed="1"/>
-    <w:lsdException w:name="Table 3D effects 3" w:semiHidden="1" w:unhideWhenUsed="1"/>
-    <w:lsdException w:name="Table Contemporary" w:semiHidden="1" w:unhideWhenUsed="1"/>
-    <w:lsdException w:name="Table Elegant" w:semiHidden="1" w:unhideWhenUsed="1"/>
-    <w:lsdException w:name="Table Professional" w:semiHidden="1" w:unhideWhenUsed="1"/>
-    <w:lsdException w:name="Table Subtle 1" w:semiHidden="1" w:unhideWhenUsed="1"/>
-    <w:lsdException w:name="Table Subtle 2" w:semiHidden="1" w:unhideWhenUsed="1"/>
-    <w:lsdException w:name="Table Web 1" w:semiHidden="1" w:unhideWhenUsed="1"/>
-    <w:lsdException w:name="Table Web 2" w:semiHidden="1" w:unhideWhenUsed="1"/>
-    <w:lsdException w:name="Table Web 3" w:semiHidden="1" w:unhideWhenUsed="1"/>
-    <w:lsdException w:name="Balloon Text" w:semiHidden="1" w:unhideWhenUsed="1"/>
-    <w:lsdException w:name="Table Grid" w:uiPriority="59"/>
-    <w:lsdException w:name="Table Theme" w:semiHidden="1" w:unhideWhenUsed="1"/>
-    <w:lsdException w:name="Placeholder Text" w:semiHidden="1"/>
-    <w:lsdException w:name="No Spacing" w:uiPriority="1" w:qFormat="1"/>
-    <w:lsdException w:name="Light Shading" w:uiPriority="60"/>
-    <w:lsdException w:name="Light List" w:uiPriority="61"/>
-    <w:lsdException w:name="Light Grid" w:uiPriority="62"/>
-    <w:lsdException w:name="Medium Shading 1" w:uiPriority="63"/>
-    <w:lsdException w:name="Medium Shading 2" w:uiPriority="64"/>
-    <w:lsdException w:name="Medium List 1" w:uiPriority="65"/>
-    <w:lsdException w:name="Medium List 2" w:uiPriority="66"/>
-    <w:lsdException w:name="Medium Grid 1" w:uiPriority="67"/>
-    <w:lsdException w:name="Medium Grid 2" w:uiPriority="68"/>
-    <w:lsdException w:name="Medium Grid 3" w:uiPriority="69"/>
-    <w:lsdException w:name="Dark List" w:uiPriority="70"/>
-    <w:lsdException w:name="Colorful Shading" w:uiPriority="71"/>
-    <w:lsdException w:name="Colorful List" w:uiPriority="72"/>
-    <w:lsdException w:name="Colorful Grid" w:uiPriority="73"/>
-    <w:lsdException w:name="Light Shading Accent 1" w:uiPriority="60"/>
-    <w:lsdException w:name="Light List Accent 1" w:uiPriority="61"/>
-    <w:lsdException w:name="Light Grid Accent 1" w:uiPriority="62"/>
-    <w:lsdException w:name="Medium Shading 1 Accent 1" w:uiPriority="63"/>
-    <w:lsdException w:name="Medium Shading 2 Accent 1" w:uiPriority="64"/>
-    <w:lsdException w:name="Medium List 1 Accent 1" w:uiPriority="65"/>
-    <w:lsdException w:name="Revision" w:semiHidden="1"/>
-    <w:lsdException w:name="List Paragraph" w:uiPriority="34" w:qFormat="1"/>
-    <w:lsdException w:name="Quote" w:uiPriority="29" w:qFormat="1"/>
-    <w:lsdException w:name="Intense Quote" w:uiPriority="30" w:qFormat="1"/>
-    <w:lsdException w:name="Medium List 2 Accent 1" w:uiPriority="66"/>
-    <w:lsdException w:name="Medium Grid 1 Accent 1" w:uiPriority="67"/>
-    <w:lsdException w:name="Medium Grid 2 Accent 1" w:uiPriority="68"/>
-    <w:lsdException w:name="Medium Grid 3 Accent 1" w:uiPriority="69"/>
-    <w:lsdException w:name="Dark List Accent 1" w:uiPriority="70"/>
-    <w:lsdException w:name="Colorful Shading Accent 1" w:uiPriority="71"/>
-    <w:lsdException w:name="Colorful List Accent 1" w:uiPriority="72"/>
-    <w:lsdException w:name="Colorful Grid Accent 1" w:uiPriority="73"/>
-    <w:lsdException w:name="Light Shading Accent 2" w:uiPriority="60"/>
-    <w:lsdException w:name="Light List Accent 2" w:uiPriority="61"/>
-    <w:lsdException w:name="Light Grid Accent 2" w:uiPriority="62"/>
-    <w:lsdException w:name="Medium Shading 1 Accent 2" w:uiPriority="63"/>
-    <w:lsdException w:name="Medium Shading 2 Accent 2" w:uiPriority="64"/>
-    <w:lsdException w:name="Medium List 1 Accent 2" w:uiPriority="65"/>
-    <w:lsdException w:name="Medium List 2 Accent 2" w:uiPriority="66"/>
-    <w:lsdException w:name="Medium Grid 1 Accent 2" w:uiPriority="67"/>
-    <w:lsdException w:name="Medium Grid 2 Accent 2" w:uiPriority="68"/>
-    <w:lsdException w:name="Medium Grid 3 Accent 2" w:uiPriority="69"/>
-    <w:lsdException w:name="Dark List Accent 2" w:uiPriority="70"/>
-    <w:lsdException w:name="Colorful Shading Accent 2" w:uiPriority="71"/>
-    <w:lsdException w:name="Colorful List Accent 2" w:uiPriority="72"/>
-    <w:lsdException w:name="Colorful Grid Accent 2" w:uiPriority="73"/>
-    <w:lsdException w:name="Light Shading Accent 3" w:uiPriority="60"/>
-    <w:lsdException w:name="Light List Accent 3" w:uiPriority="61"/>
-    <w:lsdException w:name="Light Grid Accent 3" w:uiPriority="62"/>
-    <w:lsdException w:name="Medium Shading 1 Accent 3" w:uiPriority="63"/>
-    <w:lsdException w:name="Medium Shading 2 Accent 3" w:uiPriority="64"/>
-    <w:lsdException w:name="Medium List 1 Accent 3" w:uiPriority="65"/>
-    <w:lsdException w:name="Medium List 2 Accent 3" w:uiPriority="66"/>
-    <w:lsdException w:name="Medium Grid 1 Accent 3" w:uiPriority="67"/>
-    <w:lsdException w:name="Medium Grid 2 Accent 3" w:uiPriority="68"/>
-    <w:lsdException w:name="Medium Grid 3 Accent 3" w:uiPriority="69"/>
-    <w:lsdException w:name="Dark List Accent 3" w:uiPriority="70"/>
-    <w:lsdException w:name="Colorful Shading Accent 3" w:uiPriority="71"/>
-    <w:lsdException w:name="Colorful List Accent 3" w:uiPriority="72"/>
-    <w:lsdException w:name="Colorful Grid Accent 3" w:uiPriority="73"/>
-    <w:lsdException w:name="Light Shading Accent 4" w:uiPriority="60"/>
-    <w:lsdException w:name="Light List Accent 4" w:uiPriority="61"/>
-    <w:lsdException w:name="Light Grid Accent 4" w:uiPriority="62"/>
-    <w:lsdException w:name="Medium Shading 1 Accent 4" w:uiPriority="63"/>
-    <w:lsdException w:name="Medium Shading 2 Accent 4" w:uiPriority="64"/>
-    <w:lsdException w:name="Medium List 1 Accent 4" w:uiPriority="65"/>
-    <w:lsdException w:name="Medium List 2 Accent 4" w:uiPriority="66"/>
-    <w:lsdException w:name="Medium Grid 1 Accent 4" w:uiPriority="67"/>
-    <w:lsdException w:name="Medium Grid 2 Accent 4" w:uiPriority="68"/>
-    <w:lsdException w:name="Medium Grid 3 Accent 4" w:uiPriority="69"/>
-    <w:lsdException w:name="Dark List Accent 4" w:uiPriority="70"/>
-    <w:lsdException w:name="Colorful Shading Accent 4" w:uiPriority="71"/>
-    <w:lsdException w:name="Colorful List Accent 4" w:uiPriority="72"/>
-    <w:lsdException w:name="Colorful Grid Accent 4" w:uiPriority="73"/>
-    <w:lsdException w:name="Light Shading Accent 5" w:uiPriority="60"/>
-    <w:lsdException w:name="Light List Accent 5" w:uiPriority="61"/>
-    <w:lsdException w:name="Light Grid Accent 5" w:uiPriority="62"/>
-    <w:lsdException w:name="Medium Shading 1 Accent 5" w:uiPriority="63"/>
-    <w:lsdException w:name="Medium Shading 2 Accent 5" w:uiPriority="64"/>
-    <w:lsdException w:name="Medium List 1 Accent 5" w:uiPriority="65"/>
-    <w:lsdException w:name="Medium List 2 Accent 5" w:uiPriority="66"/>
-    <w:lsdException w:name="Medium Grid 1 Accent 5" w:uiPriority="67"/>
-    <w:lsdException w:name="Medium Grid 2 Accent 5" w:uiPriority="68"/>
-    <w:lsdException w:name="Medium Grid 3 Accent 5" w:uiPriority="69"/>
-    <w:lsdException w:name="Dark List Accent 5" w:uiPriority="70"/>
-    <w:lsdException w:name="Colorful Shading Accent 5" w:uiPriority="71"/>
-    <w:lsdException w:name="Colorful List Accent 5" w:uiPriority="72"/>
-    <w:lsdException w:name="Colorful Grid Accent 5" w:uiPriority="73"/>
-    <w:lsdException w:name="Light Shading Accent 6" w:uiPriority="60"/>
-    <w:lsdException w:name="Light List Accent 6" w:uiPriority="61"/>
-    <w:lsdException w:name="Light Grid Accent 6" w:uiPriority="62"/>
-    <w:lsdException w:name="Medium Shading 1 Accent 6" w:uiPriority="63"/>
-    <w:lsdException w:name="Medium Shading 2 Accent 6" w:uiPriority="64"/>
-    <w:lsdException w:name="Medium List 1 Accent 6" w:uiPriority="65"/>
-    <w:lsdException w:name="Medium List 2 Accent 6" w:uiPriority="66"/>
-    <w:lsdException w:name="Medium Grid 1 Accent 6" w:uiPriority="67"/>
-    <w:lsdException w:name="Medium Grid 2 Accent 6" w:uiPriority="68"/>
-    <w:lsdException w:name="Medium Grid 3 Accent 6" w:uiPriority="69"/>
-    <w:lsdException w:name="Dark List Accent 6" w:uiPriority="70"/>
-    <w:lsdException w:name="Colorful Shading Accent 6" w:uiPriority="71"/>
-    <w:lsdException w:name="Colorful List Accent 6" w:uiPriority="72"/>
-    <w:lsdException w:name="Colorful Grid Accent 6" w:uiPriority="73"/>
-    <w:lsdException w:name="Subtle Emphasis" w:uiPriority="19" w:qFormat="1"/>
-    <w:lsdException w:name="Intense Emphasis" w:uiPriority="21" w:qFormat="1"/>
-    <w:lsdException w:name="Subtle Reference" w:uiPriority="31" w:qFormat="1"/>
-    <w:lsdException w:name="Intense Reference" w:uiPriority="32" w:qFormat="1"/>
-    <w:lsdException w:name="Book Title" w:uiPriority="33" w:qFormat="1"/>
-    <w:lsdException w:name="Bibliography" w:semiHidden="1" w:uiPriority="37" w:unhideWhenUsed="1"/>
-    <w:lsdException w:name="TOC Heading" w:semiHidden="1" w:uiPriority="39" w:unhideWhenUsed="1" w:qFormat="1"/>
-    <w:lsdException w:name="Plain Table 1" w:uiPriority="41"/>
-    <w:lsdException w:name="Plain Table 2" w:uiPriority="42"/>
-    <w:lsdException w:name="Plain Table 3" w:uiPriority="43"/>
-    <w:lsdException w:name="Plain Table 4" w:uiPriority="44"/>
-    <w:lsdException w:name="Plain Table 5" w:uiPriority="45"/>
-    <w:lsdException w:name="Grid Table Light" w:uiPriority="40"/>
-    <w:lsdException w:name="Grid Table 1 Light" w:uiPriority="46"/>
-    <w:lsdException w:name="Grid Table 2" w:uiPriority="47"/>
-    <w:lsdException w:name="Grid Table 3" w:uiPriority="48"/>
-    <w:lsdException w:name="Grid Table 4" w:uiPriority="49"/>
-    <w:lsdException w:name="Grid Table 5 Dark" w:uiPriority="50"/>
-    <w:lsdException w:name="Grid Table 6 Colorful" w:uiPriority="51"/>
-    <w:lsdException w:name="Grid Table 7 Colorful" w:uiPriority="52"/>
-    <w:lsdException w:name="Grid Table 1 Light Accent 1" w:uiPriority="46"/>
-    <w:lsdException w:name="Grid Table 2 Accent 1" w:uiPriority="47"/>
-    <w:lsdException w:name="Grid Table 3 Accent 1" w:uiPriority="48"/>
-    <w:lsdException w:name="Grid Table 4 Accent 1" w:uiPriority="49"/>
-    <w:lsdException w:name="Grid Table 5 Dark Accent 1" w:uiPriority="50"/>
-    <w:lsdException w:name="Grid Table 6 Colorful Accent 1" w:uiPriority="51"/>
-    <w:lsdException w:name="Grid Table 7 Colorful Accent 1" w:uiPriority="52"/>
-    <w:lsdException w:name="Grid Table 1 Light Accent 2" w:uiPriority="46"/>
-    <w:lsdException w:name="Grid Table 2 Accent 2" w:uiPriority="47"/>
-    <w:lsdException w:name="Grid Table 3 Accent 2" w:uiPriority="48"/>
-    <w:lsdException w:name="Grid Table 4 Accent 2" w:uiPriority="49"/>
-    <w:lsdException w:name="Grid Table 5 Dark Accent 2" w:uiPriority="50"/>
-    <w:lsdException w:name="Grid Table 6 Colorful Accent 2" w:uiPriority="51"/>
-    <w:lsdException w:name="Grid Table 7 Colorful Accent 2" w:uiPriority="52"/>
-    <w:lsdException w:name="Grid Table 1 Light Accent 3" w:uiPriority="46"/>
-    <w:lsdException w:name="Grid Table 2 Accent 3" w:uiPriority="47"/>
-    <w:lsdException w:name="Grid Table 3 Accent 3" w:uiPriority="48"/>
-    <w:lsdException w:name="Grid Table 4 Accent 3" w:uiPriority="49"/>
-    <w:lsdException w:name="Grid Table 5 Dark Accent 3" w:uiPriority="50"/>
-    <w:lsdException w:name="Grid Table 6 Colorful Accent 3" w:uiPriority="51"/>
-    <w:lsdException w:name="Grid Table 7 Colorful Accent 3" w:uiPriority="52"/>
-    <w:lsdException w:name="Grid Table 1 Light Accent 4" w:uiPriority="46"/>
-    <w:lsdException w:name="Grid Table 2 Accent 4" w:uiPriority="47"/>
-    <w:lsdException w:name="Grid Table 3 Accent 4" w:uiPriority="48"/>
-    <w:lsdException w:name="Grid Table 4 Accent 4" w:uiPriority="49"/>
-    <w:lsdException w:name="Grid Table 5 Dark Accent 4" w:uiPriority="50"/>
-    <w:lsdException w:name="Grid Table 6 Colorful Accent 4" w:uiPriority="51"/>
-    <w:lsdException w:name="Grid Table 7 Colorful Accent 4" w:uiPriority="52"/>
-    <w:lsdException w:name="Grid Table 1 Light Accent 5" w:uiPriority="46"/>
-    <w:lsdException w:name="Grid Table 2 Accent 5" w:uiPriority="47"/>
-    <w:lsdException w:name="Grid Table 3 Accent 5" w:uiPriority="48"/>
-    <w:lsdException w:name="Grid Table 4 Accent 5" w:uiPriority="49"/>
-    <w:lsdException w:name="Grid Table 5 Dark Accent 5" w:uiPriority="50"/>
-    <w:lsdException w:name="Grid Table 6 Colorful Accent 5" w:uiPriority="51"/>
-    <w:lsdException w:name="Grid Table 7 Colorful Accent 5" w:uiPriority="52"/>
-    <w:lsdException w:name="Grid Table 1 Light Accent 6" w:uiPriority="46"/>
-    <w:lsdException w:name="Grid Table 2 Accent 6" w:uiPriority="47"/>
-    <w:lsdException w:name="Grid Table 3 Accent 6" w:uiPriority="48"/>
-    <w:lsdException w:name="Grid Table 4 Accent 6" w:uiPriority="49"/>
-    <w:lsdException w:name="Grid Table 5 Dark Accent 6" w:uiPriority="50"/>
-    <w:lsdException w:name="Grid Table 6 Colorful Accent 6" w:uiPriority="51"/>
-    <w:lsdException w:name="Grid Table 7 Colorful Accent 6" w:uiPriority="52"/>
-    <w:lsdException w:name="List Table 1 Light" w:uiPriority="46"/>
-    <w:lsdException w:name="List Table 2" w:uiPriority="47"/>
-    <w:lsdException w:name="List Table 3" w:uiPriority="48"/>
-    <w:lsdException w:name="List Table 4" w:uiPriority="49"/>
-    <w:lsdException w:name="List Table 5 Dark" w:uiPriority="50"/>
-    <w:lsdException w:name="List Table 6 Colorful" w:uiPriority="51"/>
-    <w:lsdException w:name="List Table 7 Colorful" w:uiPriority="52"/>
-    <w:lsdException w:name="List Table 1 Light Accent 1" w:uiPriority="46"/>
-    <w:lsdException w:name="List Table 2 Accent 1" w:uiPriority="47"/>
-    <w:lsdException w:name="List Table 3 Accent 1" w:uiPriority="48"/>
-    <w:lsdException w:name="List Table 4 Accent 1" w:uiPriority="49"/>
-    <w:lsdException w:name="List Table 5 Dark Accent 1" w:uiPriority="50"/>
-    <w:lsdException w:name="List Table 6 Colorful Accent 1" w:uiPriority="51"/>
-    <w:lsdException w:name="List Table 7 Colorful Accent 1" w:uiPriority="52"/>
-    <w:lsdException w:name="List Table 1 Light Accent 2" w:uiPriority="46"/>
-    <w:lsdException w:name="List Table 2 Accent 2" w:uiPriority="47"/>
-    <w:lsdException w:name="List Table 3 Accent 2" w:uiPriority="48"/>
-    <w:lsdException w:name="List Table 4 Accent 2" w:uiPriority="49"/>
-    <w:lsdException w:name="List Table 5 Dark Accent 2" w:uiPriority="50"/>
-    <w:lsdException w:name="List Table 6 Colorful Accent 2" w:uiPriority="51"/>
-    <w:lsdException w:name="List Table 7 Colorful Accent 2" w:uiPriority="52"/>
-    <w:lsdException w:name="List Table 1 Light Accent 3" w:uiPriority="46"/>
-    <w:lsdException w:name="List Table 2 Accent 3" w:uiPriority="47"/>
-    <w:lsdException w:name="List Table 3 Accent 3" w:uiPriority="48"/>
-    <w:lsdException w:name="List Table 4 Accent 3" w:uiPriority="49"/>
-    <w:lsdException w:name="List Table 5 Dark Accent 3" w:uiPriority="50"/>
-    <w:lsdException w:name="List Table 6 Colorful Accent 3" w:uiPriority="51"/>
-    <w:lsdException w:name="List Table 7 Colorful Accent 3" w:uiPriority="52"/>
-    <w:lsdException w:name="List Table 1 Light Accent 4" w:uiPriority="46"/>
-    <w:lsdException w:name="List Table 2 Accent 4" w:uiPriority="47"/>
-    <w:lsdException w:name="List Table 3 Accent 4" w:uiPriority="48"/>
-    <w:lsdException w:name="List Table 4 Accent 4" w:uiPriority="49"/>
-    <w:lsdException w:name="List Table 5 Dark Accent 4" w:uiPriority="50"/>
-    <w:lsdException w:name="List Table 6 Colorful Accent 4" w:uiPriority="51"/>
-    <w:lsdException w:name="List Table 7 Colorful Accent 4" w:uiPriority="52"/>
-    <w:lsdException w:name="List Table 1 Light Accent 5" w:uiPriority="46"/>
-    <w:lsdException w:name="List Table 2 Accent 5" w:uiPriority="47"/>
-    <w:lsdException w:name="List Table 3 Accent 5" w:uiPriority="48"/>
-    <w:lsdException w:name="List Table 4 Accent 5" w:uiPriority="49"/>
-    <w:lsdException w:name="List Table 5 Dark Accent 5" w:uiPriority="50"/>
-    <w:lsdException w:name="List Table 6 Colorful Accent 5" w:uiPriority="51"/>
-    <w:lsdException w:name="List Table 7 Colorful Accent 5" w:uiPriority="52"/>
-    <w:lsdException w:name="List Table 1 Light Accent 6" w:uiPriority="46"/>
-    <w:lsdException w:name="List Table 2 Accent 6" w:uiPriority="47"/>
-    <w:lsdException w:name="List Table 3 Accent 6" w:uiPriority="48"/>
-    <w:lsdException w:name="List Table 4 Accent 6" w:uiPriority="49"/>
-    <w:lsdException w:name="List Table 5 Dark Accent 6" w:uiPriority="50"/>
-    <w:lsdException w:name="List Table 6 Colorful Accent 6" w:uiPriority="51"/>
-    <w:lsdException w:name="List Table 7 Colorful Accent 6" w:uiPriority="52"/>
-    <w:lsdException w:name="Mention" w:semiHidden="1" w:unhideWhenUsed="1"/>
+  <w:latentStyles w:defLockedState="0" w:defUIPriority="99" w:defSemiHidden="1" w:defUnhideWhenUsed="1" w:defQFormat="0" w:count="267">
+    <w:lsdException w:name="Normal" w:semiHidden="0" w:uiPriority="0" w:unhideWhenUsed="0" w:qFormat="1"/>
+    <w:lsdException w:name="heading 1" w:semiHidden="0" w:uiPriority="9" w:unhideWhenUsed="0" w:qFormat="1"/>
+    <w:lsdException w:name="heading 2" w:uiPriority="9" w:qFormat="1"/>
+    <w:lsdException w:name="heading 3" w:uiPriority="9" w:qFormat="1"/>
+    <w:lsdException w:name="heading 4" w:uiPriority="9" w:qFormat="1"/>
+    <w:lsdException w:name="heading 5" w:uiPriority="9" w:qFormat="1"/>
+    <w:lsdException w:name="heading 6" w:uiPriority="9" w:qFormat="1"/>
+    <w:lsdException w:name="heading 7" w:uiPriority="9" w:qFormat="1"/>
+    <w:lsdException w:name="heading 8" w:uiPriority="9" w:qFormat="1"/>
+    <w:lsdException w:name="heading 9" w:uiPriority="9" w:qFormat="1"/>
+    <w:lsdException w:name="toc 1" w:uiPriority="39"/>
+    <w:lsdException w:name="toc 2" w:uiPriority="39"/>
+    <w:lsdException w:name="toc 3" w:uiPriority="39"/>
+    <w:lsdException w:name="toc 4" w:uiPriority="39"/>
+    <w:lsdException w:name="toc 5" w:uiPriority="39"/>
+    <w:lsdException w:name="toc 6" w:uiPriority="39"/>
+    <w:lsdException w:name="toc 7" w:uiPriority="39"/>
+    <w:lsdException w:name="toc 8" w:uiPriority="39"/>
+    <w:lsdException w:name="toc 9" w:uiPriority="39"/>
+    <w:lsdException w:name="caption" w:uiPriority="35" w:qFormat="1"/>
+    <w:lsdException w:name="Title" w:semiHidden="0" w:uiPriority="10" w:unhideWhenUsed="0" w:qFormat="1"/>
+    <w:lsdException w:name="Default Paragraph Font" w:uiPriority="1"/>
+    <w:lsdException w:name="Subtitle" w:semiHidden="0" w:uiPriority="11" w:unhideWhenUsed="0" w:qFormat="1"/>
+    <w:lsdException w:name="Strong" w:semiHidden="0" w:uiPriority="22" w:unhideWhenUsed="0" w:qFormat="1"/>
+    <w:lsdException w:name="Emphasis" w:semiHidden="0" w:uiPriority="20" w:unhideWhenUsed="0" w:qFormat="1"/>
+    <w:lsdException w:name="Table Grid" w:semiHidden="0" w:uiPriority="59" w:unhideWhenUsed="0"/>
+    <w:lsdException w:name="Placeholder Text" w:unhideWhenUsed="0"/>
+    <w:lsdException w:name="No Spacing" w:semiHidden="0" w:uiPriority="1" w:unhideWhenUsed="0" w:qFormat="1"/>
+    <w:lsdException w:name="Light Shading" w:semiHidden="0" w:uiPriority="60" w:unhideWhenUsed="0"/>
+    <w:lsdException w:name="Light List" w:semiHidden="0" w:uiPriority="61" w:unhideWhenUsed="0"/>
+    <w:lsdException w:name="Light Grid" w:semiHidden="0" w:uiPriority="62" w:unhideWhenUsed="0"/>
+    <w:lsdException w:name="Medium Shading 1" w:semiHidden="0" w:uiPriority="63" w:unhideWhenUsed="0"/>
+    <w:lsdException w:name="Medium Shading 2" w:semiHidden="0" w:uiPriority="64" w:unhideWhenUsed="0"/>
+    <w:lsdException w:name="Medium List 1" w:semiHidden="0" w:uiPriority="65" w:unhideWhenUsed="0"/>
+    <w:lsdException w:name="Medium List 2" w:semiHidden="0" w:uiPriority="66" w:unhideWhenUsed="0"/>
+    <w:lsdException w:name="Medium Grid 1" w:semiHidden="0" w:uiPriority="67" w:unhideWhenUsed="0"/>
+    <w:lsdException w:name="Medium Grid 2" w:semiHidden="0" w:uiPriority="68" w:unhideWhenUsed="0"/>
+    <w:lsdException w:name="Medium Grid 3" w:semiHidden="0" w:uiPriority="69" w:unhideWhenUsed="0"/>
+    <w:lsdException w:name="Dark List" w:semiHidden="0" w:uiPriority="70" w:unhideWhenUsed="0"/>
+    <w:lsdException w:name="Colorful Shading" w:semiHidden="0" w:uiPriority="71" w:unhideWhenUsed="0"/>
+    <w:lsdException w:name="Colorful List" w:semiHidden="0" w:uiPriority="72" w:unhideWhenUsed="0"/>
+    <w:lsdException w:name="Colorful Grid" w:semiHidden="0" w:uiPriority="73" w:unhideWhenUsed="0"/>
+    <w:lsdException w:name="Light Shading Accent 1" w:semiHidden="0" w:uiPriority="60" w:unhideWhenUsed="0"/>
+    <w:lsdException w:name="Light List Accent 1" w:semiHidden="0" w:uiPriority="61" w:unhideWhenUsed="0"/>
+    <w:lsdException w:name="Light Grid Accent 1" w:semiHidden="0" w:uiPriority="62" w:unhideWhenUsed="0"/>
+    <w:lsdException w:name="Medium Shading 1 Accent 1" w:semiHidden="0" w:uiPriority="63" w:unhideWhenUsed="0"/>
+    <w:lsdException w:name="Medium Shading 2 Accent 1" w:semiHidden="0" w:uiPriority="64" w:unhideWhenUsed="0"/>
+    <w:lsdException w:name="Medium List 1 Accent 1" w:semiHidden="0" w:uiPriority="65" w:unhideWhenUsed="0"/>
+    <w:lsdException w:name="Revision" w:unhideWhenUsed="0"/>
+    <w:lsdException w:name="List Paragraph" w:semiHidden="0" w:uiPriority="34" w:unhideWhenUsed="0" w:qFormat="1"/>
+    <w:lsdException w:name="Quote" w:semiHidden="0" w:uiPriority="29" w:unhideWhenUsed="0" w:qFormat="1"/>
+    <w:lsdException w:name="Intense Quote" w:semiHidden="0" w:uiPriority="30" w:unhideWhenUsed="0" w:qFormat="1"/>
+    <w:lsdException w:name="Medium List 2 Accent 1" w:semiHidden="0" w:uiPriority="66" w:unhideWhenUsed="0"/>
+    <w:lsdException w:name="Medium Grid 1 Accent 1" w:semiHidden="0" w:uiPriority="67" w:unhideWhenUsed="0"/>
+    <w:lsdException w:name="Medium Grid 2 Accent 1" w:semiHidden="0" w:uiPriority="68" w:unhideWhenUsed="0"/>
+    <w:lsdException w:name="Medium Grid 3 Accent 1" w:semiHidden="0" w:uiPriority="69" w:unhideWhenUsed="0"/>
+    <w:lsdException w:name="Dark List Accent 1" w:semiHidden="0" w:uiPriority="70" w:unhideWhenUsed="0"/>
+    <w:lsdException w:name="Colorful Shading Accent 1" w:semiHidden="0" w:uiPriority="71" w:unhideWhenUsed="0"/>
+    <w:lsdException w:name="Colorful List Accent 1" w:semiHidden="0" w:uiPriority="72" w:unhideWhenUsed="0"/>
+    <w:lsdException w:name="Colorful Grid Accent 1" w:semiHidden="0" w:uiPriority="73" w:unhideWhenUsed="0"/>
+    <w:lsdException w:name="Light Shading Accent 2" w:semiHidden="0" w:uiPriority="60" w:unhideWhenUsed="0"/>
+    <w:lsdException w:name="Light List Accent 2" w:semiHidden="0" w:uiPriority="61" w:unhideWhenUsed="0"/>
+    <w:lsdException w:name="Light Grid Accent 2" w:semiHidden="0" w:uiPriority="62" w:unhideWhenUsed="0"/>
+    <w:lsdException w:name="Medium Shading 1 Accent 2" w:semiHidden="0" w:uiPriority="63" w:unhideWhenUsed="0"/>
+    <w:lsdException w:name="Medium Shading 2 Accent 2" w:semiHidden="0" w:uiPriority="64" w:unhideWhenUsed="0"/>
+    <w:lsdException w:name="Medium List 1 Accent 2" w:semiHidden="0" w:uiPriority="65" w:unhideWhenUsed="0"/>
+    <w:lsdException w:name="Medium List 2 Accent 2" w:semiHidden="0" w:uiPriority="66" w:unhideWhenUsed="0"/>
+    <w:lsdException w:name="Medium Grid 1 Accent 2" w:semiHidden="0" w:uiPriority="67" w:unhideWhenUsed="0"/>
+    <w:lsdException w:name="Medium Grid 2 Accent 2" w:semiHidden="0" w:uiPriority="68" w:unhideWhenUsed="0"/>
+    <w:lsdException w:name="Medium Grid 3 Accent 2" w:semiHidden="0" w:uiPriority="69" w:unhideWhenUsed="0"/>
+    <w:lsdException w:name="Dark List Accent 2" w:semiHidden="0" w:uiPriority="70" w:unhideWhenUsed="0"/>
+    <w:lsdException w:name="Colorful Shading Accent 2" w:semiHidden="0" w:uiPriority="71" w:unhideWhenUsed="0"/>
+    <w:lsdException w:name="Colorful List Accent 2" w:semiHidden="0" w:uiPriority="72" w:unhideWhenUsed="0"/>
+    <w:lsdException w:name="Colorful Grid Accent 2" w:semiHidden="0" w:uiPriority="73" w:unhideWhenUsed="0"/>
+    <w:lsdException w:name="Light Shading Accent 3" w:semiHidden="0" w:uiPriority="60" w:unhideWhenUsed="0"/>
+    <w:lsdException w:name="Light List Accent 3" w:semiHidden="0" w:uiPriority="61" w:unhideWhenUsed="0"/>
+    <w:lsdException w:name="Light Grid Accent 3" w:semiHidden="0" w:uiPriority="62" w:unhideWhenUsed="0"/>
+    <w:lsdException w:name="Medium Shading 1 Accent 3" w:semiHidden="0" w:uiPriority="63" w:unhideWhenUsed="0"/>
+    <w:lsdException w:name="Medium Shading 2 Accent 3" w:semiHidden="0" w:uiPriority="64" w:unhideWhenUsed="0"/>
+    <w:lsdException w:name="Medium List 1 Accent 3" w:semiHidden="0" w:uiPriority="65" w:unhideWhenUsed="0"/>
+    <w:lsdException w:name="Medium List 2 Accent 3" w:semiHidden="0" w:uiPriority="66" w:unhideWhenUsed="0"/>
+    <w:lsdException w:name="Medium Grid 1 Accent 3" w:semiHidden="0" w:uiPriority="67" w:unhideWhenUsed="0"/>
+    <w:lsdException w:name="Medium Grid 2 Accent 3" w:semiHidden="0" w:uiPriority="68" w:unhideWhenUsed="0"/>
+    <w:lsdException w:name="Medium Grid 3 Accent 3" w:semiHidden="0" w:uiPriority="69" w:unhideWhenUsed="0"/>
+    <w:lsdException w:name="Dark List Accent 3" w:semiHidden="0" w:uiPriority="70" w:unhideWhenUsed="0"/>
+    <w:lsdException w:name="Colorful Shading Accent 3" w:semiHidden="0" w:uiPriority="71" w:unhideWhenUsed="0"/>
+    <w:lsdException w:name="Colorful List Accent 3" w:semiHidden="0" w:uiPriority="72" w:unhideWhenUsed="0"/>
+    <w:lsdException w:name="Colorful Grid Accent 3" w:semiHidden="0" w:uiPriority="73" w:unhideWhenUsed="0"/>
+    <w:lsdException w:name="Light Shading Accent 4" w:semiHidden="0" w:uiPriority="60" w:unhideWhenUsed="0"/>
+    <w:lsdException w:name="Light List Accent 4" w:semiHidden="0" w:uiPriority="61" w:unhideWhenUsed="0"/>
+    <w:lsdException w:name="Light Grid Accent 4" w:semiHidden="0" w:uiPriority="62" w:unhideWhenUsed="0"/>
+    <w:lsdException w:name="Medium Shading 1 Accent 4" w:semiHidden="0" w:uiPriority="63" w:unhideWhenUsed="0"/>
+    <w:lsdException w:name="Medium Shading 2 Accent 4" w:semiHidden="0" w:uiPriority="64" w:unhideWhenUsed="0"/>
+    <w:lsdException w:name="Medium List 1 Accent 4" w:semiHidden="0" w:uiPriority="65" w:unhideWhenUsed="0"/>
+    <w:lsdException w:name="Medium List 2 Accent 4" w:semiHidden="0" w:uiPriority="66" w:unhideWhenUsed="0"/>
+    <w:lsdException w:name="Medium Grid 1 Accent 4" w:semiHidden="0" w:uiPriority="67" w:unhideWhenUsed="0"/>
+    <w:lsdException w:name="Medium Grid 2 Accent 4" w:semiHidden="0" w:uiPriority="68" w:unhideWhenUsed="0"/>
+    <w:lsdException w:name="Medium Grid 3 Accent 4" w:semiHidden="0" w:uiPriority="69" w:unhideWhenUsed="0"/>
+    <w:lsdException w:name="Dark List Accent 4" w:semiHidden="0" w:uiPriority="70" w:unhideWhenUsed="0"/>
+    <w:lsdException w:name="Colorful Shading Accent 4" w:semiHidden="0" w:uiPriority="71" w:unhideWhenUsed="0"/>
+    <w:lsdException w:name="Colorful List Accent 4" w:semiHidden="0" w:uiPriority="72" w:unhideWhenUsed="0"/>
+    <w:lsdException w:name="Colorful Grid Accent 4" w:semiHidden="0" w:uiPriority="73" w:unhideWhenUsed="0"/>
+    <w:lsdException w:name="Light Shading Accent 5" w:semiHidden="0" w:uiPriority="60" w:unhideWhenUsed="0"/>
+    <w:lsdException w:name="Light List Accent 5" w:semiHidden="0" w:uiPriority="61" w:unhideWhenUsed="0"/>
+    <w:lsdException w:name="Light Grid Accent 5" w:semiHidden="0" w:uiPriority="62" w:unhideWhenUsed="0"/>
+    <w:lsdException w:name="Medium Shading 1 Accent 5" w:semiHidden="0" w:uiPriority="63" w:unhideWhenUsed="0"/>
+    <w:lsdException w:name="Medium Shading 2 Accent 5" w:semiHidden="0" w:uiPriority="64" w:unhideWhenUsed="0"/>
+    <w:lsdException w:name="Medium List 1 Accent 5" w:semiHidden="0" w:uiPriority="65" w:unhideWhenUsed="0"/>
+    <w:lsdException w:name="Medium List 2 Accent 5" w:semiHidden="0" w:uiPriority="66" w:unhideWhenUsed="0"/>
+    <w:lsdException w:name="Medium Grid 1 Accent 5" w:semiHidden="0" w:uiPriority="67" w:unhideWhenUsed="0"/>
+    <w:lsdException w:name="Medium Grid 2 Accent 5" w:semiHidden="0" w:uiPriority="68" w:unhideWhenUsed="0"/>
+    <w:lsdException w:name="Medium Grid 3 Accent 5" w:semiHidden="0" w:uiPriority="69" w:unhideWhenUsed="0"/>
+    <w:lsdException w:name="Dark List Accent 5" w:semiHidden="0" w:uiPriority="70" w:unhideWhenUsed="0"/>
+    <w:lsdException w:name="Colorful Shading Accent 5" w:semiHidden="0" w:uiPriority="71" w:unhideWhenUsed="0"/>
+    <w:lsdException w:name="Colorful List Accent 5" w:semiHidden="0" w:uiPriority="72" w:unhideWhenUsed="0"/>
+    <w:lsdException w:name="Colorful Grid Accent 5" w:semiHidden="0" w:uiPriority="73" w:unhideWhenUsed="0"/>
+    <w:lsdException w:name="Light Shading Accent 6" w:semiHidden="0" w:uiPriority="60" w:unhideWhenUsed="0"/>
+    <w:lsdException w:name="Light List Accent 6" w:semiHidden="0" w:uiPriority="61" w:unhideWhenUsed="0"/>
+    <w:lsdException w:name="Light Grid Accent 6" w:semiHidden="0" w:uiPriority="62" w:unhideWhenUsed="0"/>
+    <w:lsdException w:name="Medium Shading 1 Accent 6" w:semiHidden="0" w:uiPriority="63" w:unhideWhenUsed="0"/>
+    <w:lsdException w:name="Medium Shading 2 Accent 6" w:semiHidden="0" w:uiPriority="64" w:unhideWhenUsed="0"/>
+    <w:lsdException w:name="Medium List 1 Accent 6" w:semiHidden="0" w:uiPriority="65" w:unhideWhenUsed="0"/>
+    <w:lsdException w:name="Medium List 2 Accent 6" w:semiHidden="0" w:uiPriority="66" w:unhideWhenUsed="0"/>
+    <w:lsdException w:name="Medium Grid 1 Accent 6" w:semiHidden="0" w:uiPriority="67" w:unhideWhenUsed="0"/>
+    <w:lsdException w:name="Medium Grid 2 Accent 6" w:semiHidden="0" w:uiPriority="68" w:unhideWhenUsed="0"/>
+    <w:lsdException w:name="Medium Grid 3 Accent 6" w:semiHidden="0" w:uiPriority="69" w:unhideWhenUsed="0"/>
+    <w:lsdException w:name="Dark List Accent 6" w:semiHidden="0" w:uiPriority="70" w:unhideWhenUsed="0"/>
+    <w:lsdException w:name="Colorful Shading Accent 6" w:semiHidden="0" w:uiPriority="71" w:unhideWhenUsed="0"/>
+    <w:lsdException w:name="Colorful List Accent 6" w:semiHidden="0" w:uiPriority="72" w:unhideWhenUsed="0"/>
+    <w:lsdException w:name="Colorful Grid Accent 6" w:semiHidden="0" w:uiPriority="73" w:unhideWhenUsed="0"/>
+    <w:lsdException w:name="Subtle Emphasis" w:semiHidden="0" w:uiPriority="19" w:unhideWhenUsed="0" w:qFormat="1"/>
+    <w:lsdException w:name="Intense Emphasis" w:semiHidden="0" w:uiPriority="21" w:unhideWhenUsed="0" w:qFormat="1"/>
+    <w:lsdException w:name="Subtle Reference" w:semiHidden="0" w:uiPriority="31" w:unhideWhenUsed="0" w:qFormat="1"/>
+    <w:lsdException w:name="Intense Reference" w:semiHidden="0" w:uiPriority="32" w:unhideWhenUsed="0" w:qFormat="1"/>
+    <w:lsdException w:name="Book Title" w:semiHidden="0" w:uiPriority="33" w:unhideWhenUsed="0" w:qFormat="1"/>
+    <w:lsdException w:name="Bibliography" w:uiPriority="37"/>
+    <w:lsdException w:name="TOC Heading" w:uiPriority="39" w:qFormat="1"/>
   </w:latentStyles>
   <w:style w:type="paragraph" w:default="1" w:styleId="Normal">
     <w:name w:val="Normal"/>
@@ -3066,8 +2854,198 @@
 </w:styles>
 </file>
 
+<file path=word/glossary/stylesWithEffects.xml><?xml version="1.0" encoding="utf-8"?>
+<w:styles xmlns:wpc="http://schemas.microsoft.com/office/word/2010/wordprocessingCanvas" xmlns:mc="http://schemas.openxmlformats.org/markup-compatibility/2006" xmlns:o="urn:schemas-microsoft-com:office:office" xmlns:r="http://schemas.openxmlformats.org/officeDocument/2006/relationships" xmlns:m="http://schemas.openxmlformats.org/officeDocument/2006/math" xmlns:v="urn:schemas-microsoft-com:vml" xmlns:wp14="http://schemas.microsoft.com/office/word/2010/wordprocessingDrawing" xmlns:wp="http://schemas.openxmlformats.org/drawingml/2006/wordprocessingDrawing" xmlns:w10="urn:schemas-microsoft-com:office:word" xmlns:w="http://schemas.openxmlformats.org/wordprocessingml/2006/main" xmlns:w14="http://schemas.microsoft.com/office/word/2010/wordml" xmlns:wpg="http://schemas.microsoft.com/office/word/2010/wordprocessingGroup" xmlns:wpi="http://schemas.microsoft.com/office/word/2010/wordprocessingInk" xmlns:wne="http://schemas.microsoft.com/office/word/2006/wordml" xmlns:wps="http://schemas.microsoft.com/office/word/2010/wordprocessingShape" mc:Ignorable="w14 wp14">
+  <w:docDefaults>
+    <w:rPrDefault>
+      <w:rPr>
+        <w:rFonts w:asciiTheme="minorHAnsi" w:eastAsiaTheme="minorEastAsia" w:hAnsiTheme="minorHAnsi" w:cstheme="minorBidi"/>
+        <w:sz w:val="22"/>
+        <w:szCs w:val="22"/>
+        <w:lang w:val="en-US" w:eastAsia="en-US" w:bidi="ar-SA"/>
+      </w:rPr>
+    </w:rPrDefault>
+    <w:pPrDefault>
+      <w:pPr>
+        <w:spacing w:after="200" w:line="276" w:lineRule="auto"/>
+      </w:pPr>
+    </w:pPrDefault>
+  </w:docDefaults>
+  <w:latentStyles w:defLockedState="0" w:defUIPriority="99" w:defSemiHidden="1" w:defUnhideWhenUsed="1" w:defQFormat="0" w:count="267">
+    <w:lsdException w:name="Normal" w:semiHidden="0" w:uiPriority="0" w:unhideWhenUsed="0" w:qFormat="1"/>
+    <w:lsdException w:name="heading 1" w:semiHidden="0" w:uiPriority="9" w:unhideWhenUsed="0" w:qFormat="1"/>
+    <w:lsdException w:name="heading 2" w:uiPriority="9" w:qFormat="1"/>
+    <w:lsdException w:name="heading 3" w:uiPriority="9" w:qFormat="1"/>
+    <w:lsdException w:name="heading 4" w:uiPriority="9" w:qFormat="1"/>
+    <w:lsdException w:name="heading 5" w:uiPriority="9" w:qFormat="1"/>
+    <w:lsdException w:name="heading 6" w:uiPriority="9" w:qFormat="1"/>
+    <w:lsdException w:name="heading 7" w:uiPriority="9" w:qFormat="1"/>
+    <w:lsdException w:name="heading 8" w:uiPriority="9" w:qFormat="1"/>
+    <w:lsdException w:name="heading 9" w:uiPriority="9" w:qFormat="1"/>
+    <w:lsdException w:name="toc 1" w:uiPriority="39"/>
+    <w:lsdException w:name="toc 2" w:uiPriority="39"/>
+    <w:lsdException w:name="toc 3" w:uiPriority="39"/>
+    <w:lsdException w:name="toc 4" w:uiPriority="39"/>
+    <w:lsdException w:name="toc 5" w:uiPriority="39"/>
+    <w:lsdException w:name="toc 6" w:uiPriority="39"/>
+    <w:lsdException w:name="toc 7" w:uiPriority="39"/>
+    <w:lsdException w:name="toc 8" w:uiPriority="39"/>
+    <w:lsdException w:name="toc 9" w:uiPriority="39"/>
+    <w:lsdException w:name="caption" w:uiPriority="35" w:qFormat="1"/>
+    <w:lsdException w:name="Title" w:semiHidden="0" w:uiPriority="10" w:unhideWhenUsed="0" w:qFormat="1"/>
+    <w:lsdException w:name="Default Paragraph Font" w:uiPriority="1"/>
+    <w:lsdException w:name="Subtitle" w:semiHidden="0" w:uiPriority="11" w:unhideWhenUsed="0" w:qFormat="1"/>
+    <w:lsdException w:name="Strong" w:semiHidden="0" w:uiPriority="22" w:unhideWhenUsed="0" w:qFormat="1"/>
+    <w:lsdException w:name="Emphasis" w:semiHidden="0" w:uiPriority="20" w:unhideWhenUsed="0" w:qFormat="1"/>
+    <w:lsdException w:name="Table Grid" w:semiHidden="0" w:uiPriority="59" w:unhideWhenUsed="0"/>
+    <w:lsdException w:name="Placeholder Text" w:unhideWhenUsed="0"/>
+    <w:lsdException w:name="No Spacing" w:semiHidden="0" w:uiPriority="1" w:unhideWhenUsed="0" w:qFormat="1"/>
+    <w:lsdException w:name="Light Shading" w:semiHidden="0" w:uiPriority="60" w:unhideWhenUsed="0"/>
+    <w:lsdException w:name="Light List" w:semiHidden="0" w:uiPriority="61" w:unhideWhenUsed="0"/>
+    <w:lsdException w:name="Light Grid" w:semiHidden="0" w:uiPriority="62" w:unhideWhenUsed="0"/>
+    <w:lsdException w:name="Medium Shading 1" w:semiHidden="0" w:uiPriority="63" w:unhideWhenUsed="0"/>
+    <w:lsdException w:name="Medium Shading 2" w:semiHidden="0" w:uiPriority="64" w:unhideWhenUsed="0"/>
+    <w:lsdException w:name="Medium List 1" w:semiHidden="0" w:uiPriority="65" w:unhideWhenUsed="0"/>
+    <w:lsdException w:name="Medium List 2" w:semiHidden="0" w:uiPriority="66" w:unhideWhenUsed="0"/>
+    <w:lsdException w:name="Medium Grid 1" w:semiHidden="0" w:uiPriority="67" w:unhideWhenUsed="0"/>
+    <w:lsdException w:name="Medium Grid 2" w:semiHidden="0" w:uiPriority="68" w:unhideWhenUsed="0"/>
+    <w:lsdException w:name="Medium Grid 3" w:semiHidden="0" w:uiPriority="69" w:unhideWhenUsed="0"/>
+    <w:lsdException w:name="Dark List" w:semiHidden="0" w:uiPriority="70" w:unhideWhenUsed="0"/>
+    <w:lsdException w:name="Colorful Shading" w:semiHidden="0" w:uiPriority="71" w:unhideWhenUsed="0"/>
+    <w:lsdException w:name="Colorful List" w:semiHidden="0" w:uiPriority="72" w:unhideWhenUsed="0"/>
+    <w:lsdException w:name="Colorful Grid" w:semiHidden="0" w:uiPriority="73" w:unhideWhenUsed="0"/>
+    <w:lsdException w:name="Light Shading Accent 1" w:semiHidden="0" w:uiPriority="60" w:unhideWhenUsed="0"/>
+    <w:lsdException w:name="Light List Accent 1" w:semiHidden="0" w:uiPriority="61" w:unhideWhenUsed="0"/>
+    <w:lsdException w:name="Light Grid Accent 1" w:semiHidden="0" w:uiPriority="62" w:unhideWhenUsed="0"/>
+    <w:lsdException w:name="Medium Shading 1 Accent 1" w:semiHidden="0" w:uiPriority="63" w:unhideWhenUsed="0"/>
+    <w:lsdException w:name="Medium Shading 2 Accent 1" w:semiHidden="0" w:uiPriority="64" w:unhideWhenUsed="0"/>
+    <w:lsdException w:name="Medium List 1 Accent 1" w:semiHidden="0" w:uiPriority="65" w:unhideWhenUsed="0"/>
+    <w:lsdException w:name="Revision" w:unhideWhenUsed="0"/>
+    <w:lsdException w:name="List Paragraph" w:semiHidden="0" w:uiPriority="34" w:unhideWhenUsed="0" w:qFormat="1"/>
+    <w:lsdException w:name="Quote" w:semiHidden="0" w:uiPriority="29" w:unhideWhenUsed="0" w:qFormat="1"/>
+    <w:lsdException w:name="Intense Quote" w:semiHidden="0" w:uiPriority="30" w:unhideWhenUsed="0" w:qFormat="1"/>
+    <w:lsdException w:name="Medium List 2 Accent 1" w:semiHidden="0" w:uiPriority="66" w:unhideWhenUsed="0"/>
+    <w:lsdException w:name="Medium Grid 1 Accent 1" w:semiHidden="0" w:uiPriority="67" w:unhideWhenUsed="0"/>
+    <w:lsdException w:name="Medium Grid 2 Accent 1" w:semiHidden="0" w:uiPriority="68" w:unhideWhenUsed="0"/>
+    <w:lsdException w:name="Medium Grid 3 Accent 1" w:semiHidden="0" w:uiPriority="69" w:unhideWhenUsed="0"/>
+    <w:lsdException w:name="Dark List Accent 1" w:semiHidden="0" w:uiPriority="70" w:unhideWhenUsed="0"/>
+    <w:lsdException w:name="Colorful Shading Accent 1" w:semiHidden="0" w:uiPriority="71" w:unhideWhenUsed="0"/>
+    <w:lsdException w:name="Colorful List Accent 1" w:semiHidden="0" w:uiPriority="72" w:unhideWhenUsed="0"/>
+    <w:lsdException w:name="Colorful Grid Accent 1" w:semiHidden="0" w:uiPriority="73" w:unhideWhenUsed="0"/>
+    <w:lsdException w:name="Light Shading Accent 2" w:semiHidden="0" w:uiPriority="60" w:unhideWhenUsed="0"/>
+    <w:lsdException w:name="Light List Accent 2" w:semiHidden="0" w:uiPriority="61" w:unhideWhenUsed="0"/>
+    <w:lsdException w:name="Light Grid Accent 2" w:semiHidden="0" w:uiPriority="62" w:unhideWhenUsed="0"/>
+    <w:lsdException w:name="Medium Shading 1 Accent 2" w:semiHidden="0" w:uiPriority="63" w:unhideWhenUsed="0"/>
+    <w:lsdException w:name="Medium Shading 2 Accent 2" w:semiHidden="0" w:uiPriority="64" w:unhideWhenUsed="0"/>
+    <w:lsdException w:name="Medium List 1 Accent 2" w:semiHidden="0" w:uiPriority="65" w:unhideWhenUsed="0"/>
+    <w:lsdException w:name="Medium List 2 Accent 2" w:semiHidden="0" w:uiPriority="66" w:unhideWhenUsed="0"/>
+    <w:lsdException w:name="Medium Grid 1 Accent 2" w:semiHidden="0" w:uiPriority="67" w:unhideWhenUsed="0"/>
+    <w:lsdException w:name="Medium Grid 2 Accent 2" w:semiHidden="0" w:uiPriority="68" w:unhideWhenUsed="0"/>
+    <w:lsdException w:name="Medium Grid 3 Accent 2" w:semiHidden="0" w:uiPriority="69" w:unhideWhenUsed="0"/>
+    <w:lsdException w:name="Dark List Accent 2" w:semiHidden="0" w:uiPriority="70" w:unhideWhenUsed="0"/>
+    <w:lsdException w:name="Colorful Shading Accent 2" w:semiHidden="0" w:uiPriority="71" w:unhideWhenUsed="0"/>
+    <w:lsdException w:name="Colorful List Accent 2" w:semiHidden="0" w:uiPriority="72" w:unhideWhenUsed="0"/>
+    <w:lsdException w:name="Colorful Grid Accent 2" w:semiHidden="0" w:uiPriority="73" w:unhideWhenUsed="0"/>
+    <w:lsdException w:name="Light Shading Accent 3" w:semiHidden="0" w:uiPriority="60" w:unhideWhenUsed="0"/>
+    <w:lsdException w:name="Light List Accent 3" w:semiHidden="0" w:uiPriority="61" w:unhideWhenUsed="0"/>
+    <w:lsdException w:name="Light Grid Accent 3" w:semiHidden="0" w:uiPriority="62" w:unhideWhenUsed="0"/>
+    <w:lsdException w:name="Medium Shading 1 Accent 3" w:semiHidden="0" w:uiPriority="63" w:unhideWhenUsed="0"/>
+    <w:lsdException w:name="Medium Shading 2 Accent 3" w:semiHidden="0" w:uiPriority="64" w:unhideWhenUsed="0"/>
+    <w:lsdException w:name="Medium List 1 Accent 3" w:semiHidden="0" w:uiPriority="65" w:unhideWhenUsed="0"/>
+    <w:lsdException w:name="Medium List 2 Accent 3" w:semiHidden="0" w:uiPriority="66" w:unhideWhenUsed="0"/>
+    <w:lsdException w:name="Medium Grid 1 Accent 3" w:semiHidden="0" w:uiPriority="67" w:unhideWhenUsed="0"/>
+    <w:lsdException w:name="Medium Grid 2 Accent 3" w:semiHidden="0" w:uiPriority="68" w:unhideWhenUsed="0"/>
+    <w:lsdException w:name="Medium Grid 3 Accent 3" w:semiHidden="0" w:uiPriority="69" w:unhideWhenUsed="0"/>
+    <w:lsdException w:name="Dark List Accent 3" w:semiHidden="0" w:uiPriority="70" w:unhideWhenUsed="0"/>
+    <w:lsdException w:name="Colorful Shading Accent 3" w:semiHidden="0" w:uiPriority="71" w:unhideWhenUsed="0"/>
+    <w:lsdException w:name="Colorful List Accent 3" w:semiHidden="0" w:uiPriority="72" w:unhideWhenUsed="0"/>
+    <w:lsdException w:name="Colorful Grid Accent 3" w:semiHidden="0" w:uiPriority="73" w:unhideWhenUsed="0"/>
+    <w:lsdException w:name="Light Shading Accent 4" w:semiHidden="0" w:uiPriority="60" w:unhideWhenUsed="0"/>
+    <w:lsdException w:name="Light List Accent 4" w:semiHidden="0" w:uiPriority="61" w:unhideWhenUsed="0"/>
+    <w:lsdException w:name="Light Grid Accent 4" w:semiHidden="0" w:uiPriority="62" w:unhideWhenUsed="0"/>
+    <w:lsdException w:name="Medium Shading 1 Accent 4" w:semiHidden="0" w:uiPriority="63" w:unhideWhenUsed="0"/>
+    <w:lsdException w:name="Medium Shading 2 Accent 4" w:semiHidden="0" w:uiPriority="64" w:unhideWhenUsed="0"/>
+    <w:lsdException w:name="Medium List 1 Accent 4" w:semiHidden="0" w:uiPriority="65" w:unhideWhenUsed="0"/>
+    <w:lsdException w:name="Medium List 2 Accent 4" w:semiHidden="0" w:uiPriority="66" w:unhideWhenUsed="0"/>
+    <w:lsdException w:name="Medium Grid 1 Accent 4" w:semiHidden="0" w:uiPriority="67" w:unhideWhenUsed="0"/>
+    <w:lsdException w:name="Medium Grid 2 Accent 4" w:semiHidden="0" w:uiPriority="68" w:unhideWhenUsed="0"/>
+    <w:lsdException w:name="Medium Grid 3 Accent 4" w:semiHidden="0" w:uiPriority="69" w:unhideWhenUsed="0"/>
+    <w:lsdException w:name="Dark List Accent 4" w:semiHidden="0" w:uiPriority="70" w:unhideWhenUsed="0"/>
+    <w:lsdException w:name="Colorful Shading Accent 4" w:semiHidden="0" w:uiPriority="71" w:unhideWhenUsed="0"/>
+    <w:lsdException w:name="Colorful List Accent 4" w:semiHidden="0" w:uiPriority="72" w:unhideWhenUsed="0"/>
+    <w:lsdException w:name="Colorful Grid Accent 4" w:semiHidden="0" w:uiPriority="73" w:unhideWhenUsed="0"/>
+    <w:lsdException w:name="Light Shading Accent 5" w:semiHidden="0" w:uiPriority="60" w:unhideWhenUsed="0"/>
+    <w:lsdException w:name="Light List Accent 5" w:semiHidden="0" w:uiPriority="61" w:unhideWhenUsed="0"/>
+    <w:lsdException w:name="Light Grid Accent 5" w:semiHidden="0" w:uiPriority="62" w:unhideWhenUsed="0"/>
+    <w:lsdException w:name="Medium Shading 1 Accent 5" w:semiHidden="0" w:uiPriority="63" w:unhideWhenUsed="0"/>
+    <w:lsdException w:name="Medium Shading 2 Accent 5" w:semiHidden="0" w:uiPriority="64" w:unhideWhenUsed="0"/>
+    <w:lsdException w:name="Medium List 1 Accent 5" w:semiHidden="0" w:uiPriority="65" w:unhideWhenUsed="0"/>
+    <w:lsdException w:name="Medium List 2 Accent 5" w:semiHidden="0" w:uiPriority="66" w:unhideWhenUsed="0"/>
+    <w:lsdException w:name="Medium Grid 1 Accent 5" w:semiHidden="0" w:uiPriority="67" w:unhideWhenUsed="0"/>
+    <w:lsdException w:name="Medium Grid 2 Accent 5" w:semiHidden="0" w:uiPriority="68" w:unhideWhenUsed="0"/>
+    <w:lsdException w:name="Medium Grid 3 Accent 5" w:semiHidden="0" w:uiPriority="69" w:unhideWhenUsed="0"/>
+    <w:lsdException w:name="Dark List Accent 5" w:semiHidden="0" w:uiPriority="70" w:unhideWhenUsed="0"/>
+    <w:lsdException w:name="Colorful Shading Accent 5" w:semiHidden="0" w:uiPriority="71" w:unhideWhenUsed="0"/>
+    <w:lsdException w:name="Colorful List Accent 5" w:semiHidden="0" w:uiPriority="72" w:unhideWhenUsed="0"/>
+    <w:lsdException w:name="Colorful Grid Accent 5" w:semiHidden="0" w:uiPriority="73" w:unhideWhenUsed="0"/>
+    <w:lsdException w:name="Light Shading Accent 6" w:semiHidden="0" w:uiPriority="60" w:unhideWhenUsed="0"/>
+    <w:lsdException w:name="Light List Accent 6" w:semiHidden="0" w:uiPriority="61" w:unhideWhenUsed="0"/>
+    <w:lsdException w:name="Light Grid Accent 6" w:semiHidden="0" w:uiPriority="62" w:unhideWhenUsed="0"/>
+    <w:lsdException w:name="Medium Shading 1 Accent 6" w:semiHidden="0" w:uiPriority="63" w:unhideWhenUsed="0"/>
+    <w:lsdException w:name="Medium Shading 2 Accent 6" w:semiHidden="0" w:uiPriority="64" w:unhideWhenUsed="0"/>
+    <w:lsdException w:name="Medium List 1 Accent 6" w:semiHidden="0" w:uiPriority="65" w:unhideWhenUsed="0"/>
+    <w:lsdException w:name="Medium List 2 Accent 6" w:semiHidden="0" w:uiPriority="66" w:unhideWhenUsed="0"/>
+    <w:lsdException w:name="Medium Grid 1 Accent 6" w:semiHidden="0" w:uiPriority="67" w:unhideWhenUsed="0"/>
+    <w:lsdException w:name="Medium Grid 2 Accent 6" w:semiHidden="0" w:uiPriority="68" w:unhideWhenUsed="0"/>
+    <w:lsdException w:name="Medium Grid 3 Accent 6" w:semiHidden="0" w:uiPriority="69" w:unhideWhenUsed="0"/>
+    <w:lsdException w:name="Dark List Accent 6" w:semiHidden="0" w:uiPriority="70" w:unhideWhenUsed="0"/>
+    <w:lsdException w:name="Colorful Shading Accent 6" w:semiHidden="0" w:uiPriority="71" w:unhideWhenUsed="0"/>
+    <w:lsdException w:name="Colorful List Accent 6" w:semiHidden="0" w:uiPriority="72" w:unhideWhenUsed="0"/>
+    <w:lsdException w:name="Colorful Grid Accent 6" w:semiHidden="0" w:uiPriority="73" w:unhideWhenUsed="0"/>
+    <w:lsdException w:name="Subtle Emphasis" w:semiHidden="0" w:uiPriority="19" w:unhideWhenUsed="0" w:qFormat="1"/>
+    <w:lsdException w:name="Intense Emphasis" w:semiHidden="0" w:uiPriority="21" w:unhideWhenUsed="0" w:qFormat="1"/>
+    <w:lsdException w:name="Subtle Reference" w:semiHidden="0" w:uiPriority="31" w:unhideWhenUsed="0" w:qFormat="1"/>
+    <w:lsdException w:name="Intense Reference" w:semiHidden="0" w:uiPriority="32" w:unhideWhenUsed="0" w:qFormat="1"/>
+    <w:lsdException w:name="Book Title" w:semiHidden="0" w:uiPriority="33" w:unhideWhenUsed="0" w:qFormat="1"/>
+    <w:lsdException w:name="Bibliography" w:uiPriority="37"/>
+    <w:lsdException w:name="TOC Heading" w:uiPriority="39" w:qFormat="1"/>
+  </w:latentStyles>
+  <w:style w:type="paragraph" w:default="1" w:styleId="Normal">
+    <w:name w:val="Normal"/>
+    <w:qFormat/>
+  </w:style>
+  <w:style w:type="character" w:default="1" w:styleId="DefaultParagraphFont">
+    <w:name w:val="Default Paragraph Font"/>
+    <w:uiPriority w:val="1"/>
+    <w:semiHidden/>
+    <w:unhideWhenUsed/>
+  </w:style>
+  <w:style w:type="table" w:default="1" w:styleId="TableNormal">
+    <w:name w:val="Normal Table"/>
+    <w:uiPriority w:val="99"/>
+    <w:semiHidden/>
+    <w:unhideWhenUsed/>
+    <w:tblPr>
+      <w:tblInd w:w="0" w:type="dxa"/>
+      <w:tblCellMar>
+        <w:top w:w="0" w:type="dxa"/>
+        <w:left w:w="108" w:type="dxa"/>
+        <w:bottom w:w="0" w:type="dxa"/>
+        <w:right w:w="108" w:type="dxa"/>
+      </w:tblCellMar>
+    </w:tblPr>
+  </w:style>
+  <w:style w:type="numbering" w:default="1" w:styleId="NoList">
+    <w:name w:val="No List"/>
+    <w:uiPriority w:val="99"/>
+    <w:semiHidden/>
+    <w:unhideWhenUsed/>
+  </w:style>
+</w:styles>
+</file>
+
 <file path=word/glossary/webSettings.xml><?xml version="1.0" encoding="utf-8"?>
-<w:webSettings xmlns:mc="http://schemas.openxmlformats.org/markup-compatibility/2006" xmlns:r="http://schemas.openxmlformats.org/officeDocument/2006/relationships" xmlns:w="http://schemas.openxmlformats.org/wordprocessingml/2006/main" xmlns:w14="http://schemas.microsoft.com/office/word/2010/wordml" xmlns:w15="http://schemas.microsoft.com/office/word/2012/wordml" xmlns:w16se="http://schemas.microsoft.com/office/word/2015/wordml/symex" mc:Ignorable="w14 w15 w16se">
+<w:webSettings xmlns:mc="http://schemas.openxmlformats.org/markup-compatibility/2006" xmlns:r="http://schemas.openxmlformats.org/officeDocument/2006/relationships" xmlns:w="http://schemas.openxmlformats.org/wordprocessingml/2006/main" xmlns:w14="http://schemas.microsoft.com/office/word/2010/wordml" mc:Ignorable="w14">
   <w:optimizeForBrowser/>
   <w:allowPNG/>
 </w:webSettings>
